--- a/论文撰写.docx
+++ b/论文撰写.docx
@@ -5,7 +5,7 @@
     <w:p>
       <w:pPr>
         <w:rPr>
-          <w:rFonts w:ascii="微软雅黑" w:hAnsi="微软雅黑" w:eastAsia="微软雅黑"/>
+          <w:rFonts w:hint="eastAsia" w:ascii="宋体" w:hAnsi="宋体" w:eastAsia="宋体" w:cs="宋体"/>
           <w:b/>
           <w:bCs/>
           <w:color w:val="121212"/>
@@ -16,7 +16,7 @@
       </w:pPr>
       <w:r>
         <w:rPr>
-          <w:rFonts w:hint="eastAsia" w:ascii="微软雅黑" w:hAnsi="微软雅黑" w:eastAsia="微软雅黑"/>
+          <w:rFonts w:hint="eastAsia" w:ascii="宋体" w:hAnsi="宋体" w:eastAsia="宋体" w:cs="宋体"/>
           <w:b/>
           <w:bCs/>
           <w:color w:val="121212"/>
@@ -30,7 +30,7 @@
     <w:p>
       <w:pPr>
         <w:rPr>
-          <w:rFonts w:ascii="微软雅黑" w:hAnsi="微软雅黑" w:eastAsia="微软雅黑"/>
+          <w:rFonts w:hint="eastAsia" w:ascii="宋体" w:hAnsi="宋体" w:eastAsia="宋体" w:cs="宋体"/>
           <w:b/>
           <w:bCs/>
           <w:color w:val="121212"/>
@@ -41,7 +41,7 @@
       </w:pPr>
       <w:r>
         <w:rPr>
-          <w:rFonts w:hint="eastAsia" w:ascii="微软雅黑" w:hAnsi="微软雅黑" w:eastAsia="微软雅黑"/>
+          <w:rFonts w:hint="eastAsia" w:ascii="宋体" w:hAnsi="宋体" w:eastAsia="宋体" w:cs="宋体"/>
           <w:b/>
           <w:bCs/>
           <w:color w:val="121212"/>
@@ -56,7 +56,7 @@
       <w:pPr>
         <w:ind w:firstLine="420"/>
         <w:rPr>
-          <w:rFonts w:ascii="微软雅黑" w:hAnsi="微软雅黑" w:eastAsia="微软雅黑"/>
+          <w:rFonts w:hint="eastAsia" w:ascii="宋体" w:hAnsi="宋体" w:eastAsia="宋体" w:cs="宋体"/>
           <w:b/>
           <w:bCs/>
           <w:color w:val="121212"/>
@@ -67,7 +67,7 @@
       </w:pPr>
       <w:r>
         <w:rPr>
-          <w:rFonts w:hint="eastAsia" w:ascii="微软雅黑" w:hAnsi="微软雅黑" w:eastAsia="微软雅黑"/>
+          <w:rFonts w:hint="eastAsia" w:ascii="宋体" w:hAnsi="宋体" w:eastAsia="宋体" w:cs="宋体"/>
           <w:b/>
           <w:bCs/>
           <w:color w:val="121212"/>
@@ -82,18 +82,19 @@
       <w:pPr>
         <w:ind w:firstLine="420"/>
         <w:rPr>
-          <w:rFonts w:ascii="微软雅黑" w:hAnsi="微软雅黑" w:eastAsia="微软雅黑"/>
+          <w:rFonts w:hint="eastAsia" w:ascii="宋体" w:hAnsi="宋体" w:eastAsia="宋体" w:cs="宋体"/>
           <w:b/>
           <w:bCs/>
           <w:color w:val="121212"/>
           <w:sz w:val="23"/>
           <w:szCs w:val="23"/>
           <w:shd w:val="clear" w:color="auto" w:fill="FFFFFF"/>
-        </w:rPr>
-      </w:pPr>
-      <w:r>
-        <w:rPr>
-          <w:rFonts w:hint="eastAsia" w:ascii="微软雅黑" w:hAnsi="微软雅黑" w:eastAsia="微软雅黑"/>
+          <w:lang w:val="en-US" w:eastAsia="zh-CN"/>
+        </w:rPr>
+      </w:pPr>
+      <w:r>
+        <w:rPr>
+          <w:rFonts w:hint="eastAsia" w:ascii="宋体" w:hAnsi="宋体" w:eastAsia="宋体" w:cs="宋体"/>
           <w:b/>
           <w:bCs/>
           <w:color w:val="121212"/>
@@ -101,25 +102,24 @@
           <w:szCs w:val="23"/>
           <w:shd w:val="clear" w:color="auto" w:fill="FFFFFF"/>
         </w:rPr>
-        <w:t>我们建立了基本模型来评定各个国家的高等教育现状，并研究各个因素的影响程度和完善所需要的成本。针对目前世界上高等教育发展不平衡的现状，我们选择了五个国家进行高等教育的检查。其中，对于印度这样一个人口大国在评价其高等教育的基础上，还提出了各类意见。</w:t>
-      </w:r>
-    </w:p>
-    <w:p>
-      <w:pPr>
-        <w:ind w:firstLine="420"/>
-        <w:rPr>
-          <w:rFonts w:ascii="微软雅黑" w:hAnsi="微软雅黑" w:eastAsia="微软雅黑"/>
+        <w:t>我们建立了基本模型</w:t>
+      </w:r>
+      <w:r>
+        <w:rPr>
+          <w:rFonts w:hint="eastAsia" w:ascii="宋体" w:hAnsi="宋体" w:eastAsia="宋体" w:cs="宋体"/>
           <w:b/>
           <w:bCs/>
           <w:color w:val="121212"/>
           <w:sz w:val="23"/>
           <w:szCs w:val="23"/>
           <w:shd w:val="clear" w:color="auto" w:fill="FFFFFF"/>
-        </w:rPr>
-      </w:pPr>
-      <w:r>
-        <w:rPr>
-          <w:rFonts w:hint="eastAsia" w:ascii="微软雅黑" w:hAnsi="微软雅黑" w:eastAsia="微软雅黑"/>
+          <w:lang w:val="en-US" w:eastAsia="zh-CN"/>
+        </w:rPr>
+        <w:t>TOPSIS</w:t>
+      </w:r>
+      <w:r>
+        <w:rPr>
+          <w:rFonts w:hint="eastAsia" w:ascii="宋体" w:hAnsi="宋体" w:eastAsia="宋体" w:cs="宋体"/>
           <w:b/>
           <w:bCs/>
           <w:color w:val="121212"/>
@@ -127,28 +127,24 @@
           <w:szCs w:val="23"/>
           <w:shd w:val="clear" w:color="auto" w:fill="FFFFFF"/>
         </w:rPr>
-        <w:t>除了评价当前国家高等教育的健康状况之外，我们还建立了与之对应的灰色预测模型。从而预测其之后高等教育的发展是否呈现积极向的一面。</w:t>
-      </w:r>
-    </w:p>
-    <w:p>
-      <w:pPr>
-        <w:ind w:firstLine="420"/>
-        <w:rPr>
-          <w:rFonts w:ascii="微软雅黑" w:hAnsi="微软雅黑" w:eastAsia="微软雅黑"/>
+        <w:t>来评定各个国家的高等教育现状，并研究各个因素的影响程度和完善所需要的成本。针对目前世界上高等教育发展不平衡的现状，我们选择了</w:t>
+      </w:r>
+      <w:r>
+        <w:rPr>
+          <w:rFonts w:hint="eastAsia" w:ascii="宋体" w:hAnsi="宋体" w:eastAsia="宋体" w:cs="宋体"/>
           <w:b/>
           <w:bCs/>
           <w:color w:val="121212"/>
           <w:sz w:val="23"/>
           <w:szCs w:val="23"/>
           <w:shd w:val="clear" w:color="auto" w:fill="FFFFFF"/>
-        </w:rPr>
-      </w:pPr>
-    </w:p>
-    <w:p>
-      <w:pPr>
-        <w:ind w:firstLine="420"/>
-        <w:rPr>
-          <w:rFonts w:ascii="微软雅黑" w:hAnsi="微软雅黑" w:eastAsia="微软雅黑"/>
+          <w:lang w:val="en-US" w:eastAsia="zh-CN"/>
+        </w:rPr>
+        <w:t>四</w:t>
+      </w:r>
+      <w:r>
+        <w:rPr>
+          <w:rFonts w:hint="eastAsia" w:ascii="宋体" w:hAnsi="宋体" w:eastAsia="宋体" w:cs="宋体"/>
           <w:b/>
           <w:bCs/>
           <w:color w:val="121212"/>
@@ -156,27 +152,24 @@
           <w:szCs w:val="23"/>
           <w:shd w:val="clear" w:color="auto" w:fill="FFFFFF"/>
         </w:rPr>
-      </w:pPr>
-    </w:p>
-    <w:p>
-      <w:pPr>
-        <w:ind w:firstLine="420"/>
-        <w:rPr>
-          <w:rFonts w:ascii="微软雅黑" w:hAnsi="微软雅黑" w:eastAsia="微软雅黑"/>
+        <w:t>个国家进行高等教育的检查。其中，对于</w:t>
+      </w:r>
+      <w:r>
+        <w:rPr>
+          <w:rFonts w:hint="eastAsia" w:ascii="宋体" w:hAnsi="宋体" w:eastAsia="宋体" w:cs="宋体"/>
           <w:b/>
           <w:bCs/>
           <w:color w:val="121212"/>
           <w:sz w:val="23"/>
           <w:szCs w:val="23"/>
           <w:shd w:val="clear" w:color="auto" w:fill="FFFFFF"/>
-        </w:rPr>
-      </w:pPr>
-    </w:p>
-    <w:p>
-      <w:pPr>
-        <w:ind w:firstLine="420"/>
-        <w:rPr>
-          <w:rFonts w:ascii="微软雅黑" w:hAnsi="微软雅黑" w:eastAsia="微软雅黑"/>
+          <w:lang w:val="en-US" w:eastAsia="zh-CN"/>
+        </w:rPr>
+        <w:t>墨西哥这个国家</w:t>
+      </w:r>
+      <w:r>
+        <w:rPr>
+          <w:rFonts w:hint="eastAsia" w:ascii="宋体" w:hAnsi="宋体" w:eastAsia="宋体" w:cs="宋体"/>
           <w:b/>
           <w:bCs/>
           <w:color w:val="121212"/>
@@ -184,41 +177,40 @@
           <w:szCs w:val="23"/>
           <w:shd w:val="clear" w:color="auto" w:fill="FFFFFF"/>
         </w:rPr>
-      </w:pPr>
-    </w:p>
-    <w:p>
-      <w:pPr>
-        <w:ind w:firstLine="420"/>
-        <w:rPr>
-          <w:rFonts w:ascii="微软雅黑" w:hAnsi="微软雅黑" w:eastAsia="微软雅黑"/>
+        <w:t>在评价其高等教育的基础上，还提出了各类意见</w:t>
+      </w:r>
+      <w:r>
+        <w:rPr>
+          <w:rFonts w:hint="eastAsia" w:ascii="宋体" w:hAnsi="宋体" w:eastAsia="宋体" w:cs="宋体"/>
           <w:b/>
           <w:bCs/>
           <w:color w:val="121212"/>
           <w:sz w:val="23"/>
           <w:szCs w:val="23"/>
           <w:shd w:val="clear" w:color="auto" w:fill="FFFFFF"/>
-        </w:rPr>
-      </w:pPr>
-    </w:p>
-    <w:p>
-      <w:pPr>
-        <w:ind w:firstLine="420"/>
-        <w:rPr>
-          <w:rFonts w:ascii="微软雅黑" w:hAnsi="微软雅黑" w:eastAsia="微软雅黑"/>
+          <w:lang w:eastAsia="zh-CN"/>
+        </w:rPr>
+        <w:t>，</w:t>
+      </w:r>
+      <w:r>
+        <w:rPr>
+          <w:rFonts w:hint="eastAsia" w:ascii="宋体" w:hAnsi="宋体" w:eastAsia="宋体" w:cs="宋体"/>
           <w:b/>
           <w:bCs/>
           <w:color w:val="121212"/>
           <w:sz w:val="23"/>
           <w:szCs w:val="23"/>
           <w:shd w:val="clear" w:color="auto" w:fill="FFFFFF"/>
-        </w:rPr>
-      </w:pPr>
+          <w:lang w:val="en-US" w:eastAsia="zh-CN"/>
+        </w:rPr>
+        <w:t>包括提高办学规模，提高公民进入高等院校学习意识，提高毕业率，制定一系列对于科研人员的奖励措施，增加高校与世界其他高校的交流。</w:t>
+      </w:r>
     </w:p>
     <w:p>
       <w:pPr>
         <w:ind w:firstLine="420"/>
         <w:rPr>
-          <w:rFonts w:ascii="微软雅黑" w:hAnsi="微软雅黑" w:eastAsia="微软雅黑"/>
+          <w:rFonts w:hint="eastAsia" w:ascii="宋体" w:hAnsi="宋体" w:eastAsia="宋体" w:cs="宋体"/>
           <w:b/>
           <w:bCs/>
           <w:color w:val="121212"/>
@@ -227,10 +219,163 @@
           <w:shd w:val="clear" w:color="auto" w:fill="FFFFFF"/>
         </w:rPr>
       </w:pPr>
+      <w:r>
+        <w:rPr>
+          <w:rFonts w:hint="eastAsia" w:ascii="宋体" w:hAnsi="宋体" w:eastAsia="宋体" w:cs="宋体"/>
+          <w:b/>
+          <w:bCs/>
+          <w:color w:val="121212"/>
+          <w:sz w:val="23"/>
+          <w:szCs w:val="23"/>
+          <w:shd w:val="clear" w:color="auto" w:fill="FFFFFF"/>
+        </w:rPr>
+        <w:t>除了评价当前国家高等教育的健康状况之外，我们还建立了与之对应的灰色预测模型。从而预测其之后高等教育的发展是否呈现积极向的一面。</w:t>
+      </w:r>
+    </w:p>
+    <w:p>
+      <w:pPr>
+        <w:ind w:firstLine="420"/>
+        <w:rPr>
+          <w:rFonts w:hint="eastAsia" w:ascii="宋体" w:hAnsi="宋体" w:eastAsia="宋体" w:cs="宋体"/>
+          <w:b/>
+          <w:bCs/>
+          <w:color w:val="121212"/>
+          <w:sz w:val="23"/>
+          <w:szCs w:val="23"/>
+          <w:shd w:val="clear" w:color="auto" w:fill="FFFFFF"/>
+        </w:rPr>
+      </w:pPr>
+    </w:p>
+    <w:p>
+      <w:pPr>
+        <w:ind w:firstLine="0" w:firstLineChars="0"/>
+        <w:rPr>
+          <w:rFonts w:hint="eastAsia" w:ascii="宋体" w:hAnsi="宋体" w:eastAsia="宋体" w:cs="宋体"/>
+          <w:b/>
+          <w:bCs/>
+          <w:color w:val="121212"/>
+          <w:sz w:val="23"/>
+          <w:szCs w:val="23"/>
+          <w:shd w:val="clear" w:color="auto" w:fill="FFFFFF"/>
+          <w:lang w:val="en-US" w:eastAsia="zh-CN"/>
+        </w:rPr>
+      </w:pPr>
+      <w:r>
+        <w:rPr>
+          <w:rFonts w:hint="eastAsia" w:ascii="宋体" w:hAnsi="宋体" w:eastAsia="宋体" w:cs="宋体"/>
+          <w:b/>
+          <w:bCs/>
+          <w:color w:val="121212"/>
+          <w:sz w:val="23"/>
+          <w:szCs w:val="23"/>
+          <w:shd w:val="clear" w:color="auto" w:fill="FFFFFF"/>
+          <w:lang w:val="en-US" w:eastAsia="zh-CN"/>
+        </w:rPr>
+        <w:t>关键词：高等教育系统、评估模型、逼近理想解排序法（topsis）</w:t>
+      </w:r>
+    </w:p>
+    <w:p>
+      <w:pPr>
+        <w:ind w:firstLine="420"/>
+        <w:rPr>
+          <w:rFonts w:hint="eastAsia" w:ascii="宋体" w:hAnsi="宋体" w:eastAsia="宋体" w:cs="宋体"/>
+          <w:b/>
+          <w:bCs/>
+          <w:color w:val="121212"/>
+          <w:sz w:val="23"/>
+          <w:szCs w:val="23"/>
+          <w:shd w:val="clear" w:color="auto" w:fill="FFFFFF"/>
+        </w:rPr>
+      </w:pPr>
+    </w:p>
+    <w:p>
+      <w:pPr>
+        <w:ind w:firstLine="420"/>
+        <w:rPr>
+          <w:rFonts w:hint="eastAsia" w:ascii="宋体" w:hAnsi="宋体" w:eastAsia="宋体" w:cs="宋体"/>
+          <w:b/>
+          <w:bCs/>
+          <w:color w:val="121212"/>
+          <w:sz w:val="23"/>
+          <w:szCs w:val="23"/>
+          <w:shd w:val="clear" w:color="auto" w:fill="FFFFFF"/>
+        </w:rPr>
+      </w:pPr>
+    </w:p>
+    <w:p>
+      <w:pPr>
+        <w:ind w:firstLine="420"/>
+        <w:rPr>
+          <w:rFonts w:hint="eastAsia" w:ascii="宋体" w:hAnsi="宋体" w:eastAsia="宋体" w:cs="宋体"/>
+          <w:b/>
+          <w:bCs/>
+          <w:color w:val="121212"/>
+          <w:sz w:val="23"/>
+          <w:szCs w:val="23"/>
+          <w:shd w:val="clear" w:color="auto" w:fill="FFFFFF"/>
+        </w:rPr>
+      </w:pPr>
+    </w:p>
+    <w:p>
+      <w:pPr>
+        <w:ind w:firstLine="420"/>
+        <w:rPr>
+          <w:rFonts w:hint="eastAsia" w:ascii="宋体" w:hAnsi="宋体" w:eastAsia="宋体" w:cs="宋体"/>
+          <w:b/>
+          <w:bCs/>
+          <w:color w:val="121212"/>
+          <w:sz w:val="23"/>
+          <w:szCs w:val="23"/>
+          <w:shd w:val="clear" w:color="auto" w:fill="FFFFFF"/>
+        </w:rPr>
+      </w:pPr>
+    </w:p>
+    <w:p>
+      <w:pPr>
+        <w:ind w:firstLine="420"/>
+        <w:rPr>
+          <w:rFonts w:hint="eastAsia" w:ascii="宋体" w:hAnsi="宋体" w:eastAsia="宋体" w:cs="宋体"/>
+          <w:b/>
+          <w:bCs/>
+          <w:color w:val="121212"/>
+          <w:sz w:val="23"/>
+          <w:szCs w:val="23"/>
+          <w:shd w:val="clear" w:color="auto" w:fill="FFFFFF"/>
+        </w:rPr>
+      </w:pPr>
+    </w:p>
+    <w:p>
+      <w:pPr>
+        <w:ind w:firstLine="420"/>
+        <w:rPr>
+          <w:rFonts w:hint="eastAsia" w:ascii="宋体" w:hAnsi="宋体" w:eastAsia="宋体" w:cs="宋体"/>
+          <w:b/>
+          <w:bCs/>
+          <w:color w:val="121212"/>
+          <w:sz w:val="23"/>
+          <w:szCs w:val="23"/>
+          <w:shd w:val="clear" w:color="auto" w:fill="FFFFFF"/>
+        </w:rPr>
+      </w:pPr>
+    </w:p>
+    <w:p>
+      <w:pPr>
+        <w:ind w:firstLine="420"/>
+        <w:rPr>
+          <w:rFonts w:hint="eastAsia" w:ascii="宋体" w:hAnsi="宋体" w:eastAsia="宋体" w:cs="宋体"/>
+          <w:b/>
+          <w:bCs/>
+          <w:color w:val="121212"/>
+          <w:sz w:val="23"/>
+          <w:szCs w:val="23"/>
+          <w:shd w:val="clear" w:color="auto" w:fill="FFFFFF"/>
+        </w:rPr>
+      </w:pPr>
     </w:p>
     <w:sdt>
       <w:sdtPr>
         <w:rPr>
+          <w:rFonts w:hint="eastAsia" w:ascii="宋体" w:hAnsi="宋体" w:eastAsia="宋体" w:cs="宋体"/>
           <w:lang w:val="zh-CN"/>
         </w:rPr>
         <w:id w:val="-1433190656"/>
@@ -241,7 +386,7 @@
       </w:sdtPr>
       <w:sdtEndPr>
         <w:rPr>
-          <w:rFonts w:asciiTheme="minorHAnsi" w:hAnsiTheme="minorHAnsi" w:eastAsiaTheme="minorEastAsia" w:cstheme="minorBidi"/>
+          <w:rFonts w:hint="eastAsia" w:ascii="宋体" w:hAnsi="宋体" w:eastAsia="宋体" w:cs="宋体"/>
           <w:b/>
           <w:bCs/>
           <w:color w:val="auto"/>
@@ -253,10 +398,14 @@
       <w:sdtContent>
         <w:p>
           <w:pPr>
-            <w:pStyle w:val="24"/>
+            <w:pStyle w:val="25"/>
+            <w:rPr>
+              <w:rFonts w:hint="eastAsia" w:ascii="宋体" w:hAnsi="宋体" w:eastAsia="宋体" w:cs="宋体"/>
+            </w:rPr>
           </w:pPr>
           <w:r>
             <w:rPr>
+              <w:rFonts w:hint="eastAsia" w:ascii="宋体" w:hAnsi="宋体" w:eastAsia="宋体" w:cs="宋体"/>
               <w:lang w:val="zh-CN"/>
             </w:rPr>
             <w:t>目录</w:t>
@@ -270,36 +419,57 @@
               <w:tab w:val="right" w:leader="dot" w:pos="8296"/>
             </w:tabs>
             <w:rPr>
+              <w:rFonts w:hint="eastAsia" w:ascii="宋体" w:hAnsi="宋体" w:eastAsia="宋体" w:cs="宋体"/>
               <w:kern w:val="2"/>
               <w:sz w:val="21"/>
             </w:rPr>
           </w:pPr>
           <w:r>
+            <w:rPr>
+              <w:rFonts w:hint="eastAsia" w:ascii="宋体" w:hAnsi="宋体" w:eastAsia="宋体" w:cs="宋体"/>
+            </w:rPr>
             <w:fldChar w:fldCharType="begin"/>
           </w:r>
           <w:r>
+            <w:rPr>
+              <w:rFonts w:hint="eastAsia" w:ascii="宋体" w:hAnsi="宋体" w:eastAsia="宋体" w:cs="宋体"/>
+            </w:rPr>
             <w:instrText xml:space="preserve"> TOC \o "1-3" \h \z \u </w:instrText>
           </w:r>
           <w:r>
+            <w:rPr>
+              <w:rFonts w:hint="eastAsia" w:ascii="宋体" w:hAnsi="宋体" w:eastAsia="宋体" w:cs="宋体"/>
+            </w:rPr>
             <w:fldChar w:fldCharType="separate"/>
           </w:r>
           <w:r>
+            <w:rPr>
+              <w:rFonts w:hint="eastAsia" w:ascii="宋体" w:hAnsi="宋体" w:eastAsia="宋体" w:cs="宋体"/>
+            </w:rPr>
             <w:fldChar w:fldCharType="begin"/>
           </w:r>
           <w:r>
+            <w:rPr>
+              <w:rFonts w:hint="eastAsia" w:ascii="宋体" w:hAnsi="宋体" w:eastAsia="宋体" w:cs="宋体"/>
+            </w:rPr>
             <w:instrText xml:space="preserve"> HYPERLINK \l "_Toc63606970" </w:instrText>
           </w:r>
           <w:r>
+            <w:rPr>
+              <w:rFonts w:hint="eastAsia" w:ascii="宋体" w:hAnsi="宋体" w:eastAsia="宋体" w:cs="宋体"/>
+            </w:rPr>
             <w:fldChar w:fldCharType="separate"/>
           </w:r>
           <w:r>
             <w:rPr>
-              <w:rStyle w:val="21"/>
+              <w:rStyle w:val="22"/>
+              <w:rFonts w:hint="eastAsia" w:ascii="宋体" w:hAnsi="宋体" w:eastAsia="宋体" w:cs="宋体"/>
             </w:rPr>
             <w:t>1.</w:t>
           </w:r>
           <w:r>
             <w:rPr>
+              <w:rFonts w:hint="eastAsia" w:ascii="宋体" w:hAnsi="宋体" w:eastAsia="宋体" w:cs="宋体"/>
               <w:kern w:val="2"/>
               <w:sz w:val="21"/>
             </w:rPr>
@@ -307,30 +477,52 @@
           </w:r>
           <w:r>
             <w:rPr>
-              <w:rStyle w:val="21"/>
+              <w:rStyle w:val="22"/>
+              <w:rFonts w:hint="eastAsia" w:ascii="宋体" w:hAnsi="宋体" w:eastAsia="宋体" w:cs="宋体"/>
               <w:shd w:val="clear" w:color="auto" w:fill="FFFFFF"/>
             </w:rPr>
             <w:t>问题重述</w:t>
           </w:r>
           <w:r>
+            <w:rPr>
+              <w:rFonts w:hint="eastAsia" w:ascii="宋体" w:hAnsi="宋体" w:eastAsia="宋体" w:cs="宋体"/>
+            </w:rPr>
             <w:tab/>
           </w:r>
           <w:r>
+            <w:rPr>
+              <w:rFonts w:hint="eastAsia" w:ascii="宋体" w:hAnsi="宋体" w:eastAsia="宋体" w:cs="宋体"/>
+            </w:rPr>
             <w:fldChar w:fldCharType="begin"/>
           </w:r>
           <w:r>
+            <w:rPr>
+              <w:rFonts w:hint="eastAsia" w:ascii="宋体" w:hAnsi="宋体" w:eastAsia="宋体" w:cs="宋体"/>
+            </w:rPr>
             <w:instrText xml:space="preserve"> PAGEREF _Toc63606970 \h </w:instrText>
           </w:r>
           <w:r>
+            <w:rPr>
+              <w:rFonts w:hint="eastAsia" w:ascii="宋体" w:hAnsi="宋体" w:eastAsia="宋体" w:cs="宋体"/>
+            </w:rPr>
             <w:fldChar w:fldCharType="separate"/>
           </w:r>
           <w:r>
+            <w:rPr>
+              <w:rFonts w:hint="eastAsia" w:ascii="宋体" w:hAnsi="宋体" w:eastAsia="宋体" w:cs="宋体"/>
+            </w:rPr>
             <w:t>3</w:t>
           </w:r>
           <w:r>
+            <w:rPr>
+              <w:rFonts w:hint="eastAsia" w:ascii="宋体" w:hAnsi="宋体" w:eastAsia="宋体" w:cs="宋体"/>
+            </w:rPr>
             <w:fldChar w:fldCharType="end"/>
           </w:r>
           <w:r>
+            <w:rPr>
+              <w:rFonts w:hint="eastAsia" w:ascii="宋体" w:hAnsi="宋体" w:eastAsia="宋体" w:cs="宋体"/>
+            </w:rPr>
             <w:fldChar w:fldCharType="end"/>
           </w:r>
         </w:p>
@@ -343,27 +535,39 @@
             </w:tabs>
             <w:ind w:left="440"/>
             <w:rPr>
+              <w:rFonts w:hint="eastAsia" w:ascii="宋体" w:hAnsi="宋体" w:eastAsia="宋体" w:cs="宋体"/>
               <w:kern w:val="2"/>
               <w:sz w:val="21"/>
             </w:rPr>
           </w:pPr>
           <w:r>
+            <w:rPr>
+              <w:rFonts w:hint="eastAsia" w:ascii="宋体" w:hAnsi="宋体" w:eastAsia="宋体" w:cs="宋体"/>
+            </w:rPr>
             <w:fldChar w:fldCharType="begin"/>
           </w:r>
           <w:r>
+            <w:rPr>
+              <w:rFonts w:hint="eastAsia" w:ascii="宋体" w:hAnsi="宋体" w:eastAsia="宋体" w:cs="宋体"/>
+            </w:rPr>
             <w:instrText xml:space="preserve"> HYPERLINK \l "_Toc63606971" </w:instrText>
           </w:r>
           <w:r>
+            <w:rPr>
+              <w:rFonts w:hint="eastAsia" w:ascii="宋体" w:hAnsi="宋体" w:eastAsia="宋体" w:cs="宋体"/>
+            </w:rPr>
             <w:fldChar w:fldCharType="separate"/>
           </w:r>
           <w:r>
             <w:rPr>
-              <w:rStyle w:val="21"/>
+              <w:rStyle w:val="22"/>
+              <w:rFonts w:hint="eastAsia" w:ascii="宋体" w:hAnsi="宋体" w:eastAsia="宋体" w:cs="宋体"/>
             </w:rPr>
             <w:t>1.1</w:t>
           </w:r>
           <w:r>
             <w:rPr>
+              <w:rFonts w:hint="eastAsia" w:ascii="宋体" w:hAnsi="宋体" w:eastAsia="宋体" w:cs="宋体"/>
               <w:kern w:val="2"/>
               <w:sz w:val="21"/>
             </w:rPr>
@@ -371,29 +575,51 @@
           </w:r>
           <w:r>
             <w:rPr>
-              <w:rStyle w:val="21"/>
+              <w:rStyle w:val="22"/>
+              <w:rFonts w:hint="eastAsia" w:ascii="宋体" w:hAnsi="宋体" w:eastAsia="宋体" w:cs="宋体"/>
             </w:rPr>
             <w:t>背景</w:t>
           </w:r>
           <w:r>
+            <w:rPr>
+              <w:rFonts w:hint="eastAsia" w:ascii="宋体" w:hAnsi="宋体" w:eastAsia="宋体" w:cs="宋体"/>
+            </w:rPr>
             <w:tab/>
           </w:r>
           <w:r>
+            <w:rPr>
+              <w:rFonts w:hint="eastAsia" w:ascii="宋体" w:hAnsi="宋体" w:eastAsia="宋体" w:cs="宋体"/>
+            </w:rPr>
             <w:fldChar w:fldCharType="begin"/>
           </w:r>
           <w:r>
+            <w:rPr>
+              <w:rFonts w:hint="eastAsia" w:ascii="宋体" w:hAnsi="宋体" w:eastAsia="宋体" w:cs="宋体"/>
+            </w:rPr>
             <w:instrText xml:space="preserve"> PAGEREF _Toc63606971 \h </w:instrText>
           </w:r>
           <w:r>
+            <w:rPr>
+              <w:rFonts w:hint="eastAsia" w:ascii="宋体" w:hAnsi="宋体" w:eastAsia="宋体" w:cs="宋体"/>
+            </w:rPr>
             <w:fldChar w:fldCharType="separate"/>
           </w:r>
           <w:r>
+            <w:rPr>
+              <w:rFonts w:hint="eastAsia" w:ascii="宋体" w:hAnsi="宋体" w:eastAsia="宋体" w:cs="宋体"/>
+            </w:rPr>
             <w:t>3</w:t>
           </w:r>
           <w:r>
+            <w:rPr>
+              <w:rFonts w:hint="eastAsia" w:ascii="宋体" w:hAnsi="宋体" w:eastAsia="宋体" w:cs="宋体"/>
+            </w:rPr>
             <w:fldChar w:fldCharType="end"/>
           </w:r>
           <w:r>
+            <w:rPr>
+              <w:rFonts w:hint="eastAsia" w:ascii="宋体" w:hAnsi="宋体" w:eastAsia="宋体" w:cs="宋体"/>
+            </w:rPr>
             <w:fldChar w:fldCharType="end"/>
           </w:r>
         </w:p>
@@ -405,44 +631,76 @@
             </w:tabs>
             <w:ind w:left="880"/>
             <w:rPr>
+              <w:rFonts w:hint="eastAsia" w:ascii="宋体" w:hAnsi="宋体" w:eastAsia="宋体" w:cs="宋体"/>
               <w:kern w:val="2"/>
               <w:sz w:val="21"/>
             </w:rPr>
           </w:pPr>
           <w:r>
+            <w:rPr>
+              <w:rFonts w:hint="eastAsia" w:ascii="宋体" w:hAnsi="宋体" w:eastAsia="宋体" w:cs="宋体"/>
+            </w:rPr>
             <w:fldChar w:fldCharType="begin"/>
           </w:r>
           <w:r>
+            <w:rPr>
+              <w:rFonts w:hint="eastAsia" w:ascii="宋体" w:hAnsi="宋体" w:eastAsia="宋体" w:cs="宋体"/>
+            </w:rPr>
             <w:instrText xml:space="preserve"> HYPERLINK \l "_Toc63606972" </w:instrText>
           </w:r>
           <w:r>
+            <w:rPr>
+              <w:rFonts w:hint="eastAsia" w:ascii="宋体" w:hAnsi="宋体" w:eastAsia="宋体" w:cs="宋体"/>
+            </w:rPr>
             <w:fldChar w:fldCharType="separate"/>
           </w:r>
           <w:r>
             <w:rPr>
-              <w:rStyle w:val="21"/>
+              <w:rStyle w:val="22"/>
+              <w:rFonts w:hint="eastAsia" w:ascii="宋体" w:hAnsi="宋体" w:eastAsia="宋体" w:cs="宋体"/>
             </w:rPr>
             <w:t>1.1.1 问题概述</w:t>
           </w:r>
           <w:r>
+            <w:rPr>
+              <w:rFonts w:hint="eastAsia" w:ascii="宋体" w:hAnsi="宋体" w:eastAsia="宋体" w:cs="宋体"/>
+            </w:rPr>
             <w:tab/>
           </w:r>
           <w:r>
+            <w:rPr>
+              <w:rFonts w:hint="eastAsia" w:ascii="宋体" w:hAnsi="宋体" w:eastAsia="宋体" w:cs="宋体"/>
+            </w:rPr>
             <w:fldChar w:fldCharType="begin"/>
           </w:r>
           <w:r>
+            <w:rPr>
+              <w:rFonts w:hint="eastAsia" w:ascii="宋体" w:hAnsi="宋体" w:eastAsia="宋体" w:cs="宋体"/>
+            </w:rPr>
             <w:instrText xml:space="preserve"> PAGEREF _Toc63606972 \h </w:instrText>
           </w:r>
           <w:r>
+            <w:rPr>
+              <w:rFonts w:hint="eastAsia" w:ascii="宋体" w:hAnsi="宋体" w:eastAsia="宋体" w:cs="宋体"/>
+            </w:rPr>
             <w:fldChar w:fldCharType="separate"/>
           </w:r>
           <w:r>
+            <w:rPr>
+              <w:rFonts w:hint="eastAsia" w:ascii="宋体" w:hAnsi="宋体" w:eastAsia="宋体" w:cs="宋体"/>
+            </w:rPr>
             <w:t>3</w:t>
           </w:r>
           <w:r>
+            <w:rPr>
+              <w:rFonts w:hint="eastAsia" w:ascii="宋体" w:hAnsi="宋体" w:eastAsia="宋体" w:cs="宋体"/>
+            </w:rPr>
             <w:fldChar w:fldCharType="end"/>
           </w:r>
           <w:r>
+            <w:rPr>
+              <w:rFonts w:hint="eastAsia" w:ascii="宋体" w:hAnsi="宋体" w:eastAsia="宋体" w:cs="宋体"/>
+            </w:rPr>
             <w:fldChar w:fldCharType="end"/>
           </w:r>
         </w:p>
@@ -454,44 +712,76 @@
             </w:tabs>
             <w:ind w:left="880"/>
             <w:rPr>
+              <w:rFonts w:hint="eastAsia" w:ascii="宋体" w:hAnsi="宋体" w:eastAsia="宋体" w:cs="宋体"/>
               <w:kern w:val="2"/>
               <w:sz w:val="21"/>
             </w:rPr>
           </w:pPr>
           <w:r>
+            <w:rPr>
+              <w:rFonts w:hint="eastAsia" w:ascii="宋体" w:hAnsi="宋体" w:eastAsia="宋体" w:cs="宋体"/>
+            </w:rPr>
             <w:fldChar w:fldCharType="begin"/>
           </w:r>
           <w:r>
+            <w:rPr>
+              <w:rFonts w:hint="eastAsia" w:ascii="宋体" w:hAnsi="宋体" w:eastAsia="宋体" w:cs="宋体"/>
+            </w:rPr>
             <w:instrText xml:space="preserve"> HYPERLINK \l "_Toc63606973" </w:instrText>
           </w:r>
           <w:r>
+            <w:rPr>
+              <w:rFonts w:hint="eastAsia" w:ascii="宋体" w:hAnsi="宋体" w:eastAsia="宋体" w:cs="宋体"/>
+            </w:rPr>
             <w:fldChar w:fldCharType="separate"/>
           </w:r>
           <w:r>
             <w:rPr>
-              <w:rStyle w:val="21"/>
+              <w:rStyle w:val="22"/>
+              <w:rFonts w:hint="eastAsia" w:ascii="宋体" w:hAnsi="宋体" w:eastAsia="宋体" w:cs="宋体"/>
             </w:rPr>
             <w:t>1.1.2 评价高等教育的因素</w:t>
           </w:r>
           <w:r>
+            <w:rPr>
+              <w:rFonts w:hint="eastAsia" w:ascii="宋体" w:hAnsi="宋体" w:eastAsia="宋体" w:cs="宋体"/>
+            </w:rPr>
             <w:tab/>
           </w:r>
           <w:r>
+            <w:rPr>
+              <w:rFonts w:hint="eastAsia" w:ascii="宋体" w:hAnsi="宋体" w:eastAsia="宋体" w:cs="宋体"/>
+            </w:rPr>
             <w:fldChar w:fldCharType="begin"/>
           </w:r>
           <w:r>
+            <w:rPr>
+              <w:rFonts w:hint="eastAsia" w:ascii="宋体" w:hAnsi="宋体" w:eastAsia="宋体" w:cs="宋体"/>
+            </w:rPr>
             <w:instrText xml:space="preserve"> PAGEREF _Toc63606973 \h </w:instrText>
           </w:r>
           <w:r>
+            <w:rPr>
+              <w:rFonts w:hint="eastAsia" w:ascii="宋体" w:hAnsi="宋体" w:eastAsia="宋体" w:cs="宋体"/>
+            </w:rPr>
             <w:fldChar w:fldCharType="separate"/>
           </w:r>
           <w:r>
+            <w:rPr>
+              <w:rFonts w:hint="eastAsia" w:ascii="宋体" w:hAnsi="宋体" w:eastAsia="宋体" w:cs="宋体"/>
+            </w:rPr>
             <w:t>3</w:t>
           </w:r>
           <w:r>
+            <w:rPr>
+              <w:rFonts w:hint="eastAsia" w:ascii="宋体" w:hAnsi="宋体" w:eastAsia="宋体" w:cs="宋体"/>
+            </w:rPr>
             <w:fldChar w:fldCharType="end"/>
           </w:r>
           <w:r>
+            <w:rPr>
+              <w:rFonts w:hint="eastAsia" w:ascii="宋体" w:hAnsi="宋体" w:eastAsia="宋体" w:cs="宋体"/>
+            </w:rPr>
             <w:fldChar w:fldCharType="end"/>
           </w:r>
         </w:p>
@@ -504,27 +794,39 @@
             </w:tabs>
             <w:ind w:left="440"/>
             <w:rPr>
+              <w:rFonts w:hint="eastAsia" w:ascii="宋体" w:hAnsi="宋体" w:eastAsia="宋体" w:cs="宋体"/>
               <w:kern w:val="2"/>
               <w:sz w:val="21"/>
             </w:rPr>
           </w:pPr>
           <w:r>
+            <w:rPr>
+              <w:rFonts w:hint="eastAsia" w:ascii="宋体" w:hAnsi="宋体" w:eastAsia="宋体" w:cs="宋体"/>
+            </w:rPr>
             <w:fldChar w:fldCharType="begin"/>
           </w:r>
           <w:r>
+            <w:rPr>
+              <w:rFonts w:hint="eastAsia" w:ascii="宋体" w:hAnsi="宋体" w:eastAsia="宋体" w:cs="宋体"/>
+            </w:rPr>
             <w:instrText xml:space="preserve"> HYPERLINK \l "_Toc63606974" </w:instrText>
           </w:r>
           <w:r>
+            <w:rPr>
+              <w:rFonts w:hint="eastAsia" w:ascii="宋体" w:hAnsi="宋体" w:eastAsia="宋体" w:cs="宋体"/>
+            </w:rPr>
             <w:fldChar w:fldCharType="separate"/>
           </w:r>
           <w:r>
             <w:rPr>
-              <w:rStyle w:val="21"/>
+              <w:rStyle w:val="22"/>
+              <w:rFonts w:hint="eastAsia" w:ascii="宋体" w:hAnsi="宋体" w:eastAsia="宋体" w:cs="宋体"/>
             </w:rPr>
             <w:t>1.2</w:t>
           </w:r>
           <w:r>
             <w:rPr>
+              <w:rFonts w:hint="eastAsia" w:ascii="宋体" w:hAnsi="宋体" w:eastAsia="宋体" w:cs="宋体"/>
               <w:kern w:val="2"/>
               <w:sz w:val="21"/>
             </w:rPr>
@@ -532,29 +834,51 @@
           </w:r>
           <w:r>
             <w:rPr>
-              <w:rStyle w:val="21"/>
+              <w:rStyle w:val="22"/>
+              <w:rFonts w:hint="eastAsia" w:ascii="宋体" w:hAnsi="宋体" w:eastAsia="宋体" w:cs="宋体"/>
             </w:rPr>
             <w:t>文献综述</w:t>
           </w:r>
           <w:r>
+            <w:rPr>
+              <w:rFonts w:hint="eastAsia" w:ascii="宋体" w:hAnsi="宋体" w:eastAsia="宋体" w:cs="宋体"/>
+            </w:rPr>
             <w:tab/>
           </w:r>
           <w:r>
+            <w:rPr>
+              <w:rFonts w:hint="eastAsia" w:ascii="宋体" w:hAnsi="宋体" w:eastAsia="宋体" w:cs="宋体"/>
+            </w:rPr>
             <w:fldChar w:fldCharType="begin"/>
           </w:r>
           <w:r>
+            <w:rPr>
+              <w:rFonts w:hint="eastAsia" w:ascii="宋体" w:hAnsi="宋体" w:eastAsia="宋体" w:cs="宋体"/>
+            </w:rPr>
             <w:instrText xml:space="preserve"> PAGEREF _Toc63606974 \h </w:instrText>
           </w:r>
           <w:r>
+            <w:rPr>
+              <w:rFonts w:hint="eastAsia" w:ascii="宋体" w:hAnsi="宋体" w:eastAsia="宋体" w:cs="宋体"/>
+            </w:rPr>
             <w:fldChar w:fldCharType="separate"/>
           </w:r>
           <w:r>
+            <w:rPr>
+              <w:rFonts w:hint="eastAsia" w:ascii="宋体" w:hAnsi="宋体" w:eastAsia="宋体" w:cs="宋体"/>
+            </w:rPr>
             <w:t>3</w:t>
           </w:r>
           <w:r>
+            <w:rPr>
+              <w:rFonts w:hint="eastAsia" w:ascii="宋体" w:hAnsi="宋体" w:eastAsia="宋体" w:cs="宋体"/>
+            </w:rPr>
             <w:fldChar w:fldCharType="end"/>
           </w:r>
           <w:r>
+            <w:rPr>
+              <w:rFonts w:hint="eastAsia" w:ascii="宋体" w:hAnsi="宋体" w:eastAsia="宋体" w:cs="宋体"/>
+            </w:rPr>
             <w:fldChar w:fldCharType="end"/>
           </w:r>
         </w:p>
@@ -567,27 +891,39 @@
             </w:tabs>
             <w:ind w:left="440"/>
             <w:rPr>
+              <w:rFonts w:hint="eastAsia" w:ascii="宋体" w:hAnsi="宋体" w:eastAsia="宋体" w:cs="宋体"/>
               <w:kern w:val="2"/>
               <w:sz w:val="21"/>
             </w:rPr>
           </w:pPr>
           <w:r>
+            <w:rPr>
+              <w:rFonts w:hint="eastAsia" w:ascii="宋体" w:hAnsi="宋体" w:eastAsia="宋体" w:cs="宋体"/>
+            </w:rPr>
             <w:fldChar w:fldCharType="begin"/>
           </w:r>
           <w:r>
+            <w:rPr>
+              <w:rFonts w:hint="eastAsia" w:ascii="宋体" w:hAnsi="宋体" w:eastAsia="宋体" w:cs="宋体"/>
+            </w:rPr>
             <w:instrText xml:space="preserve"> HYPERLINK \l "_Toc63606975" </w:instrText>
           </w:r>
           <w:r>
+            <w:rPr>
+              <w:rFonts w:hint="eastAsia" w:ascii="宋体" w:hAnsi="宋体" w:eastAsia="宋体" w:cs="宋体"/>
+            </w:rPr>
             <w:fldChar w:fldCharType="separate"/>
           </w:r>
           <w:r>
             <w:rPr>
-              <w:rStyle w:val="21"/>
+              <w:rStyle w:val="22"/>
+              <w:rFonts w:hint="eastAsia" w:ascii="宋体" w:hAnsi="宋体" w:eastAsia="宋体" w:cs="宋体"/>
             </w:rPr>
             <w:t>1.3</w:t>
           </w:r>
           <w:r>
             <w:rPr>
+              <w:rFonts w:hint="eastAsia" w:ascii="宋体" w:hAnsi="宋体" w:eastAsia="宋体" w:cs="宋体"/>
               <w:kern w:val="2"/>
               <w:sz w:val="21"/>
             </w:rPr>
@@ -595,29 +931,51 @@
           </w:r>
           <w:r>
             <w:rPr>
-              <w:rStyle w:val="21"/>
+              <w:rStyle w:val="22"/>
+              <w:rFonts w:hint="eastAsia" w:ascii="宋体" w:hAnsi="宋体" w:eastAsia="宋体" w:cs="宋体"/>
             </w:rPr>
             <w:t>任务</w:t>
           </w:r>
           <w:r>
+            <w:rPr>
+              <w:rFonts w:hint="eastAsia" w:ascii="宋体" w:hAnsi="宋体" w:eastAsia="宋体" w:cs="宋体"/>
+            </w:rPr>
             <w:tab/>
           </w:r>
           <w:r>
+            <w:rPr>
+              <w:rFonts w:hint="eastAsia" w:ascii="宋体" w:hAnsi="宋体" w:eastAsia="宋体" w:cs="宋体"/>
+            </w:rPr>
             <w:fldChar w:fldCharType="begin"/>
           </w:r>
           <w:r>
+            <w:rPr>
+              <w:rFonts w:hint="eastAsia" w:ascii="宋体" w:hAnsi="宋体" w:eastAsia="宋体" w:cs="宋体"/>
+            </w:rPr>
             <w:instrText xml:space="preserve"> PAGEREF _Toc63606975 \h </w:instrText>
           </w:r>
           <w:r>
+            <w:rPr>
+              <w:rFonts w:hint="eastAsia" w:ascii="宋体" w:hAnsi="宋体" w:eastAsia="宋体" w:cs="宋体"/>
+            </w:rPr>
             <w:fldChar w:fldCharType="separate"/>
           </w:r>
           <w:r>
+            <w:rPr>
+              <w:rFonts w:hint="eastAsia" w:ascii="宋体" w:hAnsi="宋体" w:eastAsia="宋体" w:cs="宋体"/>
+            </w:rPr>
             <w:t>3</w:t>
           </w:r>
           <w:r>
+            <w:rPr>
+              <w:rFonts w:hint="eastAsia" w:ascii="宋体" w:hAnsi="宋体" w:eastAsia="宋体" w:cs="宋体"/>
+            </w:rPr>
             <w:fldChar w:fldCharType="end"/>
           </w:r>
           <w:r>
+            <w:rPr>
+              <w:rFonts w:hint="eastAsia" w:ascii="宋体" w:hAnsi="宋体" w:eastAsia="宋体" w:cs="宋体"/>
+            </w:rPr>
             <w:fldChar w:fldCharType="end"/>
           </w:r>
         </w:p>
@@ -629,27 +987,39 @@
               <w:tab w:val="right" w:leader="dot" w:pos="8296"/>
             </w:tabs>
             <w:rPr>
+              <w:rFonts w:hint="eastAsia" w:ascii="宋体" w:hAnsi="宋体" w:eastAsia="宋体" w:cs="宋体"/>
               <w:kern w:val="2"/>
               <w:sz w:val="21"/>
             </w:rPr>
           </w:pPr>
           <w:r>
+            <w:rPr>
+              <w:rFonts w:hint="eastAsia" w:ascii="宋体" w:hAnsi="宋体" w:eastAsia="宋体" w:cs="宋体"/>
+            </w:rPr>
             <w:fldChar w:fldCharType="begin"/>
           </w:r>
           <w:r>
+            <w:rPr>
+              <w:rFonts w:hint="eastAsia" w:ascii="宋体" w:hAnsi="宋体" w:eastAsia="宋体" w:cs="宋体"/>
+            </w:rPr>
             <w:instrText xml:space="preserve"> HYPERLINK \l "_Toc63606976" </w:instrText>
           </w:r>
           <w:r>
+            <w:rPr>
+              <w:rFonts w:hint="eastAsia" w:ascii="宋体" w:hAnsi="宋体" w:eastAsia="宋体" w:cs="宋体"/>
+            </w:rPr>
             <w:fldChar w:fldCharType="separate"/>
           </w:r>
           <w:r>
             <w:rPr>
-              <w:rStyle w:val="21"/>
+              <w:rStyle w:val="22"/>
+              <w:rFonts w:hint="eastAsia" w:ascii="宋体" w:hAnsi="宋体" w:eastAsia="宋体" w:cs="宋体"/>
             </w:rPr>
             <w:t>2.</w:t>
           </w:r>
           <w:r>
             <w:rPr>
+              <w:rFonts w:hint="eastAsia" w:ascii="宋体" w:hAnsi="宋体" w:eastAsia="宋体" w:cs="宋体"/>
               <w:kern w:val="2"/>
               <w:sz w:val="21"/>
             </w:rPr>
@@ -657,30 +1027,52 @@
           </w:r>
           <w:r>
             <w:rPr>
-              <w:rStyle w:val="21"/>
+              <w:rStyle w:val="22"/>
+              <w:rFonts w:hint="eastAsia" w:ascii="宋体" w:hAnsi="宋体" w:eastAsia="宋体" w:cs="宋体"/>
               <w:shd w:val="clear" w:color="auto" w:fill="FFFFFF"/>
             </w:rPr>
             <w:t>模型假设和符号</w:t>
           </w:r>
           <w:r>
+            <w:rPr>
+              <w:rFonts w:hint="eastAsia" w:ascii="宋体" w:hAnsi="宋体" w:eastAsia="宋体" w:cs="宋体"/>
+            </w:rPr>
             <w:tab/>
           </w:r>
           <w:r>
+            <w:rPr>
+              <w:rFonts w:hint="eastAsia" w:ascii="宋体" w:hAnsi="宋体" w:eastAsia="宋体" w:cs="宋体"/>
+            </w:rPr>
             <w:fldChar w:fldCharType="begin"/>
           </w:r>
           <w:r>
+            <w:rPr>
+              <w:rFonts w:hint="eastAsia" w:ascii="宋体" w:hAnsi="宋体" w:eastAsia="宋体" w:cs="宋体"/>
+            </w:rPr>
             <w:instrText xml:space="preserve"> PAGEREF _Toc63606976 \h </w:instrText>
           </w:r>
           <w:r>
+            <w:rPr>
+              <w:rFonts w:hint="eastAsia" w:ascii="宋体" w:hAnsi="宋体" w:eastAsia="宋体" w:cs="宋体"/>
+            </w:rPr>
             <w:fldChar w:fldCharType="separate"/>
           </w:r>
           <w:r>
+            <w:rPr>
+              <w:rFonts w:hint="eastAsia" w:ascii="宋体" w:hAnsi="宋体" w:eastAsia="宋体" w:cs="宋体"/>
+            </w:rPr>
             <w:t>3</w:t>
           </w:r>
           <w:r>
+            <w:rPr>
+              <w:rFonts w:hint="eastAsia" w:ascii="宋体" w:hAnsi="宋体" w:eastAsia="宋体" w:cs="宋体"/>
+            </w:rPr>
             <w:fldChar w:fldCharType="end"/>
           </w:r>
           <w:r>
+            <w:rPr>
+              <w:rFonts w:hint="eastAsia" w:ascii="宋体" w:hAnsi="宋体" w:eastAsia="宋体" w:cs="宋体"/>
+            </w:rPr>
             <w:fldChar w:fldCharType="end"/>
           </w:r>
         </w:p>
@@ -693,27 +1085,39 @@
             </w:tabs>
             <w:ind w:left="440"/>
             <w:rPr>
+              <w:rFonts w:hint="eastAsia" w:ascii="宋体" w:hAnsi="宋体" w:eastAsia="宋体" w:cs="宋体"/>
               <w:kern w:val="2"/>
               <w:sz w:val="21"/>
             </w:rPr>
           </w:pPr>
           <w:r>
+            <w:rPr>
+              <w:rFonts w:hint="eastAsia" w:ascii="宋体" w:hAnsi="宋体" w:eastAsia="宋体" w:cs="宋体"/>
+            </w:rPr>
             <w:fldChar w:fldCharType="begin"/>
           </w:r>
           <w:r>
+            <w:rPr>
+              <w:rFonts w:hint="eastAsia" w:ascii="宋体" w:hAnsi="宋体" w:eastAsia="宋体" w:cs="宋体"/>
+            </w:rPr>
             <w:instrText xml:space="preserve"> HYPERLINK \l "_Toc63606977" </w:instrText>
           </w:r>
           <w:r>
+            <w:rPr>
+              <w:rFonts w:hint="eastAsia" w:ascii="宋体" w:hAnsi="宋体" w:eastAsia="宋体" w:cs="宋体"/>
+            </w:rPr>
             <w:fldChar w:fldCharType="separate"/>
           </w:r>
           <w:r>
             <w:rPr>
-              <w:rStyle w:val="21"/>
+              <w:rStyle w:val="22"/>
+              <w:rFonts w:hint="eastAsia" w:ascii="宋体" w:hAnsi="宋体" w:eastAsia="宋体" w:cs="宋体"/>
             </w:rPr>
             <w:t>2.1</w:t>
           </w:r>
           <w:r>
             <w:rPr>
+              <w:rFonts w:hint="eastAsia" w:ascii="宋体" w:hAnsi="宋体" w:eastAsia="宋体" w:cs="宋体"/>
               <w:kern w:val="2"/>
               <w:sz w:val="21"/>
             </w:rPr>
@@ -721,29 +1125,51 @@
           </w:r>
           <w:r>
             <w:rPr>
-              <w:rStyle w:val="21"/>
+              <w:rStyle w:val="22"/>
+              <w:rFonts w:hint="eastAsia" w:ascii="宋体" w:hAnsi="宋体" w:eastAsia="宋体" w:cs="宋体"/>
             </w:rPr>
             <w:t>假设和理由</w:t>
           </w:r>
           <w:r>
+            <w:rPr>
+              <w:rFonts w:hint="eastAsia" w:ascii="宋体" w:hAnsi="宋体" w:eastAsia="宋体" w:cs="宋体"/>
+            </w:rPr>
             <w:tab/>
           </w:r>
           <w:r>
+            <w:rPr>
+              <w:rFonts w:hint="eastAsia" w:ascii="宋体" w:hAnsi="宋体" w:eastAsia="宋体" w:cs="宋体"/>
+            </w:rPr>
             <w:fldChar w:fldCharType="begin"/>
           </w:r>
           <w:r>
+            <w:rPr>
+              <w:rFonts w:hint="eastAsia" w:ascii="宋体" w:hAnsi="宋体" w:eastAsia="宋体" w:cs="宋体"/>
+            </w:rPr>
             <w:instrText xml:space="preserve"> PAGEREF _Toc63606977 \h </w:instrText>
           </w:r>
           <w:r>
+            <w:rPr>
+              <w:rFonts w:hint="eastAsia" w:ascii="宋体" w:hAnsi="宋体" w:eastAsia="宋体" w:cs="宋体"/>
+            </w:rPr>
             <w:fldChar w:fldCharType="separate"/>
           </w:r>
           <w:r>
+            <w:rPr>
+              <w:rFonts w:hint="eastAsia" w:ascii="宋体" w:hAnsi="宋体" w:eastAsia="宋体" w:cs="宋体"/>
+            </w:rPr>
             <w:t>3</w:t>
           </w:r>
           <w:r>
+            <w:rPr>
+              <w:rFonts w:hint="eastAsia" w:ascii="宋体" w:hAnsi="宋体" w:eastAsia="宋体" w:cs="宋体"/>
+            </w:rPr>
             <w:fldChar w:fldCharType="end"/>
           </w:r>
           <w:r>
+            <w:rPr>
+              <w:rFonts w:hint="eastAsia" w:ascii="宋体" w:hAnsi="宋体" w:eastAsia="宋体" w:cs="宋体"/>
+            </w:rPr>
             <w:fldChar w:fldCharType="end"/>
           </w:r>
         </w:p>
@@ -756,27 +1182,39 @@
             </w:tabs>
             <w:ind w:left="440"/>
             <w:rPr>
+              <w:rFonts w:hint="eastAsia" w:ascii="宋体" w:hAnsi="宋体" w:eastAsia="宋体" w:cs="宋体"/>
               <w:kern w:val="2"/>
               <w:sz w:val="21"/>
             </w:rPr>
           </w:pPr>
           <w:r>
+            <w:rPr>
+              <w:rFonts w:hint="eastAsia" w:ascii="宋体" w:hAnsi="宋体" w:eastAsia="宋体" w:cs="宋体"/>
+            </w:rPr>
             <w:fldChar w:fldCharType="begin"/>
           </w:r>
           <w:r>
+            <w:rPr>
+              <w:rFonts w:hint="eastAsia" w:ascii="宋体" w:hAnsi="宋体" w:eastAsia="宋体" w:cs="宋体"/>
+            </w:rPr>
             <w:instrText xml:space="preserve"> HYPERLINK \l "_Toc63606978" </w:instrText>
           </w:r>
           <w:r>
+            <w:rPr>
+              <w:rFonts w:hint="eastAsia" w:ascii="宋体" w:hAnsi="宋体" w:eastAsia="宋体" w:cs="宋体"/>
+            </w:rPr>
             <w:fldChar w:fldCharType="separate"/>
           </w:r>
           <w:r>
             <w:rPr>
-              <w:rStyle w:val="21"/>
+              <w:rStyle w:val="22"/>
+              <w:rFonts w:hint="eastAsia" w:ascii="宋体" w:hAnsi="宋体" w:eastAsia="宋体" w:cs="宋体"/>
             </w:rPr>
             <w:t>2.2</w:t>
           </w:r>
           <w:r>
             <w:rPr>
+              <w:rFonts w:hint="eastAsia" w:ascii="宋体" w:hAnsi="宋体" w:eastAsia="宋体" w:cs="宋体"/>
               <w:kern w:val="2"/>
               <w:sz w:val="21"/>
             </w:rPr>
@@ -784,35 +1222,57 @@
           </w:r>
           <w:r>
             <w:rPr>
-              <w:rStyle w:val="21"/>
+              <w:rStyle w:val="22"/>
+              <w:rFonts w:hint="eastAsia" w:ascii="宋体" w:hAnsi="宋体" w:eastAsia="宋体" w:cs="宋体"/>
             </w:rPr>
             <w:t>符号</w:t>
           </w:r>
           <w:r>
+            <w:rPr>
+              <w:rFonts w:hint="eastAsia" w:ascii="宋体" w:hAnsi="宋体" w:eastAsia="宋体" w:cs="宋体"/>
+            </w:rPr>
             <w:tab/>
           </w:r>
           <w:r>
             <w:rPr>
-              <w:rFonts w:hint="eastAsia"/>
+              <w:rFonts w:hint="eastAsia" w:ascii="宋体" w:hAnsi="宋体" w:eastAsia="宋体" w:cs="宋体"/>
             </w:rPr>
             <w:t>2</w:t>
           </w:r>
           <w:r>
+            <w:rPr>
+              <w:rFonts w:hint="eastAsia" w:ascii="宋体" w:hAnsi="宋体" w:eastAsia="宋体" w:cs="宋体"/>
+            </w:rPr>
             <w:fldChar w:fldCharType="begin"/>
           </w:r>
           <w:r>
+            <w:rPr>
+              <w:rFonts w:hint="eastAsia" w:ascii="宋体" w:hAnsi="宋体" w:eastAsia="宋体" w:cs="宋体"/>
+            </w:rPr>
             <w:instrText xml:space="preserve"> PAGEREF _Toc63606978 \h </w:instrText>
           </w:r>
           <w:r>
+            <w:rPr>
+              <w:rFonts w:hint="eastAsia" w:ascii="宋体" w:hAnsi="宋体" w:eastAsia="宋体" w:cs="宋体"/>
+            </w:rPr>
             <w:fldChar w:fldCharType="separate"/>
           </w:r>
           <w:r>
+            <w:rPr>
+              <w:rFonts w:hint="eastAsia" w:ascii="宋体" w:hAnsi="宋体" w:eastAsia="宋体" w:cs="宋体"/>
+            </w:rPr>
             <w:t>3</w:t>
           </w:r>
           <w:r>
+            <w:rPr>
+              <w:rFonts w:hint="eastAsia" w:ascii="宋体" w:hAnsi="宋体" w:eastAsia="宋体" w:cs="宋体"/>
+            </w:rPr>
             <w:fldChar w:fldCharType="end"/>
           </w:r>
           <w:r>
+            <w:rPr>
+              <w:rFonts w:hint="eastAsia" w:ascii="宋体" w:hAnsi="宋体" w:eastAsia="宋体" w:cs="宋体"/>
+            </w:rPr>
             <w:fldChar w:fldCharType="end"/>
           </w:r>
         </w:p>
@@ -824,27 +1284,39 @@
               <w:tab w:val="right" w:leader="dot" w:pos="8296"/>
             </w:tabs>
             <w:rPr>
+              <w:rFonts w:hint="eastAsia" w:ascii="宋体" w:hAnsi="宋体" w:eastAsia="宋体" w:cs="宋体"/>
               <w:kern w:val="2"/>
               <w:sz w:val="21"/>
             </w:rPr>
           </w:pPr>
           <w:r>
+            <w:rPr>
+              <w:rFonts w:hint="eastAsia" w:ascii="宋体" w:hAnsi="宋体" w:eastAsia="宋体" w:cs="宋体"/>
+            </w:rPr>
             <w:fldChar w:fldCharType="begin"/>
           </w:r>
           <w:r>
+            <w:rPr>
+              <w:rFonts w:hint="eastAsia" w:ascii="宋体" w:hAnsi="宋体" w:eastAsia="宋体" w:cs="宋体"/>
+            </w:rPr>
             <w:instrText xml:space="preserve"> HYPERLINK \l "_Toc63606979" </w:instrText>
           </w:r>
           <w:r>
+            <w:rPr>
+              <w:rFonts w:hint="eastAsia" w:ascii="宋体" w:hAnsi="宋体" w:eastAsia="宋体" w:cs="宋体"/>
+            </w:rPr>
             <w:fldChar w:fldCharType="separate"/>
           </w:r>
           <w:r>
             <w:rPr>
-              <w:rStyle w:val="21"/>
+              <w:rStyle w:val="22"/>
+              <w:rFonts w:hint="eastAsia" w:ascii="宋体" w:hAnsi="宋体" w:eastAsia="宋体" w:cs="宋体"/>
             </w:rPr>
             <w:t>3.</w:t>
           </w:r>
           <w:r>
             <w:rPr>
+              <w:rFonts w:hint="eastAsia" w:ascii="宋体" w:hAnsi="宋体" w:eastAsia="宋体" w:cs="宋体"/>
               <w:kern w:val="2"/>
               <w:sz w:val="21"/>
             </w:rPr>
@@ -852,30 +1324,52 @@
           </w:r>
           <w:r>
             <w:rPr>
-              <w:rStyle w:val="21"/>
+              <w:rStyle w:val="22"/>
+              <w:rFonts w:hint="eastAsia" w:ascii="宋体" w:hAnsi="宋体" w:eastAsia="宋体" w:cs="宋体"/>
               <w:shd w:val="clear" w:color="auto" w:fill="FFFFFF"/>
             </w:rPr>
             <w:t>评分的基本模型</w:t>
           </w:r>
           <w:r>
+            <w:rPr>
+              <w:rFonts w:hint="eastAsia" w:ascii="宋体" w:hAnsi="宋体" w:eastAsia="宋体" w:cs="宋体"/>
+            </w:rPr>
             <w:tab/>
           </w:r>
           <w:r>
+            <w:rPr>
+              <w:rFonts w:hint="eastAsia" w:ascii="宋体" w:hAnsi="宋体" w:eastAsia="宋体" w:cs="宋体"/>
+            </w:rPr>
             <w:fldChar w:fldCharType="begin"/>
           </w:r>
           <w:r>
+            <w:rPr>
+              <w:rFonts w:hint="eastAsia" w:ascii="宋体" w:hAnsi="宋体" w:eastAsia="宋体" w:cs="宋体"/>
+            </w:rPr>
             <w:instrText xml:space="preserve"> PAGEREF _Toc63606979 \h </w:instrText>
           </w:r>
           <w:r>
+            <w:rPr>
+              <w:rFonts w:hint="eastAsia" w:ascii="宋体" w:hAnsi="宋体" w:eastAsia="宋体" w:cs="宋体"/>
+            </w:rPr>
             <w:fldChar w:fldCharType="separate"/>
           </w:r>
           <w:r>
+            <w:rPr>
+              <w:rFonts w:hint="eastAsia" w:ascii="宋体" w:hAnsi="宋体" w:eastAsia="宋体" w:cs="宋体"/>
+            </w:rPr>
             <w:t>3</w:t>
           </w:r>
           <w:r>
+            <w:rPr>
+              <w:rFonts w:hint="eastAsia" w:ascii="宋体" w:hAnsi="宋体" w:eastAsia="宋体" w:cs="宋体"/>
+            </w:rPr>
             <w:fldChar w:fldCharType="end"/>
           </w:r>
           <w:r>
+            <w:rPr>
+              <w:rFonts w:hint="eastAsia" w:ascii="宋体" w:hAnsi="宋体" w:eastAsia="宋体" w:cs="宋体"/>
+            </w:rPr>
             <w:fldChar w:fldCharType="end"/>
           </w:r>
         </w:p>
@@ -888,27 +1382,39 @@
             </w:tabs>
             <w:ind w:left="440"/>
             <w:rPr>
+              <w:rFonts w:hint="eastAsia" w:ascii="宋体" w:hAnsi="宋体" w:eastAsia="宋体" w:cs="宋体"/>
               <w:kern w:val="2"/>
               <w:sz w:val="21"/>
             </w:rPr>
           </w:pPr>
           <w:r>
+            <w:rPr>
+              <w:rFonts w:hint="eastAsia" w:ascii="宋体" w:hAnsi="宋体" w:eastAsia="宋体" w:cs="宋体"/>
+            </w:rPr>
             <w:fldChar w:fldCharType="begin"/>
           </w:r>
           <w:r>
+            <w:rPr>
+              <w:rFonts w:hint="eastAsia" w:ascii="宋体" w:hAnsi="宋体" w:eastAsia="宋体" w:cs="宋体"/>
+            </w:rPr>
             <w:instrText xml:space="preserve"> HYPERLINK \l "_Toc63606980" </w:instrText>
           </w:r>
           <w:r>
+            <w:rPr>
+              <w:rFonts w:hint="eastAsia" w:ascii="宋体" w:hAnsi="宋体" w:eastAsia="宋体" w:cs="宋体"/>
+            </w:rPr>
             <w:fldChar w:fldCharType="separate"/>
           </w:r>
           <w:r>
             <w:rPr>
-              <w:rStyle w:val="21"/>
+              <w:rStyle w:val="22"/>
+              <w:rFonts w:hint="eastAsia" w:ascii="宋体" w:hAnsi="宋体" w:eastAsia="宋体" w:cs="宋体"/>
             </w:rPr>
             <w:t>3.1</w:t>
           </w:r>
           <w:r>
             <w:rPr>
+              <w:rFonts w:hint="eastAsia" w:ascii="宋体" w:hAnsi="宋体" w:eastAsia="宋体" w:cs="宋体"/>
               <w:kern w:val="2"/>
               <w:sz w:val="21"/>
             </w:rPr>
@@ -916,29 +1422,51 @@
           </w:r>
           <w:r>
             <w:rPr>
-              <w:rStyle w:val="21"/>
+              <w:rStyle w:val="22"/>
+              <w:rFonts w:hint="eastAsia" w:ascii="宋体" w:hAnsi="宋体" w:eastAsia="宋体" w:cs="宋体"/>
             </w:rPr>
             <w:t>模型设计</w:t>
           </w:r>
           <w:r>
+            <w:rPr>
+              <w:rFonts w:hint="eastAsia" w:ascii="宋体" w:hAnsi="宋体" w:eastAsia="宋体" w:cs="宋体"/>
+            </w:rPr>
             <w:tab/>
           </w:r>
           <w:r>
+            <w:rPr>
+              <w:rFonts w:hint="eastAsia" w:ascii="宋体" w:hAnsi="宋体" w:eastAsia="宋体" w:cs="宋体"/>
+            </w:rPr>
             <w:fldChar w:fldCharType="begin"/>
           </w:r>
           <w:r>
+            <w:rPr>
+              <w:rFonts w:hint="eastAsia" w:ascii="宋体" w:hAnsi="宋体" w:eastAsia="宋体" w:cs="宋体"/>
+            </w:rPr>
             <w:instrText xml:space="preserve"> PAGEREF _Toc63606980 \h </w:instrText>
           </w:r>
           <w:r>
+            <w:rPr>
+              <w:rFonts w:hint="eastAsia" w:ascii="宋体" w:hAnsi="宋体" w:eastAsia="宋体" w:cs="宋体"/>
+            </w:rPr>
             <w:fldChar w:fldCharType="separate"/>
           </w:r>
           <w:r>
+            <w:rPr>
+              <w:rFonts w:hint="eastAsia" w:ascii="宋体" w:hAnsi="宋体" w:eastAsia="宋体" w:cs="宋体"/>
+            </w:rPr>
             <w:t>3</w:t>
           </w:r>
           <w:r>
+            <w:rPr>
+              <w:rFonts w:hint="eastAsia" w:ascii="宋体" w:hAnsi="宋体" w:eastAsia="宋体" w:cs="宋体"/>
+            </w:rPr>
             <w:fldChar w:fldCharType="end"/>
           </w:r>
           <w:r>
+            <w:rPr>
+              <w:rFonts w:hint="eastAsia" w:ascii="宋体" w:hAnsi="宋体" w:eastAsia="宋体" w:cs="宋体"/>
+            </w:rPr>
             <w:fldChar w:fldCharType="end"/>
           </w:r>
         </w:p>
@@ -951,27 +1479,39 @@
             </w:tabs>
             <w:ind w:left="440"/>
             <w:rPr>
+              <w:rFonts w:hint="eastAsia" w:ascii="宋体" w:hAnsi="宋体" w:eastAsia="宋体" w:cs="宋体"/>
               <w:kern w:val="2"/>
               <w:sz w:val="21"/>
             </w:rPr>
           </w:pPr>
           <w:r>
+            <w:rPr>
+              <w:rFonts w:hint="eastAsia" w:ascii="宋体" w:hAnsi="宋体" w:eastAsia="宋体" w:cs="宋体"/>
+            </w:rPr>
             <w:fldChar w:fldCharType="begin"/>
           </w:r>
           <w:r>
+            <w:rPr>
+              <w:rFonts w:hint="eastAsia" w:ascii="宋体" w:hAnsi="宋体" w:eastAsia="宋体" w:cs="宋体"/>
+            </w:rPr>
             <w:instrText xml:space="preserve"> HYPERLINK \l "_Toc63606981" </w:instrText>
           </w:r>
           <w:r>
+            <w:rPr>
+              <w:rFonts w:hint="eastAsia" w:ascii="宋体" w:hAnsi="宋体" w:eastAsia="宋体" w:cs="宋体"/>
+            </w:rPr>
             <w:fldChar w:fldCharType="separate"/>
           </w:r>
           <w:r>
             <w:rPr>
-              <w:rStyle w:val="21"/>
+              <w:rStyle w:val="22"/>
+              <w:rFonts w:hint="eastAsia" w:ascii="宋体" w:hAnsi="宋体" w:eastAsia="宋体" w:cs="宋体"/>
             </w:rPr>
             <w:t>3.2</w:t>
           </w:r>
           <w:r>
             <w:rPr>
+              <w:rFonts w:hint="eastAsia" w:ascii="宋体" w:hAnsi="宋体" w:eastAsia="宋体" w:cs="宋体"/>
               <w:kern w:val="2"/>
               <w:sz w:val="21"/>
             </w:rPr>
@@ -979,29 +1519,51 @@
           </w:r>
           <w:r>
             <w:rPr>
-              <w:rStyle w:val="21"/>
+              <w:rStyle w:val="22"/>
+              <w:rFonts w:hint="eastAsia" w:ascii="宋体" w:hAnsi="宋体" w:eastAsia="宋体" w:cs="宋体"/>
             </w:rPr>
             <w:t>模型结果</w:t>
           </w:r>
           <w:r>
+            <w:rPr>
+              <w:rFonts w:hint="eastAsia" w:ascii="宋体" w:hAnsi="宋体" w:eastAsia="宋体" w:cs="宋体"/>
+            </w:rPr>
             <w:tab/>
           </w:r>
           <w:r>
+            <w:rPr>
+              <w:rFonts w:hint="eastAsia" w:ascii="宋体" w:hAnsi="宋体" w:eastAsia="宋体" w:cs="宋体"/>
+            </w:rPr>
             <w:fldChar w:fldCharType="begin"/>
           </w:r>
           <w:r>
+            <w:rPr>
+              <w:rFonts w:hint="eastAsia" w:ascii="宋体" w:hAnsi="宋体" w:eastAsia="宋体" w:cs="宋体"/>
+            </w:rPr>
             <w:instrText xml:space="preserve"> PAGEREF _Toc63606981 \h </w:instrText>
           </w:r>
           <w:r>
+            <w:rPr>
+              <w:rFonts w:hint="eastAsia" w:ascii="宋体" w:hAnsi="宋体" w:eastAsia="宋体" w:cs="宋体"/>
+            </w:rPr>
             <w:fldChar w:fldCharType="separate"/>
           </w:r>
           <w:r>
+            <w:rPr>
+              <w:rFonts w:hint="eastAsia" w:ascii="宋体" w:hAnsi="宋体" w:eastAsia="宋体" w:cs="宋体"/>
+            </w:rPr>
             <w:t>3</w:t>
           </w:r>
           <w:r>
+            <w:rPr>
+              <w:rFonts w:hint="eastAsia" w:ascii="宋体" w:hAnsi="宋体" w:eastAsia="宋体" w:cs="宋体"/>
+            </w:rPr>
             <w:fldChar w:fldCharType="end"/>
           </w:r>
           <w:r>
+            <w:rPr>
+              <w:rFonts w:hint="eastAsia" w:ascii="宋体" w:hAnsi="宋体" w:eastAsia="宋体" w:cs="宋体"/>
+            </w:rPr>
             <w:fldChar w:fldCharType="end"/>
           </w:r>
         </w:p>
@@ -1013,27 +1575,39 @@
               <w:tab w:val="right" w:leader="dot" w:pos="8296"/>
             </w:tabs>
             <w:rPr>
+              <w:rFonts w:hint="eastAsia" w:ascii="宋体" w:hAnsi="宋体" w:eastAsia="宋体" w:cs="宋体"/>
               <w:kern w:val="2"/>
               <w:sz w:val="21"/>
             </w:rPr>
           </w:pPr>
           <w:r>
+            <w:rPr>
+              <w:rFonts w:hint="eastAsia" w:ascii="宋体" w:hAnsi="宋体" w:eastAsia="宋体" w:cs="宋体"/>
+            </w:rPr>
             <w:fldChar w:fldCharType="begin"/>
           </w:r>
           <w:r>
+            <w:rPr>
+              <w:rFonts w:hint="eastAsia" w:ascii="宋体" w:hAnsi="宋体" w:eastAsia="宋体" w:cs="宋体"/>
+            </w:rPr>
             <w:instrText xml:space="preserve"> HYPERLINK \l "_Toc63606982" </w:instrText>
           </w:r>
           <w:r>
+            <w:rPr>
+              <w:rFonts w:hint="eastAsia" w:ascii="宋体" w:hAnsi="宋体" w:eastAsia="宋体" w:cs="宋体"/>
+            </w:rPr>
             <w:fldChar w:fldCharType="separate"/>
           </w:r>
           <w:r>
             <w:rPr>
-              <w:rStyle w:val="21"/>
+              <w:rStyle w:val="22"/>
+              <w:rFonts w:hint="eastAsia" w:ascii="宋体" w:hAnsi="宋体" w:eastAsia="宋体" w:cs="宋体"/>
             </w:rPr>
             <w:t>4.</w:t>
           </w:r>
           <w:r>
             <w:rPr>
+              <w:rFonts w:hint="eastAsia" w:ascii="宋体" w:hAnsi="宋体" w:eastAsia="宋体" w:cs="宋体"/>
               <w:kern w:val="2"/>
               <w:sz w:val="21"/>
             </w:rPr>
@@ -1041,30 +1615,52 @@
           </w:r>
           <w:r>
             <w:rPr>
-              <w:rStyle w:val="21"/>
+              <w:rStyle w:val="22"/>
+              <w:rFonts w:hint="eastAsia" w:ascii="宋体" w:hAnsi="宋体" w:eastAsia="宋体" w:cs="宋体"/>
               <w:shd w:val="clear" w:color="auto" w:fill="FFFFFF"/>
             </w:rPr>
             <w:t>对于目标国家的建议及其理论支撑</w:t>
           </w:r>
           <w:r>
+            <w:rPr>
+              <w:rFonts w:hint="eastAsia" w:ascii="宋体" w:hAnsi="宋体" w:eastAsia="宋体" w:cs="宋体"/>
+            </w:rPr>
             <w:tab/>
           </w:r>
           <w:r>
+            <w:rPr>
+              <w:rFonts w:hint="eastAsia" w:ascii="宋体" w:hAnsi="宋体" w:eastAsia="宋体" w:cs="宋体"/>
+            </w:rPr>
             <w:fldChar w:fldCharType="begin"/>
           </w:r>
           <w:r>
+            <w:rPr>
+              <w:rFonts w:hint="eastAsia" w:ascii="宋体" w:hAnsi="宋体" w:eastAsia="宋体" w:cs="宋体"/>
+            </w:rPr>
             <w:instrText xml:space="preserve"> PAGEREF _Toc63606982 \h </w:instrText>
           </w:r>
           <w:r>
+            <w:rPr>
+              <w:rFonts w:hint="eastAsia" w:ascii="宋体" w:hAnsi="宋体" w:eastAsia="宋体" w:cs="宋体"/>
+            </w:rPr>
             <w:fldChar w:fldCharType="separate"/>
           </w:r>
           <w:r>
+            <w:rPr>
+              <w:rFonts w:hint="eastAsia" w:ascii="宋体" w:hAnsi="宋体" w:eastAsia="宋体" w:cs="宋体"/>
+            </w:rPr>
             <w:t>3</w:t>
           </w:r>
           <w:r>
+            <w:rPr>
+              <w:rFonts w:hint="eastAsia" w:ascii="宋体" w:hAnsi="宋体" w:eastAsia="宋体" w:cs="宋体"/>
+            </w:rPr>
             <w:fldChar w:fldCharType="end"/>
           </w:r>
           <w:r>
+            <w:rPr>
+              <w:rFonts w:hint="eastAsia" w:ascii="宋体" w:hAnsi="宋体" w:eastAsia="宋体" w:cs="宋体"/>
+            </w:rPr>
             <w:fldChar w:fldCharType="end"/>
           </w:r>
         </w:p>
@@ -1077,27 +1673,39 @@
             </w:tabs>
             <w:ind w:left="440"/>
             <w:rPr>
+              <w:rFonts w:hint="eastAsia" w:ascii="宋体" w:hAnsi="宋体" w:eastAsia="宋体" w:cs="宋体"/>
               <w:kern w:val="2"/>
               <w:sz w:val="21"/>
             </w:rPr>
           </w:pPr>
           <w:r>
+            <w:rPr>
+              <w:rFonts w:hint="eastAsia" w:ascii="宋体" w:hAnsi="宋体" w:eastAsia="宋体" w:cs="宋体"/>
+            </w:rPr>
             <w:fldChar w:fldCharType="begin"/>
           </w:r>
           <w:r>
+            <w:rPr>
+              <w:rFonts w:hint="eastAsia" w:ascii="宋体" w:hAnsi="宋体" w:eastAsia="宋体" w:cs="宋体"/>
+            </w:rPr>
             <w:instrText xml:space="preserve"> HYPERLINK \l "_Toc63606983" </w:instrText>
           </w:r>
           <w:r>
+            <w:rPr>
+              <w:rFonts w:hint="eastAsia" w:ascii="宋体" w:hAnsi="宋体" w:eastAsia="宋体" w:cs="宋体"/>
+            </w:rPr>
             <w:fldChar w:fldCharType="separate"/>
           </w:r>
           <w:r>
             <w:rPr>
-              <w:rStyle w:val="21"/>
+              <w:rStyle w:val="22"/>
+              <w:rFonts w:hint="eastAsia" w:ascii="宋体" w:hAnsi="宋体" w:eastAsia="宋体" w:cs="宋体"/>
             </w:rPr>
             <w:t>4.1</w:t>
           </w:r>
           <w:r>
             <w:rPr>
+              <w:rFonts w:hint="eastAsia" w:ascii="宋体" w:hAnsi="宋体" w:eastAsia="宋体" w:cs="宋体"/>
               <w:kern w:val="2"/>
               <w:sz w:val="21"/>
             </w:rPr>
@@ -1105,29 +1713,51 @@
           </w:r>
           <w:r>
             <w:rPr>
-              <w:rStyle w:val="21"/>
+              <w:rStyle w:val="22"/>
+              <w:rFonts w:hint="eastAsia" w:ascii="宋体" w:hAnsi="宋体" w:eastAsia="宋体" w:cs="宋体"/>
             </w:rPr>
             <w:t>建议</w:t>
           </w:r>
           <w:r>
+            <w:rPr>
+              <w:rFonts w:hint="eastAsia" w:ascii="宋体" w:hAnsi="宋体" w:eastAsia="宋体" w:cs="宋体"/>
+            </w:rPr>
             <w:tab/>
           </w:r>
           <w:r>
+            <w:rPr>
+              <w:rFonts w:hint="eastAsia" w:ascii="宋体" w:hAnsi="宋体" w:eastAsia="宋体" w:cs="宋体"/>
+            </w:rPr>
             <w:fldChar w:fldCharType="begin"/>
           </w:r>
           <w:r>
+            <w:rPr>
+              <w:rFonts w:hint="eastAsia" w:ascii="宋体" w:hAnsi="宋体" w:eastAsia="宋体" w:cs="宋体"/>
+            </w:rPr>
             <w:instrText xml:space="preserve"> PAGEREF _Toc63606983 \h </w:instrText>
           </w:r>
           <w:r>
+            <w:rPr>
+              <w:rFonts w:hint="eastAsia" w:ascii="宋体" w:hAnsi="宋体" w:eastAsia="宋体" w:cs="宋体"/>
+            </w:rPr>
             <w:fldChar w:fldCharType="separate"/>
           </w:r>
           <w:r>
+            <w:rPr>
+              <w:rFonts w:hint="eastAsia" w:ascii="宋体" w:hAnsi="宋体" w:eastAsia="宋体" w:cs="宋体"/>
+            </w:rPr>
             <w:t>3</w:t>
           </w:r>
           <w:r>
+            <w:rPr>
+              <w:rFonts w:hint="eastAsia" w:ascii="宋体" w:hAnsi="宋体" w:eastAsia="宋体" w:cs="宋体"/>
+            </w:rPr>
             <w:fldChar w:fldCharType="end"/>
           </w:r>
           <w:r>
+            <w:rPr>
+              <w:rFonts w:hint="eastAsia" w:ascii="宋体" w:hAnsi="宋体" w:eastAsia="宋体" w:cs="宋体"/>
+            </w:rPr>
             <w:fldChar w:fldCharType="end"/>
           </w:r>
         </w:p>
@@ -1140,27 +1770,39 @@
             </w:tabs>
             <w:ind w:left="440"/>
             <w:rPr>
+              <w:rFonts w:hint="eastAsia" w:ascii="宋体" w:hAnsi="宋体" w:eastAsia="宋体" w:cs="宋体"/>
               <w:kern w:val="2"/>
               <w:sz w:val="21"/>
             </w:rPr>
           </w:pPr>
           <w:r>
+            <w:rPr>
+              <w:rFonts w:hint="eastAsia" w:ascii="宋体" w:hAnsi="宋体" w:eastAsia="宋体" w:cs="宋体"/>
+            </w:rPr>
             <w:fldChar w:fldCharType="begin"/>
           </w:r>
           <w:r>
+            <w:rPr>
+              <w:rFonts w:hint="eastAsia" w:ascii="宋体" w:hAnsi="宋体" w:eastAsia="宋体" w:cs="宋体"/>
+            </w:rPr>
             <w:instrText xml:space="preserve"> HYPERLINK \l "_Toc63606984" </w:instrText>
           </w:r>
           <w:r>
+            <w:rPr>
+              <w:rFonts w:hint="eastAsia" w:ascii="宋体" w:hAnsi="宋体" w:eastAsia="宋体" w:cs="宋体"/>
+            </w:rPr>
             <w:fldChar w:fldCharType="separate"/>
           </w:r>
           <w:r>
             <w:rPr>
-              <w:rStyle w:val="21"/>
+              <w:rStyle w:val="22"/>
+              <w:rFonts w:hint="eastAsia" w:ascii="宋体" w:hAnsi="宋体" w:eastAsia="宋体" w:cs="宋体"/>
             </w:rPr>
             <w:t>4.2</w:t>
           </w:r>
           <w:r>
             <w:rPr>
+              <w:rFonts w:hint="eastAsia" w:ascii="宋体" w:hAnsi="宋体" w:eastAsia="宋体" w:cs="宋体"/>
               <w:kern w:val="2"/>
               <w:sz w:val="21"/>
             </w:rPr>
@@ -1168,29 +1810,51 @@
           </w:r>
           <w:r>
             <w:rPr>
-              <w:rStyle w:val="21"/>
+              <w:rStyle w:val="22"/>
+              <w:rFonts w:hint="eastAsia" w:ascii="宋体" w:hAnsi="宋体" w:eastAsia="宋体" w:cs="宋体"/>
             </w:rPr>
             <w:t>理论分析</w:t>
           </w:r>
           <w:r>
+            <w:rPr>
+              <w:rFonts w:hint="eastAsia" w:ascii="宋体" w:hAnsi="宋体" w:eastAsia="宋体" w:cs="宋体"/>
+            </w:rPr>
             <w:tab/>
           </w:r>
           <w:r>
+            <w:rPr>
+              <w:rFonts w:hint="eastAsia" w:ascii="宋体" w:hAnsi="宋体" w:eastAsia="宋体" w:cs="宋体"/>
+            </w:rPr>
             <w:fldChar w:fldCharType="begin"/>
           </w:r>
           <w:r>
+            <w:rPr>
+              <w:rFonts w:hint="eastAsia" w:ascii="宋体" w:hAnsi="宋体" w:eastAsia="宋体" w:cs="宋体"/>
+            </w:rPr>
             <w:instrText xml:space="preserve"> PAGEREF _Toc63606984 \h </w:instrText>
           </w:r>
           <w:r>
+            <w:rPr>
+              <w:rFonts w:hint="eastAsia" w:ascii="宋体" w:hAnsi="宋体" w:eastAsia="宋体" w:cs="宋体"/>
+            </w:rPr>
             <w:fldChar w:fldCharType="separate"/>
           </w:r>
           <w:r>
+            <w:rPr>
+              <w:rFonts w:hint="eastAsia" w:ascii="宋体" w:hAnsi="宋体" w:eastAsia="宋体" w:cs="宋体"/>
+            </w:rPr>
             <w:t>3</w:t>
           </w:r>
           <w:r>
+            <w:rPr>
+              <w:rFonts w:hint="eastAsia" w:ascii="宋体" w:hAnsi="宋体" w:eastAsia="宋体" w:cs="宋体"/>
+            </w:rPr>
             <w:fldChar w:fldCharType="end"/>
           </w:r>
           <w:r>
+            <w:rPr>
+              <w:rFonts w:hint="eastAsia" w:ascii="宋体" w:hAnsi="宋体" w:eastAsia="宋体" w:cs="宋体"/>
+            </w:rPr>
             <w:fldChar w:fldCharType="end"/>
           </w:r>
         </w:p>
@@ -1202,27 +1866,39 @@
               <w:tab w:val="right" w:leader="dot" w:pos="8296"/>
             </w:tabs>
             <w:rPr>
+              <w:rFonts w:hint="eastAsia" w:ascii="宋体" w:hAnsi="宋体" w:eastAsia="宋体" w:cs="宋体"/>
               <w:kern w:val="2"/>
               <w:sz w:val="21"/>
             </w:rPr>
           </w:pPr>
           <w:r>
+            <w:rPr>
+              <w:rFonts w:hint="eastAsia" w:ascii="宋体" w:hAnsi="宋体" w:eastAsia="宋体" w:cs="宋体"/>
+            </w:rPr>
             <w:fldChar w:fldCharType="begin"/>
           </w:r>
           <w:r>
+            <w:rPr>
+              <w:rFonts w:hint="eastAsia" w:ascii="宋体" w:hAnsi="宋体" w:eastAsia="宋体" w:cs="宋体"/>
+            </w:rPr>
             <w:instrText xml:space="preserve"> HYPERLINK \l "_Toc63606985" </w:instrText>
           </w:r>
           <w:r>
+            <w:rPr>
+              <w:rFonts w:hint="eastAsia" w:ascii="宋体" w:hAnsi="宋体" w:eastAsia="宋体" w:cs="宋体"/>
+            </w:rPr>
             <w:fldChar w:fldCharType="separate"/>
           </w:r>
           <w:r>
             <w:rPr>
-              <w:rStyle w:val="21"/>
+              <w:rStyle w:val="22"/>
+              <w:rFonts w:hint="eastAsia" w:ascii="宋体" w:hAnsi="宋体" w:eastAsia="宋体" w:cs="宋体"/>
             </w:rPr>
             <w:t>5.</w:t>
           </w:r>
           <w:r>
             <w:rPr>
+              <w:rFonts w:hint="eastAsia" w:ascii="宋体" w:hAnsi="宋体" w:eastAsia="宋体" w:cs="宋体"/>
               <w:kern w:val="2"/>
               <w:sz w:val="21"/>
             </w:rPr>
@@ -1230,30 +1906,52 @@
           </w:r>
           <w:r>
             <w:rPr>
-              <w:rStyle w:val="21"/>
+              <w:rStyle w:val="22"/>
+              <w:rFonts w:hint="eastAsia" w:ascii="宋体" w:hAnsi="宋体" w:eastAsia="宋体" w:cs="宋体"/>
               <w:shd w:val="clear" w:color="auto" w:fill="FFFFFF"/>
             </w:rPr>
             <w:t>结论</w:t>
           </w:r>
           <w:r>
+            <w:rPr>
+              <w:rFonts w:hint="eastAsia" w:ascii="宋体" w:hAnsi="宋体" w:eastAsia="宋体" w:cs="宋体"/>
+            </w:rPr>
             <w:tab/>
           </w:r>
           <w:r>
+            <w:rPr>
+              <w:rFonts w:hint="eastAsia" w:ascii="宋体" w:hAnsi="宋体" w:eastAsia="宋体" w:cs="宋体"/>
+            </w:rPr>
             <w:fldChar w:fldCharType="begin"/>
           </w:r>
           <w:r>
+            <w:rPr>
+              <w:rFonts w:hint="eastAsia" w:ascii="宋体" w:hAnsi="宋体" w:eastAsia="宋体" w:cs="宋体"/>
+            </w:rPr>
             <w:instrText xml:space="preserve"> PAGEREF _Toc63606985 \h </w:instrText>
           </w:r>
           <w:r>
+            <w:rPr>
+              <w:rFonts w:hint="eastAsia" w:ascii="宋体" w:hAnsi="宋体" w:eastAsia="宋体" w:cs="宋体"/>
+            </w:rPr>
             <w:fldChar w:fldCharType="separate"/>
           </w:r>
           <w:r>
+            <w:rPr>
+              <w:rFonts w:hint="eastAsia" w:ascii="宋体" w:hAnsi="宋体" w:eastAsia="宋体" w:cs="宋体"/>
+            </w:rPr>
             <w:t>4</w:t>
           </w:r>
           <w:r>
+            <w:rPr>
+              <w:rFonts w:hint="eastAsia" w:ascii="宋体" w:hAnsi="宋体" w:eastAsia="宋体" w:cs="宋体"/>
+            </w:rPr>
             <w:fldChar w:fldCharType="end"/>
           </w:r>
           <w:r>
+            <w:rPr>
+              <w:rFonts w:hint="eastAsia" w:ascii="宋体" w:hAnsi="宋体" w:eastAsia="宋体" w:cs="宋体"/>
+            </w:rPr>
             <w:fldChar w:fldCharType="end"/>
           </w:r>
         </w:p>
@@ -1266,27 +1964,39 @@
             </w:tabs>
             <w:ind w:left="440"/>
             <w:rPr>
+              <w:rFonts w:hint="eastAsia" w:ascii="宋体" w:hAnsi="宋体" w:eastAsia="宋体" w:cs="宋体"/>
               <w:kern w:val="2"/>
               <w:sz w:val="21"/>
             </w:rPr>
           </w:pPr>
           <w:r>
+            <w:rPr>
+              <w:rFonts w:hint="eastAsia" w:ascii="宋体" w:hAnsi="宋体" w:eastAsia="宋体" w:cs="宋体"/>
+            </w:rPr>
             <w:fldChar w:fldCharType="begin"/>
           </w:r>
           <w:r>
+            <w:rPr>
+              <w:rFonts w:hint="eastAsia" w:ascii="宋体" w:hAnsi="宋体" w:eastAsia="宋体" w:cs="宋体"/>
+            </w:rPr>
             <w:instrText xml:space="preserve"> HYPERLINK \l "_Toc63606986" </w:instrText>
           </w:r>
           <w:r>
+            <w:rPr>
+              <w:rFonts w:hint="eastAsia" w:ascii="宋体" w:hAnsi="宋体" w:eastAsia="宋体" w:cs="宋体"/>
+            </w:rPr>
             <w:fldChar w:fldCharType="separate"/>
           </w:r>
           <w:r>
             <w:rPr>
-              <w:rStyle w:val="21"/>
+              <w:rStyle w:val="22"/>
+              <w:rFonts w:hint="eastAsia" w:ascii="宋体" w:hAnsi="宋体" w:eastAsia="宋体" w:cs="宋体"/>
             </w:rPr>
             <w:t>5.1</w:t>
           </w:r>
           <w:r>
             <w:rPr>
+              <w:rFonts w:hint="eastAsia" w:ascii="宋体" w:hAnsi="宋体" w:eastAsia="宋体" w:cs="宋体"/>
               <w:kern w:val="2"/>
               <w:sz w:val="21"/>
             </w:rPr>
@@ -1294,29 +2004,51 @@
           </w:r>
           <w:r>
             <w:rPr>
-              <w:rStyle w:val="21"/>
+              <w:rStyle w:val="22"/>
+              <w:rFonts w:hint="eastAsia" w:ascii="宋体" w:hAnsi="宋体" w:eastAsia="宋体" w:cs="宋体"/>
             </w:rPr>
             <w:t>优点和缺点</w:t>
           </w:r>
           <w:r>
+            <w:rPr>
+              <w:rFonts w:hint="eastAsia" w:ascii="宋体" w:hAnsi="宋体" w:eastAsia="宋体" w:cs="宋体"/>
+            </w:rPr>
             <w:tab/>
           </w:r>
           <w:r>
+            <w:rPr>
+              <w:rFonts w:hint="eastAsia" w:ascii="宋体" w:hAnsi="宋体" w:eastAsia="宋体" w:cs="宋体"/>
+            </w:rPr>
             <w:fldChar w:fldCharType="begin"/>
           </w:r>
           <w:r>
+            <w:rPr>
+              <w:rFonts w:hint="eastAsia" w:ascii="宋体" w:hAnsi="宋体" w:eastAsia="宋体" w:cs="宋体"/>
+            </w:rPr>
             <w:instrText xml:space="preserve"> PAGEREF _Toc63606986 \h </w:instrText>
           </w:r>
           <w:r>
+            <w:rPr>
+              <w:rFonts w:hint="eastAsia" w:ascii="宋体" w:hAnsi="宋体" w:eastAsia="宋体" w:cs="宋体"/>
+            </w:rPr>
             <w:fldChar w:fldCharType="separate"/>
           </w:r>
           <w:r>
+            <w:rPr>
+              <w:rFonts w:hint="eastAsia" w:ascii="宋体" w:hAnsi="宋体" w:eastAsia="宋体" w:cs="宋体"/>
+            </w:rPr>
             <w:t>4</w:t>
           </w:r>
           <w:r>
+            <w:rPr>
+              <w:rFonts w:hint="eastAsia" w:ascii="宋体" w:hAnsi="宋体" w:eastAsia="宋体" w:cs="宋体"/>
+            </w:rPr>
             <w:fldChar w:fldCharType="end"/>
           </w:r>
           <w:r>
+            <w:rPr>
+              <w:rFonts w:hint="eastAsia" w:ascii="宋体" w:hAnsi="宋体" w:eastAsia="宋体" w:cs="宋体"/>
+            </w:rPr>
             <w:fldChar w:fldCharType="end"/>
           </w:r>
         </w:p>
@@ -1328,44 +2060,76 @@
             </w:tabs>
             <w:ind w:left="880"/>
             <w:rPr>
+              <w:rFonts w:hint="eastAsia" w:ascii="宋体" w:hAnsi="宋体" w:eastAsia="宋体" w:cs="宋体"/>
               <w:kern w:val="2"/>
               <w:sz w:val="21"/>
             </w:rPr>
           </w:pPr>
           <w:r>
+            <w:rPr>
+              <w:rFonts w:hint="eastAsia" w:ascii="宋体" w:hAnsi="宋体" w:eastAsia="宋体" w:cs="宋体"/>
+            </w:rPr>
             <w:fldChar w:fldCharType="begin"/>
           </w:r>
           <w:r>
+            <w:rPr>
+              <w:rFonts w:hint="eastAsia" w:ascii="宋体" w:hAnsi="宋体" w:eastAsia="宋体" w:cs="宋体"/>
+            </w:rPr>
             <w:instrText xml:space="preserve"> HYPERLINK \l "_Toc63606987" </w:instrText>
           </w:r>
           <w:r>
+            <w:rPr>
+              <w:rFonts w:hint="eastAsia" w:ascii="宋体" w:hAnsi="宋体" w:eastAsia="宋体" w:cs="宋体"/>
+            </w:rPr>
             <w:fldChar w:fldCharType="separate"/>
           </w:r>
           <w:r>
             <w:rPr>
-              <w:rStyle w:val="21"/>
+              <w:rStyle w:val="22"/>
+              <w:rFonts w:hint="eastAsia" w:ascii="宋体" w:hAnsi="宋体" w:eastAsia="宋体" w:cs="宋体"/>
             </w:rPr>
             <w:t>5.1.1 优点</w:t>
           </w:r>
           <w:r>
+            <w:rPr>
+              <w:rFonts w:hint="eastAsia" w:ascii="宋体" w:hAnsi="宋体" w:eastAsia="宋体" w:cs="宋体"/>
+            </w:rPr>
             <w:tab/>
           </w:r>
           <w:r>
+            <w:rPr>
+              <w:rFonts w:hint="eastAsia" w:ascii="宋体" w:hAnsi="宋体" w:eastAsia="宋体" w:cs="宋体"/>
+            </w:rPr>
             <w:fldChar w:fldCharType="begin"/>
           </w:r>
           <w:r>
+            <w:rPr>
+              <w:rFonts w:hint="eastAsia" w:ascii="宋体" w:hAnsi="宋体" w:eastAsia="宋体" w:cs="宋体"/>
+            </w:rPr>
             <w:instrText xml:space="preserve"> PAGEREF _Toc63606987 \h </w:instrText>
           </w:r>
           <w:r>
+            <w:rPr>
+              <w:rFonts w:hint="eastAsia" w:ascii="宋体" w:hAnsi="宋体" w:eastAsia="宋体" w:cs="宋体"/>
+            </w:rPr>
             <w:fldChar w:fldCharType="separate"/>
           </w:r>
           <w:r>
+            <w:rPr>
+              <w:rFonts w:hint="eastAsia" w:ascii="宋体" w:hAnsi="宋体" w:eastAsia="宋体" w:cs="宋体"/>
+            </w:rPr>
             <w:t>4</w:t>
           </w:r>
           <w:r>
+            <w:rPr>
+              <w:rFonts w:hint="eastAsia" w:ascii="宋体" w:hAnsi="宋体" w:eastAsia="宋体" w:cs="宋体"/>
+            </w:rPr>
             <w:fldChar w:fldCharType="end"/>
           </w:r>
           <w:r>
+            <w:rPr>
+              <w:rFonts w:hint="eastAsia" w:ascii="宋体" w:hAnsi="宋体" w:eastAsia="宋体" w:cs="宋体"/>
+            </w:rPr>
             <w:fldChar w:fldCharType="end"/>
           </w:r>
         </w:p>
@@ -1377,44 +2141,76 @@
             </w:tabs>
             <w:ind w:left="880"/>
             <w:rPr>
+              <w:rFonts w:hint="eastAsia" w:ascii="宋体" w:hAnsi="宋体" w:eastAsia="宋体" w:cs="宋体"/>
               <w:kern w:val="2"/>
               <w:sz w:val="21"/>
             </w:rPr>
           </w:pPr>
           <w:r>
+            <w:rPr>
+              <w:rFonts w:hint="eastAsia" w:ascii="宋体" w:hAnsi="宋体" w:eastAsia="宋体" w:cs="宋体"/>
+            </w:rPr>
             <w:fldChar w:fldCharType="begin"/>
           </w:r>
           <w:r>
+            <w:rPr>
+              <w:rFonts w:hint="eastAsia" w:ascii="宋体" w:hAnsi="宋体" w:eastAsia="宋体" w:cs="宋体"/>
+            </w:rPr>
             <w:instrText xml:space="preserve"> HYPERLINK \l "_Toc63606988" </w:instrText>
           </w:r>
           <w:r>
+            <w:rPr>
+              <w:rFonts w:hint="eastAsia" w:ascii="宋体" w:hAnsi="宋体" w:eastAsia="宋体" w:cs="宋体"/>
+            </w:rPr>
             <w:fldChar w:fldCharType="separate"/>
           </w:r>
           <w:r>
             <w:rPr>
-              <w:rStyle w:val="21"/>
+              <w:rStyle w:val="22"/>
+              <w:rFonts w:hint="eastAsia" w:ascii="宋体" w:hAnsi="宋体" w:eastAsia="宋体" w:cs="宋体"/>
             </w:rPr>
             <w:t>5.1.2 缺点</w:t>
           </w:r>
           <w:r>
+            <w:rPr>
+              <w:rFonts w:hint="eastAsia" w:ascii="宋体" w:hAnsi="宋体" w:eastAsia="宋体" w:cs="宋体"/>
+            </w:rPr>
             <w:tab/>
           </w:r>
           <w:r>
+            <w:rPr>
+              <w:rFonts w:hint="eastAsia" w:ascii="宋体" w:hAnsi="宋体" w:eastAsia="宋体" w:cs="宋体"/>
+            </w:rPr>
             <w:fldChar w:fldCharType="begin"/>
           </w:r>
           <w:r>
+            <w:rPr>
+              <w:rFonts w:hint="eastAsia" w:ascii="宋体" w:hAnsi="宋体" w:eastAsia="宋体" w:cs="宋体"/>
+            </w:rPr>
             <w:instrText xml:space="preserve"> PAGEREF _Toc63606988 \h </w:instrText>
           </w:r>
           <w:r>
+            <w:rPr>
+              <w:rFonts w:hint="eastAsia" w:ascii="宋体" w:hAnsi="宋体" w:eastAsia="宋体" w:cs="宋体"/>
+            </w:rPr>
             <w:fldChar w:fldCharType="separate"/>
           </w:r>
           <w:r>
+            <w:rPr>
+              <w:rFonts w:hint="eastAsia" w:ascii="宋体" w:hAnsi="宋体" w:eastAsia="宋体" w:cs="宋体"/>
+            </w:rPr>
             <w:t>4</w:t>
           </w:r>
           <w:r>
+            <w:rPr>
+              <w:rFonts w:hint="eastAsia" w:ascii="宋体" w:hAnsi="宋体" w:eastAsia="宋体" w:cs="宋体"/>
+            </w:rPr>
             <w:fldChar w:fldCharType="end"/>
           </w:r>
           <w:r>
+            <w:rPr>
+              <w:rFonts w:hint="eastAsia" w:ascii="宋体" w:hAnsi="宋体" w:eastAsia="宋体" w:cs="宋体"/>
+            </w:rPr>
             <w:fldChar w:fldCharType="end"/>
           </w:r>
         </w:p>
@@ -1427,27 +2223,39 @@
             </w:tabs>
             <w:ind w:left="440"/>
             <w:rPr>
+              <w:rFonts w:hint="eastAsia" w:ascii="宋体" w:hAnsi="宋体" w:eastAsia="宋体" w:cs="宋体"/>
               <w:kern w:val="2"/>
               <w:sz w:val="21"/>
             </w:rPr>
           </w:pPr>
           <w:r>
+            <w:rPr>
+              <w:rFonts w:hint="eastAsia" w:ascii="宋体" w:hAnsi="宋体" w:eastAsia="宋体" w:cs="宋体"/>
+            </w:rPr>
             <w:fldChar w:fldCharType="begin"/>
           </w:r>
           <w:r>
+            <w:rPr>
+              <w:rFonts w:hint="eastAsia" w:ascii="宋体" w:hAnsi="宋体" w:eastAsia="宋体" w:cs="宋体"/>
+            </w:rPr>
             <w:instrText xml:space="preserve"> HYPERLINK \l "_Toc63606989" </w:instrText>
           </w:r>
           <w:r>
+            <w:rPr>
+              <w:rFonts w:hint="eastAsia" w:ascii="宋体" w:hAnsi="宋体" w:eastAsia="宋体" w:cs="宋体"/>
+            </w:rPr>
             <w:fldChar w:fldCharType="separate"/>
           </w:r>
           <w:r>
             <w:rPr>
-              <w:rStyle w:val="21"/>
+              <w:rStyle w:val="22"/>
+              <w:rFonts w:hint="eastAsia" w:ascii="宋体" w:hAnsi="宋体" w:eastAsia="宋体" w:cs="宋体"/>
             </w:rPr>
             <w:t>5.2</w:t>
           </w:r>
           <w:r>
             <w:rPr>
+              <w:rFonts w:hint="eastAsia" w:ascii="宋体" w:hAnsi="宋体" w:eastAsia="宋体" w:cs="宋体"/>
               <w:kern w:val="2"/>
               <w:sz w:val="21"/>
             </w:rPr>
@@ -1455,29 +2263,51 @@
           </w:r>
           <w:r>
             <w:rPr>
-              <w:rStyle w:val="21"/>
+              <w:rStyle w:val="22"/>
+              <w:rFonts w:hint="eastAsia" w:ascii="宋体" w:hAnsi="宋体" w:eastAsia="宋体" w:cs="宋体"/>
             </w:rPr>
             <w:t>理论分析</w:t>
           </w:r>
           <w:r>
+            <w:rPr>
+              <w:rFonts w:hint="eastAsia" w:ascii="宋体" w:hAnsi="宋体" w:eastAsia="宋体" w:cs="宋体"/>
+            </w:rPr>
             <w:tab/>
           </w:r>
           <w:r>
+            <w:rPr>
+              <w:rFonts w:hint="eastAsia" w:ascii="宋体" w:hAnsi="宋体" w:eastAsia="宋体" w:cs="宋体"/>
+            </w:rPr>
             <w:fldChar w:fldCharType="begin"/>
           </w:r>
           <w:r>
+            <w:rPr>
+              <w:rFonts w:hint="eastAsia" w:ascii="宋体" w:hAnsi="宋体" w:eastAsia="宋体" w:cs="宋体"/>
+            </w:rPr>
             <w:instrText xml:space="preserve"> PAGEREF _Toc63606989 \h </w:instrText>
           </w:r>
           <w:r>
+            <w:rPr>
+              <w:rFonts w:hint="eastAsia" w:ascii="宋体" w:hAnsi="宋体" w:eastAsia="宋体" w:cs="宋体"/>
+            </w:rPr>
             <w:fldChar w:fldCharType="separate"/>
           </w:r>
           <w:r>
+            <w:rPr>
+              <w:rFonts w:hint="eastAsia" w:ascii="宋体" w:hAnsi="宋体" w:eastAsia="宋体" w:cs="宋体"/>
+            </w:rPr>
             <w:t>4</w:t>
           </w:r>
           <w:r>
+            <w:rPr>
+              <w:rFonts w:hint="eastAsia" w:ascii="宋体" w:hAnsi="宋体" w:eastAsia="宋体" w:cs="宋体"/>
+            </w:rPr>
             <w:fldChar w:fldCharType="end"/>
           </w:r>
           <w:r>
+            <w:rPr>
+              <w:rFonts w:hint="eastAsia" w:ascii="宋体" w:hAnsi="宋体" w:eastAsia="宋体" w:cs="宋体"/>
+            </w:rPr>
             <w:fldChar w:fldCharType="end"/>
           </w:r>
         </w:p>
@@ -1488,51 +2318,89 @@
               <w:tab w:val="right" w:leader="dot" w:pos="8296"/>
             </w:tabs>
             <w:rPr>
+              <w:rFonts w:hint="eastAsia" w:ascii="宋体" w:hAnsi="宋体" w:eastAsia="宋体" w:cs="宋体"/>
               <w:kern w:val="2"/>
               <w:sz w:val="21"/>
             </w:rPr>
           </w:pPr>
           <w:r>
+            <w:rPr>
+              <w:rFonts w:hint="eastAsia" w:ascii="宋体" w:hAnsi="宋体" w:eastAsia="宋体" w:cs="宋体"/>
+            </w:rPr>
             <w:fldChar w:fldCharType="begin"/>
           </w:r>
           <w:r>
+            <w:rPr>
+              <w:rFonts w:hint="eastAsia" w:ascii="宋体" w:hAnsi="宋体" w:eastAsia="宋体" w:cs="宋体"/>
+            </w:rPr>
             <w:instrText xml:space="preserve"> HYPERLINK \l "_Toc63606990" </w:instrText>
           </w:r>
           <w:r>
+            <w:rPr>
+              <w:rFonts w:hint="eastAsia" w:ascii="宋体" w:hAnsi="宋体" w:eastAsia="宋体" w:cs="宋体"/>
+            </w:rPr>
             <w:fldChar w:fldCharType="separate"/>
           </w:r>
           <w:r>
             <w:rPr>
-              <w:rStyle w:val="21"/>
+              <w:rStyle w:val="22"/>
+              <w:rFonts w:hint="eastAsia" w:ascii="宋体" w:hAnsi="宋体" w:eastAsia="宋体" w:cs="宋体"/>
               <w:shd w:val="clear" w:color="auto" w:fill="FFFFFF"/>
             </w:rPr>
             <w:t>附录</w:t>
           </w:r>
           <w:r>
+            <w:rPr>
+              <w:rFonts w:hint="eastAsia" w:ascii="宋体" w:hAnsi="宋体" w:eastAsia="宋体" w:cs="宋体"/>
+            </w:rPr>
             <w:tab/>
           </w:r>
           <w:r>
+            <w:rPr>
+              <w:rFonts w:hint="eastAsia" w:ascii="宋体" w:hAnsi="宋体" w:eastAsia="宋体" w:cs="宋体"/>
+            </w:rPr>
             <w:fldChar w:fldCharType="begin"/>
           </w:r>
           <w:r>
+            <w:rPr>
+              <w:rFonts w:hint="eastAsia" w:ascii="宋体" w:hAnsi="宋体" w:eastAsia="宋体" w:cs="宋体"/>
+            </w:rPr>
             <w:instrText xml:space="preserve"> PAGEREF _Toc63606990 \h </w:instrText>
           </w:r>
           <w:r>
+            <w:rPr>
+              <w:rFonts w:hint="eastAsia" w:ascii="宋体" w:hAnsi="宋体" w:eastAsia="宋体" w:cs="宋体"/>
+            </w:rPr>
             <w:fldChar w:fldCharType="separate"/>
           </w:r>
           <w:r>
+            <w:rPr>
+              <w:rFonts w:hint="eastAsia" w:ascii="宋体" w:hAnsi="宋体" w:eastAsia="宋体" w:cs="宋体"/>
+            </w:rPr>
             <w:t>4</w:t>
           </w:r>
           <w:r>
+            <w:rPr>
+              <w:rFonts w:hint="eastAsia" w:ascii="宋体" w:hAnsi="宋体" w:eastAsia="宋体" w:cs="宋体"/>
+            </w:rPr>
             <w:fldChar w:fldCharType="end"/>
           </w:r>
           <w:r>
+            <w:rPr>
+              <w:rFonts w:hint="eastAsia" w:ascii="宋体" w:hAnsi="宋体" w:eastAsia="宋体" w:cs="宋体"/>
+            </w:rPr>
             <w:fldChar w:fldCharType="end"/>
           </w:r>
         </w:p>
         <w:p>
-          <w:r>
-            <w:rPr>
+          <w:pPr>
+            <w:rPr>
+              <w:rFonts w:hint="eastAsia" w:ascii="宋体" w:hAnsi="宋体" w:eastAsia="宋体" w:cs="宋体"/>
+            </w:rPr>
+          </w:pPr>
+          <w:r>
+            <w:rPr>
+              <w:rFonts w:hint="eastAsia" w:ascii="宋体" w:hAnsi="宋体" w:eastAsia="宋体" w:cs="宋体"/>
               <w:b/>
               <w:bCs/>
               <w:lang w:val="zh-CN"/>
@@ -1550,13 +2418,14 @@
           <w:numId w:val="1"/>
         </w:numPr>
         <w:rPr>
+          <w:rFonts w:hint="eastAsia" w:ascii="宋体" w:hAnsi="宋体" w:eastAsia="宋体" w:cs="宋体"/>
           <w:shd w:val="clear" w:color="auto" w:fill="FFFFFF"/>
         </w:rPr>
       </w:pPr>
       <w:bookmarkStart w:id="0" w:name="_Toc63606970"/>
       <w:r>
         <w:rPr>
-          <w:rFonts w:hint="eastAsia"/>
+          <w:rFonts w:hint="eastAsia" w:ascii="宋体" w:hAnsi="宋体" w:eastAsia="宋体" w:cs="宋体"/>
           <w:shd w:val="clear" w:color="auto" w:fill="FFFFFF"/>
         </w:rPr>
         <w:t>问题重述</w:t>
@@ -1570,11 +2439,14 @@
           <w:ilvl w:val="1"/>
           <w:numId w:val="1"/>
         </w:numPr>
+        <w:rPr>
+          <w:rFonts w:hint="eastAsia" w:ascii="宋体" w:hAnsi="宋体" w:eastAsia="宋体" w:cs="宋体"/>
+        </w:rPr>
       </w:pPr>
       <w:bookmarkStart w:id="1" w:name="_Toc63606971"/>
       <w:r>
         <w:rPr>
-          <w:rFonts w:hint="eastAsia"/>
+          <w:rFonts w:hint="eastAsia" w:ascii="宋体" w:hAnsi="宋体" w:eastAsia="宋体" w:cs="宋体"/>
         </w:rPr>
         <w:t>背景</w:t>
       </w:r>
@@ -1589,13 +2461,13 @@
         </w:numPr>
         <w:ind w:left="720" w:leftChars="0" w:hanging="720" w:firstLineChars="0"/>
         <w:rPr>
-          <w:rFonts w:hint="eastAsia"/>
+          <w:rFonts w:hint="eastAsia" w:ascii="宋体" w:hAnsi="宋体" w:eastAsia="宋体" w:cs="宋体"/>
         </w:rPr>
       </w:pPr>
       <w:bookmarkStart w:id="2" w:name="_Toc63606972"/>
       <w:r>
         <w:rPr>
-          <w:rFonts w:hint="eastAsia"/>
+          <w:rFonts w:hint="eastAsia" w:ascii="宋体" w:hAnsi="宋体" w:eastAsia="宋体" w:cs="宋体"/>
         </w:rPr>
         <w:t>问题概述</w:t>
       </w:r>
@@ -1604,17 +2476,18 @@
     <w:p>
       <w:pPr>
         <w:numPr>
+          <w:ilvl w:val="0"/>
           <w:numId w:val="0"/>
         </w:numPr>
         <w:ind w:leftChars="0" w:firstLine="420" w:firstLineChars="0"/>
         <w:rPr>
-          <w:rFonts w:hint="default" w:eastAsiaTheme="minorEastAsia"/>
+          <w:rFonts w:hint="eastAsia" w:ascii="宋体" w:hAnsi="宋体" w:eastAsia="宋体" w:cs="宋体"/>
           <w:lang w:val="en-US" w:eastAsia="zh-CN"/>
         </w:rPr>
       </w:pPr>
       <w:r>
         <w:rPr>
-          <w:rFonts w:hint="eastAsia"/>
+          <w:rFonts w:hint="eastAsia" w:ascii="宋体" w:hAnsi="宋体" w:eastAsia="宋体" w:cs="宋体"/>
           <w:lang w:val="en-US" w:eastAsia="zh-CN"/>
         </w:rPr>
         <w:t>高等教育系统一个国家提高自己公民知识与文化素质的一个重要组成部分，国家的长久良好发展离不开一个健康，可持续的高等教育系统。每个国家的高等教育方式各不相同，每种方式都有其优缺点，现在就存在两个需要解决的问题，第一个是如何评估一个国家的高等教育系统是否健康，这个国家对应的高等教育系统是否是可持续的。第二个就是如果对应的高等教育系统存在可以改进的地方，如何根据这个国家的实际情况，制定一些政策和改革时间表，优化这个高等教育系统。</w:t>
@@ -1629,13 +2502,13 @@
         </w:numPr>
         <w:ind w:left="720" w:leftChars="0" w:hanging="720" w:firstLineChars="0"/>
         <w:rPr>
-          <w:rFonts w:hint="eastAsia"/>
+          <w:rFonts w:hint="eastAsia" w:ascii="宋体" w:hAnsi="宋体" w:eastAsia="宋体" w:cs="宋体"/>
         </w:rPr>
       </w:pPr>
       <w:bookmarkStart w:id="3" w:name="_Toc63606973"/>
       <w:r>
         <w:rPr>
-          <w:rFonts w:hint="eastAsia"/>
+          <w:rFonts w:hint="eastAsia" w:ascii="宋体" w:hAnsi="宋体" w:eastAsia="宋体" w:cs="宋体"/>
         </w:rPr>
         <w:t>评价高等教育的因素</w:t>
       </w:r>
@@ -1649,13 +2522,13 @@
         </w:numPr>
         <w:ind w:firstLine="420" w:firstLineChars="0"/>
         <w:rPr>
-          <w:rFonts w:hint="default" w:eastAsiaTheme="minorEastAsia"/>
+          <w:rFonts w:hint="eastAsia" w:ascii="宋体" w:hAnsi="宋体" w:eastAsia="宋体" w:cs="宋体"/>
           <w:lang w:val="en-US" w:eastAsia="zh-CN"/>
         </w:rPr>
       </w:pPr>
       <w:r>
         <w:rPr>
-          <w:rFonts w:hint="eastAsia"/>
+          <w:rFonts w:hint="eastAsia" w:ascii="宋体" w:hAnsi="宋体" w:eastAsia="宋体" w:cs="宋体"/>
           <w:lang w:val="en-US" w:eastAsia="zh-CN"/>
         </w:rPr>
         <w:t>高等教育入学率：毛入学率用来测量，并得出在高等教育中，入学学生数对比符合入学的居民数的比率[1]。这个可以用来反映一个国家的高等学校的招生规模，学生毕业情况等。</w:t>
@@ -1669,20 +2542,20 @@
         </w:numPr>
         <w:ind w:firstLine="420" w:firstLineChars="0"/>
         <w:rPr>
-          <w:rFonts w:hint="default" w:eastAsiaTheme="minorEastAsia"/>
+          <w:rFonts w:hint="eastAsia" w:ascii="宋体" w:hAnsi="宋体" w:eastAsia="宋体" w:cs="宋体"/>
           <w:lang w:val="en-US" w:eastAsia="zh-CN"/>
         </w:rPr>
       </w:pPr>
       <w:r>
         <w:rPr>
-          <w:rFonts w:hint="default" w:eastAsiaTheme="minorEastAsia"/>
+          <w:rFonts w:hint="eastAsia" w:ascii="宋体" w:hAnsi="宋体" w:eastAsia="宋体" w:cs="宋体"/>
           <w:lang w:val="en-US" w:eastAsia="zh-CN"/>
         </w:rPr>
         <w:t>高等教育学生人均政府支出（占人均GDP）</w:t>
       </w:r>
       <w:r>
         <w:rPr>
-          <w:rFonts w:hint="eastAsia"/>
+          <w:rFonts w:hint="eastAsia" w:ascii="宋体" w:hAnsi="宋体" w:eastAsia="宋体" w:cs="宋体"/>
           <w:lang w:val="en-US" w:eastAsia="zh-CN"/>
         </w:rPr>
         <w:t>：直观反映政府对于高等教育的资金投入情况，从而了解该国家对于高等教育的重视情况。</w:t>
@@ -1696,20 +2569,20 @@
         </w:numPr>
         <w:ind w:firstLine="420" w:firstLineChars="0"/>
         <w:rPr>
-          <w:rFonts w:hint="default" w:eastAsiaTheme="minorEastAsia"/>
+          <w:rFonts w:hint="eastAsia" w:ascii="宋体" w:hAnsi="宋体" w:eastAsia="宋体" w:cs="宋体"/>
           <w:lang w:val="en-US" w:eastAsia="zh-CN"/>
         </w:rPr>
       </w:pPr>
       <w:r>
         <w:rPr>
-          <w:rFonts w:hint="default" w:eastAsiaTheme="minorEastAsia"/>
+          <w:rFonts w:hint="eastAsia" w:ascii="宋体" w:hAnsi="宋体" w:eastAsia="宋体" w:cs="宋体"/>
           <w:lang w:val="en-US" w:eastAsia="zh-CN"/>
         </w:rPr>
         <w:t>受高等教育人数占总人数的（25岁以上的）比例</w:t>
       </w:r>
       <w:r>
         <w:rPr>
-          <w:rFonts w:hint="eastAsia"/>
+          <w:rFonts w:hint="eastAsia" w:ascii="宋体" w:hAnsi="宋体" w:eastAsia="宋体" w:cs="宋体"/>
           <w:lang w:val="en-US" w:eastAsia="zh-CN"/>
         </w:rPr>
         <w:t>：通过这个数据，可以得知该国家以前的高等教育系统建立的是否完善，国民高等教育普及情况。</w:t>
@@ -1723,20 +2596,20 @@
         </w:numPr>
         <w:ind w:firstLine="420" w:firstLineChars="0"/>
         <w:rPr>
-          <w:rFonts w:hint="default" w:eastAsiaTheme="minorEastAsia"/>
+          <w:rFonts w:hint="eastAsia" w:ascii="宋体" w:hAnsi="宋体" w:eastAsia="宋体" w:cs="宋体"/>
           <w:lang w:val="en-US" w:eastAsia="zh-CN"/>
         </w:rPr>
       </w:pPr>
       <w:r>
         <w:rPr>
-          <w:rFonts w:hint="default" w:eastAsiaTheme="minorEastAsia"/>
+          <w:rFonts w:hint="eastAsia" w:ascii="宋体" w:hAnsi="宋体" w:eastAsia="宋体" w:cs="宋体"/>
           <w:lang w:val="en-US" w:eastAsia="zh-CN"/>
         </w:rPr>
         <w:t>国家近年来的发表的科学与技术文章</w:t>
       </w:r>
       <w:r>
         <w:rPr>
-          <w:rFonts w:hint="eastAsia"/>
+          <w:rFonts w:hint="eastAsia" w:ascii="宋体" w:hAnsi="宋体" w:eastAsia="宋体" w:cs="宋体"/>
           <w:lang w:val="en-US" w:eastAsia="zh-CN"/>
         </w:rPr>
         <w:t>：了解该国的高等教育发展水平，同时反映受过高等教育的公民他们的科研能力。</w:t>
@@ -1750,20 +2623,20 @@
         </w:numPr>
         <w:ind w:firstLine="420" w:firstLineChars="0"/>
         <w:rPr>
-          <w:rFonts w:hint="default" w:eastAsiaTheme="minorEastAsia"/>
+          <w:rFonts w:hint="eastAsia" w:ascii="宋体" w:hAnsi="宋体" w:eastAsia="宋体" w:cs="宋体"/>
           <w:lang w:val="en-US" w:eastAsia="zh-CN"/>
         </w:rPr>
       </w:pPr>
       <w:r>
         <w:rPr>
-          <w:rFonts w:hint="default" w:eastAsiaTheme="minorEastAsia"/>
+          <w:rFonts w:hint="eastAsia" w:ascii="宋体" w:hAnsi="宋体" w:eastAsia="宋体" w:cs="宋体"/>
           <w:lang w:val="en-US" w:eastAsia="zh-CN"/>
         </w:rPr>
         <w:t>高等教育毕业率</w:t>
       </w:r>
       <w:r>
         <w:rPr>
-          <w:rFonts w:hint="eastAsia"/>
+          <w:rFonts w:hint="eastAsia" w:ascii="宋体" w:hAnsi="宋体" w:eastAsia="宋体" w:cs="宋体"/>
           <w:lang w:val="en-US" w:eastAsia="zh-CN"/>
         </w:rPr>
         <w:t>：通过学生毕业情况，可以知道学生得学习情况以及高校对于学生的要求。</w:t>
@@ -1776,11 +2649,14 @@
           <w:ilvl w:val="1"/>
           <w:numId w:val="1"/>
         </w:numPr>
+        <w:rPr>
+          <w:rFonts w:hint="eastAsia" w:ascii="宋体" w:hAnsi="宋体" w:eastAsia="宋体" w:cs="宋体"/>
+        </w:rPr>
       </w:pPr>
       <w:bookmarkStart w:id="4" w:name="_Toc63606974"/>
       <w:r>
         <w:rPr>
-          <w:rFonts w:hint="eastAsia"/>
+          <w:rFonts w:hint="eastAsia" w:ascii="宋体" w:hAnsi="宋体" w:eastAsia="宋体" w:cs="宋体"/>
         </w:rPr>
         <w:t>文献综述</w:t>
       </w:r>
@@ -1793,11 +2669,14 @@
           <w:ilvl w:val="1"/>
           <w:numId w:val="1"/>
         </w:numPr>
+        <w:rPr>
+          <w:rFonts w:hint="eastAsia" w:ascii="宋体" w:hAnsi="宋体" w:eastAsia="宋体" w:cs="宋体"/>
+        </w:rPr>
       </w:pPr>
       <w:bookmarkStart w:id="5" w:name="_Toc63606975"/>
       <w:r>
         <w:rPr>
-          <w:rFonts w:hint="eastAsia"/>
+          <w:rFonts w:hint="eastAsia" w:ascii="宋体" w:hAnsi="宋体" w:eastAsia="宋体" w:cs="宋体"/>
         </w:rPr>
         <w:t>任务</w:t>
       </w:r>
@@ -1911,8 +2790,6 @@
         </w:rPr>
         <w:t xml:space="preserve">提出有针对性的政策和实施时间表，以支持从当前状态到提议状态的迁移； </w:t>
       </w:r>
-      <w:bookmarkStart w:id="21" w:name="_GoBack"/>
-      <w:bookmarkEnd w:id="21"/>
     </w:p>
     <w:p>
       <w:pPr>
@@ -1961,16 +2838,29 @@
     <w:p>
       <w:pPr>
         <w:numPr>
+          <w:ilvl w:val="0"/>
           <w:numId w:val="0"/>
         </w:numPr>
         <w:rPr>
-          <w:rFonts w:hint="default" w:eastAsiaTheme="minorEastAsia"/>
+          <w:rFonts w:hint="eastAsia" w:ascii="宋体" w:hAnsi="宋体" w:eastAsia="宋体" w:cs="宋体"/>
           <w:lang w:val="en-US" w:eastAsia="zh-CN"/>
         </w:rPr>
       </w:pPr>
     </w:p>
-    <w:p/>
-    <w:p/>
+    <w:p>
+      <w:pPr>
+        <w:rPr>
+          <w:rFonts w:hint="eastAsia" w:ascii="宋体" w:hAnsi="宋体" w:eastAsia="宋体" w:cs="宋体"/>
+        </w:rPr>
+      </w:pPr>
+    </w:p>
+    <w:p>
+      <w:pPr>
+        <w:rPr>
+          <w:rFonts w:hint="eastAsia" w:ascii="宋体" w:hAnsi="宋体" w:eastAsia="宋体" w:cs="宋体"/>
+        </w:rPr>
+      </w:pPr>
+    </w:p>
     <w:p>
       <w:pPr>
         <w:pStyle w:val="2"/>
@@ -1979,13 +2869,14 @@
           <w:numId w:val="1"/>
         </w:numPr>
         <w:rPr>
+          <w:rFonts w:hint="eastAsia" w:ascii="宋体" w:hAnsi="宋体" w:eastAsia="宋体" w:cs="宋体"/>
           <w:shd w:val="clear" w:color="auto" w:fill="FFFFFF"/>
         </w:rPr>
       </w:pPr>
       <w:bookmarkStart w:id="6" w:name="_Toc63606976"/>
       <w:r>
         <w:rPr>
-          <w:rFonts w:hint="eastAsia"/>
+          <w:rFonts w:hint="eastAsia" w:ascii="宋体" w:hAnsi="宋体" w:eastAsia="宋体" w:cs="宋体"/>
           <w:shd w:val="clear" w:color="auto" w:fill="FFFFFF"/>
         </w:rPr>
         <w:t>模型假设和符号</w:t>
@@ -1999,11 +2890,14 @@
           <w:ilvl w:val="1"/>
           <w:numId w:val="1"/>
         </w:numPr>
+        <w:rPr>
+          <w:rFonts w:hint="eastAsia" w:ascii="宋体" w:hAnsi="宋体" w:eastAsia="宋体" w:cs="宋体"/>
+        </w:rPr>
       </w:pPr>
       <w:bookmarkStart w:id="7" w:name="_Toc63606977"/>
       <w:r>
         <w:rPr>
-          <w:rFonts w:hint="eastAsia"/>
+          <w:rFonts w:hint="eastAsia" w:ascii="宋体" w:hAnsi="宋体" w:eastAsia="宋体" w:cs="宋体"/>
         </w:rPr>
         <w:t>假设和理由</w:t>
       </w:r>
@@ -2016,21 +2910,465 @@
           <w:ilvl w:val="1"/>
           <w:numId w:val="1"/>
         </w:numPr>
+        <w:rPr>
+          <w:rFonts w:hint="eastAsia" w:ascii="宋体" w:hAnsi="宋体" w:eastAsia="宋体" w:cs="宋体"/>
+        </w:rPr>
       </w:pPr>
       <w:bookmarkStart w:id="8" w:name="_Toc63606978"/>
       <w:r>
         <w:rPr>
-          <w:rFonts w:hint="eastAsia"/>
+          <w:rFonts w:hint="eastAsia" w:ascii="宋体" w:hAnsi="宋体" w:eastAsia="宋体" w:cs="宋体"/>
         </w:rPr>
         <w:t>符号</w:t>
       </w:r>
       <w:bookmarkEnd w:id="8"/>
     </w:p>
-    <w:p/>
-    <w:p>
-      <w:pPr>
-        <w:rPr>
-          <w:rFonts w:hint="eastAsia"/>
+    <w:tbl>
+      <w:tblPr>
+        <w:tblStyle w:val="18"/>
+        <w:tblW w:w="0" w:type="auto"/>
+        <w:tblInd w:w="0" w:type="dxa"/>
+        <w:tblBorders>
+          <w:top w:val="single" w:color="auto" w:sz="4" w:space="0"/>
+          <w:left w:val="single" w:color="auto" w:sz="4" w:space="0"/>
+          <w:bottom w:val="single" w:color="auto" w:sz="4" w:space="0"/>
+          <w:right w:val="single" w:color="auto" w:sz="4" w:space="0"/>
+          <w:insideH w:val="single" w:color="auto" w:sz="4" w:space="0"/>
+          <w:insideV w:val="single" w:color="auto" w:sz="4" w:space="0"/>
+        </w:tblBorders>
+        <w:tblLayout w:type="autofit"/>
+        <w:tblCellMar>
+          <w:left w:w="108" w:type="dxa"/>
+          <w:right w:w="108" w:type="dxa"/>
+        </w:tblCellMar>
+      </w:tblPr>
+      <w:tblGrid>
+        <w:gridCol w:w="4261"/>
+        <w:gridCol w:w="4261"/>
+      </w:tblGrid>
+      <w:tr>
+        <w:tblPrEx>
+          <w:tblBorders>
+            <w:top w:val="single" w:color="auto" w:sz="4" w:space="0"/>
+            <w:left w:val="single" w:color="auto" w:sz="4" w:space="0"/>
+            <w:bottom w:val="single" w:color="auto" w:sz="4" w:space="0"/>
+            <w:right w:val="single" w:color="auto" w:sz="4" w:space="0"/>
+            <w:insideH w:val="single" w:color="auto" w:sz="4" w:space="0"/>
+            <w:insideV w:val="single" w:color="auto" w:sz="4" w:space="0"/>
+          </w:tblBorders>
+          <w:tblCellMar>
+            <w:left w:w="108" w:type="dxa"/>
+            <w:right w:w="108" w:type="dxa"/>
+          </w:tblCellMar>
+        </w:tblPrEx>
+        <w:tc>
+          <w:tcPr>
+            <w:tcW w:w="4261" w:type="dxa"/>
+            <w:vAlign w:val="center"/>
+          </w:tcPr>
+          <w:p>
+            <w:pPr>
+              <w:jc w:val="center"/>
+              <w:rPr>
+                <w:rFonts w:hint="eastAsia" w:ascii="宋体" w:hAnsi="宋体" w:eastAsia="宋体" w:cs="宋体"/>
+                <w:vertAlign w:val="baseline"/>
+                <w:lang w:val="en-US" w:eastAsia="zh-CN"/>
+              </w:rPr>
+            </w:pPr>
+            <w:r>
+              <w:rPr>
+                <w:rFonts w:hint="eastAsia" w:ascii="宋体" w:hAnsi="宋体" w:eastAsia="宋体" w:cs="宋体"/>
+                <w:vertAlign w:val="baseline"/>
+                <w:lang w:val="en-US" w:eastAsia="zh-CN"/>
+              </w:rPr>
+              <w:t>符号</w:t>
+            </w:r>
+          </w:p>
+        </w:tc>
+        <w:tc>
+          <w:tcPr>
+            <w:tcW w:w="4261" w:type="dxa"/>
+            <w:vAlign w:val="center"/>
+          </w:tcPr>
+          <w:p>
+            <w:pPr>
+              <w:jc w:val="center"/>
+              <w:rPr>
+                <w:rFonts w:hint="eastAsia" w:ascii="宋体" w:hAnsi="宋体" w:eastAsia="宋体" w:cs="宋体"/>
+                <w:vertAlign w:val="baseline"/>
+                <w:lang w:val="en-US" w:eastAsia="zh-CN"/>
+              </w:rPr>
+            </w:pPr>
+            <w:r>
+              <w:rPr>
+                <w:rFonts w:hint="eastAsia" w:ascii="宋体" w:hAnsi="宋体" w:eastAsia="宋体" w:cs="宋体"/>
+                <w:vertAlign w:val="baseline"/>
+                <w:lang w:val="en-US" w:eastAsia="zh-CN"/>
+              </w:rPr>
+              <w:t>意义</w:t>
+            </w:r>
+          </w:p>
+        </w:tc>
+      </w:tr>
+      <w:tr>
+        <w:tblPrEx>
+          <w:tblBorders>
+            <w:top w:val="single" w:color="auto" w:sz="4" w:space="0"/>
+            <w:left w:val="single" w:color="auto" w:sz="4" w:space="0"/>
+            <w:bottom w:val="single" w:color="auto" w:sz="4" w:space="0"/>
+            <w:right w:val="single" w:color="auto" w:sz="4" w:space="0"/>
+            <w:insideH w:val="single" w:color="auto" w:sz="4" w:space="0"/>
+            <w:insideV w:val="single" w:color="auto" w:sz="4" w:space="0"/>
+          </w:tblBorders>
+          <w:tblCellMar>
+            <w:left w:w="108" w:type="dxa"/>
+            <w:right w:w="108" w:type="dxa"/>
+          </w:tblCellMar>
+        </w:tblPrEx>
+        <w:tc>
+          <w:tcPr>
+            <w:tcW w:w="4261" w:type="dxa"/>
+            <w:vAlign w:val="center"/>
+          </w:tcPr>
+          <w:p>
+            <w:pPr>
+              <w:jc w:val="center"/>
+              <w:rPr>
+                <w:rFonts w:hint="eastAsia" w:ascii="宋体" w:hAnsi="宋体" w:eastAsia="宋体" w:cs="宋体"/>
+                <w:vertAlign w:val="baseline"/>
+                <w:lang w:val="en-US" w:eastAsia="zh-CN"/>
+              </w:rPr>
+            </w:pPr>
+            <w:r>
+              <w:rPr>
+                <w:rFonts w:hint="eastAsia" w:ascii="宋体" w:hAnsi="宋体" w:eastAsia="宋体" w:cs="宋体"/>
+                <w:vertAlign w:val="baseline"/>
+              </w:rPr>
+              <w:t>E</w:t>
+            </w:r>
+            <w:r>
+              <w:rPr>
+                <w:rFonts w:hint="eastAsia" w:ascii="宋体" w:hAnsi="宋体" w:eastAsia="宋体" w:cs="宋体"/>
+                <w:vertAlign w:val="baseline"/>
+                <w:lang w:val="en-US" w:eastAsia="zh-CN"/>
+              </w:rPr>
+              <w:t>R</w:t>
+            </w:r>
+          </w:p>
+        </w:tc>
+        <w:tc>
+          <w:tcPr>
+            <w:tcW w:w="4261" w:type="dxa"/>
+            <w:vAlign w:val="center"/>
+          </w:tcPr>
+          <w:p>
+            <w:pPr>
+              <w:jc w:val="center"/>
+              <w:rPr>
+                <w:rFonts w:hint="default" w:ascii="宋体" w:hAnsi="宋体" w:eastAsia="宋体" w:cs="宋体"/>
+                <w:vertAlign w:val="baseline"/>
+                <w:lang w:val="en-US" w:eastAsia="zh-CN"/>
+              </w:rPr>
+            </w:pPr>
+            <w:r>
+              <w:rPr>
+                <w:rFonts w:hint="eastAsia" w:ascii="宋体" w:hAnsi="宋体" w:eastAsia="宋体" w:cs="宋体"/>
+                <w:vertAlign w:val="baseline"/>
+                <w:lang w:val="en-US" w:eastAsia="zh-CN"/>
+              </w:rPr>
+              <w:t>Higher education enrollment rate</w:t>
+            </w:r>
+          </w:p>
+        </w:tc>
+      </w:tr>
+      <w:tr>
+        <w:tblPrEx>
+          <w:tblBorders>
+            <w:top w:val="single" w:color="auto" w:sz="4" w:space="0"/>
+            <w:left w:val="single" w:color="auto" w:sz="4" w:space="0"/>
+            <w:bottom w:val="single" w:color="auto" w:sz="4" w:space="0"/>
+            <w:right w:val="single" w:color="auto" w:sz="4" w:space="0"/>
+            <w:insideH w:val="single" w:color="auto" w:sz="4" w:space="0"/>
+            <w:insideV w:val="single" w:color="auto" w:sz="4" w:space="0"/>
+          </w:tblBorders>
+          <w:tblCellMar>
+            <w:left w:w="108" w:type="dxa"/>
+            <w:right w:w="108" w:type="dxa"/>
+          </w:tblCellMar>
+        </w:tblPrEx>
+        <w:tc>
+          <w:tcPr>
+            <w:tcW w:w="4261" w:type="dxa"/>
+            <w:vAlign w:val="center"/>
+          </w:tcPr>
+          <w:p>
+            <w:pPr>
+              <w:jc w:val="center"/>
+              <w:rPr>
+                <w:rFonts w:hint="default" w:ascii="宋体" w:hAnsi="宋体" w:eastAsia="宋体" w:cs="宋体"/>
+                <w:vertAlign w:val="baseline"/>
+                <w:lang w:val="en-US" w:eastAsia="zh-CN"/>
+              </w:rPr>
+            </w:pPr>
+            <w:r>
+              <w:rPr>
+                <w:rFonts w:hint="eastAsia" w:ascii="宋体" w:hAnsi="宋体" w:eastAsia="宋体" w:cs="宋体"/>
+                <w:vertAlign w:val="baseline"/>
+                <w:lang w:val="en-US" w:eastAsia="zh-CN"/>
+              </w:rPr>
+              <w:t>GE</w:t>
+            </w:r>
+          </w:p>
+        </w:tc>
+        <w:tc>
+          <w:tcPr>
+            <w:tcW w:w="4261" w:type="dxa"/>
+            <w:vAlign w:val="center"/>
+          </w:tcPr>
+          <w:p>
+            <w:pPr>
+              <w:jc w:val="center"/>
+              <w:rPr>
+                <w:rFonts w:hint="eastAsia" w:ascii="宋体" w:hAnsi="宋体" w:eastAsia="宋体" w:cs="宋体"/>
+                <w:vertAlign w:val="baseline"/>
+              </w:rPr>
+            </w:pPr>
+            <w:r>
+              <w:rPr>
+                <w:rFonts w:hint="eastAsia" w:ascii="宋体" w:hAnsi="宋体" w:eastAsia="宋体" w:cs="宋体"/>
+                <w:vertAlign w:val="baseline"/>
+              </w:rPr>
+              <w:t>Government expenditure per student, tertiary (% of GDP per capita)</w:t>
+            </w:r>
+          </w:p>
+        </w:tc>
+      </w:tr>
+      <w:tr>
+        <w:tblPrEx>
+          <w:tblBorders>
+            <w:top w:val="single" w:color="auto" w:sz="4" w:space="0"/>
+            <w:left w:val="single" w:color="auto" w:sz="4" w:space="0"/>
+            <w:bottom w:val="single" w:color="auto" w:sz="4" w:space="0"/>
+            <w:right w:val="single" w:color="auto" w:sz="4" w:space="0"/>
+            <w:insideH w:val="single" w:color="auto" w:sz="4" w:space="0"/>
+            <w:insideV w:val="single" w:color="auto" w:sz="4" w:space="0"/>
+          </w:tblBorders>
+          <w:tblCellMar>
+            <w:left w:w="108" w:type="dxa"/>
+            <w:right w:w="108" w:type="dxa"/>
+          </w:tblCellMar>
+        </w:tblPrEx>
+        <w:trPr>
+          <w:trHeight w:val="812" w:hRule="atLeast"/>
+        </w:trPr>
+        <w:tc>
+          <w:tcPr>
+            <w:tcW w:w="4261" w:type="dxa"/>
+            <w:vAlign w:val="center"/>
+          </w:tcPr>
+          <w:p>
+            <w:pPr>
+              <w:jc w:val="center"/>
+              <w:rPr>
+                <w:rFonts w:hint="default" w:ascii="宋体" w:hAnsi="宋体" w:eastAsia="宋体" w:cs="宋体"/>
+                <w:vertAlign w:val="baseline"/>
+                <w:lang w:val="en-US" w:eastAsia="zh-CN"/>
+              </w:rPr>
+            </w:pPr>
+            <w:r>
+              <w:rPr>
+                <w:rFonts w:hint="eastAsia" w:ascii="宋体" w:hAnsi="宋体" w:eastAsia="宋体" w:cs="宋体"/>
+                <w:vertAlign w:val="baseline"/>
+                <w:lang w:val="en-US" w:eastAsia="zh-CN"/>
+              </w:rPr>
+              <w:t>EA</w:t>
+            </w:r>
+          </w:p>
+        </w:tc>
+        <w:tc>
+          <w:tcPr>
+            <w:tcW w:w="4261" w:type="dxa"/>
+            <w:vAlign w:val="center"/>
+          </w:tcPr>
+          <w:p>
+            <w:pPr>
+              <w:jc w:val="center"/>
+              <w:rPr>
+                <w:rFonts w:hint="eastAsia" w:ascii="宋体" w:hAnsi="宋体" w:eastAsia="宋体" w:cs="宋体"/>
+                <w:vertAlign w:val="baseline"/>
+              </w:rPr>
+            </w:pPr>
+            <w:r>
+              <w:rPr>
+                <w:rFonts w:hint="eastAsia" w:ascii="宋体" w:hAnsi="宋体" w:eastAsia="宋体" w:cs="宋体"/>
+                <w:vertAlign w:val="baseline"/>
+              </w:rPr>
+              <w:t>Educational attainment, at least completed short-cycle tertiary, population 25+, total (%) (cumulative)</w:t>
+            </w:r>
+          </w:p>
+        </w:tc>
+      </w:tr>
+      <w:tr>
+        <w:tblPrEx>
+          <w:tblBorders>
+            <w:top w:val="single" w:color="auto" w:sz="4" w:space="0"/>
+            <w:left w:val="single" w:color="auto" w:sz="4" w:space="0"/>
+            <w:bottom w:val="single" w:color="auto" w:sz="4" w:space="0"/>
+            <w:right w:val="single" w:color="auto" w:sz="4" w:space="0"/>
+            <w:insideH w:val="single" w:color="auto" w:sz="4" w:space="0"/>
+            <w:insideV w:val="single" w:color="auto" w:sz="4" w:space="0"/>
+          </w:tblBorders>
+          <w:tblCellMar>
+            <w:left w:w="108" w:type="dxa"/>
+            <w:right w:w="108" w:type="dxa"/>
+          </w:tblCellMar>
+        </w:tblPrEx>
+        <w:tc>
+          <w:tcPr>
+            <w:tcW w:w="4261" w:type="dxa"/>
+            <w:vAlign w:val="center"/>
+          </w:tcPr>
+          <w:p>
+            <w:pPr>
+              <w:jc w:val="center"/>
+              <w:rPr>
+                <w:rFonts w:hint="default" w:ascii="宋体" w:hAnsi="宋体" w:eastAsia="宋体" w:cs="宋体"/>
+                <w:vertAlign w:val="baseline"/>
+                <w:lang w:val="en-US" w:eastAsia="zh-CN"/>
+              </w:rPr>
+            </w:pPr>
+            <w:r>
+              <w:rPr>
+                <w:rFonts w:hint="eastAsia" w:ascii="宋体" w:hAnsi="宋体" w:eastAsia="宋体" w:cs="宋体"/>
+                <w:vertAlign w:val="baseline"/>
+                <w:lang w:val="en-US" w:eastAsia="zh-CN"/>
+              </w:rPr>
+              <w:t>NUM</w:t>
+            </w:r>
+          </w:p>
+        </w:tc>
+        <w:tc>
+          <w:tcPr>
+            <w:tcW w:w="4261" w:type="dxa"/>
+            <w:vAlign w:val="center"/>
+          </w:tcPr>
+          <w:p>
+            <w:pPr>
+              <w:jc w:val="center"/>
+              <w:rPr>
+                <w:rFonts w:hint="eastAsia" w:ascii="宋体" w:hAnsi="宋体" w:eastAsia="宋体" w:cs="宋体"/>
+                <w:color w:val="auto"/>
+                <w:sz w:val="22"/>
+                <w:szCs w:val="22"/>
+                <w:vertAlign w:val="baseline"/>
+              </w:rPr>
+            </w:pPr>
+            <w:r>
+              <w:rPr>
+                <w:rFonts w:hint="eastAsia" w:ascii="宋体" w:hAnsi="宋体" w:eastAsia="宋体" w:cs="宋体"/>
+                <w:i w:val="0"/>
+                <w:caps w:val="0"/>
+                <w:color w:val="auto"/>
+                <w:spacing w:val="0"/>
+                <w:sz w:val="22"/>
+                <w:szCs w:val="22"/>
+                <w:shd w:val="clear" w:fill="FFFFFF"/>
+              </w:rPr>
+              <w:t>Number of scientific and technical articles published each year</w:t>
+            </w:r>
+          </w:p>
+        </w:tc>
+      </w:tr>
+      <w:tr>
+        <w:tblPrEx>
+          <w:tblBorders>
+            <w:top w:val="single" w:color="auto" w:sz="4" w:space="0"/>
+            <w:left w:val="single" w:color="auto" w:sz="4" w:space="0"/>
+            <w:bottom w:val="single" w:color="auto" w:sz="4" w:space="0"/>
+            <w:right w:val="single" w:color="auto" w:sz="4" w:space="0"/>
+            <w:insideH w:val="single" w:color="auto" w:sz="4" w:space="0"/>
+            <w:insideV w:val="single" w:color="auto" w:sz="4" w:space="0"/>
+          </w:tblBorders>
+          <w:tblCellMar>
+            <w:left w:w="108" w:type="dxa"/>
+            <w:right w:w="108" w:type="dxa"/>
+          </w:tblCellMar>
+        </w:tblPrEx>
+        <w:tc>
+          <w:tcPr>
+            <w:tcW w:w="4261" w:type="dxa"/>
+            <w:vAlign w:val="center"/>
+          </w:tcPr>
+          <w:p>
+            <w:pPr>
+              <w:jc w:val="center"/>
+              <w:rPr>
+                <w:rFonts w:hint="default" w:ascii="宋体" w:hAnsi="宋体" w:eastAsia="宋体" w:cs="宋体"/>
+                <w:vertAlign w:val="baseline"/>
+                <w:lang w:val="en-US" w:eastAsia="zh-CN"/>
+              </w:rPr>
+            </w:pPr>
+            <w:r>
+              <w:rPr>
+                <w:rFonts w:hint="eastAsia" w:ascii="宋体" w:hAnsi="宋体" w:eastAsia="宋体" w:cs="宋体"/>
+                <w:vertAlign w:val="baseline"/>
+                <w:lang w:val="en-US" w:eastAsia="zh-CN"/>
+              </w:rPr>
+              <w:t>GR</w:t>
+            </w:r>
+          </w:p>
+        </w:tc>
+        <w:tc>
+          <w:tcPr>
+            <w:tcW w:w="4261" w:type="dxa"/>
+            <w:vAlign w:val="center"/>
+          </w:tcPr>
+          <w:p>
+            <w:pPr>
+              <w:jc w:val="center"/>
+              <w:rPr>
+                <w:rFonts w:hint="eastAsia" w:ascii="宋体" w:hAnsi="宋体" w:eastAsia="宋体" w:cs="宋体"/>
+                <w:color w:val="auto"/>
+                <w:sz w:val="22"/>
+                <w:szCs w:val="22"/>
+                <w:vertAlign w:val="baseline"/>
+              </w:rPr>
+            </w:pPr>
+            <w:r>
+              <w:rPr>
+                <w:rFonts w:hint="eastAsia" w:ascii="宋体" w:hAnsi="宋体" w:eastAsia="宋体" w:cs="宋体"/>
+                <w:i w:val="0"/>
+                <w:caps w:val="0"/>
+                <w:color w:val="auto"/>
+                <w:spacing w:val="0"/>
+                <w:sz w:val="22"/>
+                <w:szCs w:val="22"/>
+                <w:shd w:val="clear" w:fill="FFFFFF"/>
+              </w:rPr>
+              <w:t>Gross graduation ratio for tertiary education</w:t>
+            </w:r>
+          </w:p>
+        </w:tc>
+      </w:tr>
+    </w:tbl>
+    <w:p>
+      <w:pPr>
+        <w:rPr>
+          <w:rFonts w:hint="eastAsia" w:ascii="宋体" w:hAnsi="宋体" w:eastAsia="宋体" w:cs="宋体"/>
+        </w:rPr>
+      </w:pPr>
+    </w:p>
+    <w:p>
+      <w:pPr>
+        <w:rPr>
+          <w:rFonts w:hint="eastAsia" w:ascii="宋体" w:hAnsi="宋体" w:eastAsia="宋体" w:cs="宋体"/>
+        </w:rPr>
+      </w:pPr>
+    </w:p>
+    <w:p>
+      <w:pPr>
+        <w:rPr>
+          <w:rFonts w:hint="eastAsia" w:ascii="宋体" w:hAnsi="宋体" w:eastAsia="宋体" w:cs="宋体"/>
         </w:rPr>
       </w:pPr>
     </w:p>
@@ -2042,13 +3380,14 @@
           <w:numId w:val="1"/>
         </w:numPr>
         <w:rPr>
+          <w:rFonts w:hint="eastAsia" w:ascii="宋体" w:hAnsi="宋体" w:eastAsia="宋体" w:cs="宋体"/>
           <w:shd w:val="clear" w:color="auto" w:fill="FFFFFF"/>
         </w:rPr>
       </w:pPr>
       <w:bookmarkStart w:id="9" w:name="_Toc63606979"/>
       <w:r>
         <w:rPr>
-          <w:rFonts w:hint="eastAsia"/>
+          <w:rFonts w:hint="eastAsia" w:ascii="宋体" w:hAnsi="宋体" w:eastAsia="宋体" w:cs="宋体"/>
           <w:shd w:val="clear" w:color="auto" w:fill="FFFFFF"/>
         </w:rPr>
         <w:t>评分的基本模型</w:t>
@@ -2062,11 +3401,15 @@
           <w:ilvl w:val="1"/>
           <w:numId w:val="1"/>
         </w:numPr>
+        <w:rPr>
+          <w:rFonts w:hint="default" w:eastAsia="宋体"/>
+          <w:lang w:val="en-US" w:eastAsia="zh-CN"/>
+        </w:rPr>
       </w:pPr>
       <w:bookmarkStart w:id="10" w:name="_Toc63606980"/>
       <w:r>
         <w:rPr>
-          <w:rFonts w:hint="eastAsia"/>
+          <w:rFonts w:hint="eastAsia" w:ascii="宋体" w:hAnsi="宋体" w:eastAsia="宋体" w:cs="宋体"/>
         </w:rPr>
         <w:t>模型设计</w:t>
       </w:r>
@@ -2079,18 +3422,33 @@
           <w:ilvl w:val="1"/>
           <w:numId w:val="1"/>
         </w:numPr>
+        <w:rPr>
+          <w:rFonts w:hint="eastAsia" w:ascii="宋体" w:hAnsi="宋体" w:eastAsia="宋体" w:cs="宋体"/>
+        </w:rPr>
       </w:pPr>
       <w:bookmarkStart w:id="11" w:name="_Toc63606981"/>
       <w:r>
         <w:rPr>
-          <w:rFonts w:hint="eastAsia"/>
+          <w:rFonts w:hint="eastAsia" w:ascii="宋体" w:hAnsi="宋体" w:eastAsia="宋体" w:cs="宋体"/>
         </w:rPr>
         <w:t>模型结果</w:t>
       </w:r>
       <w:bookmarkEnd w:id="11"/>
     </w:p>
-    <w:p/>
-    <w:p/>
+    <w:p>
+      <w:pPr>
+        <w:rPr>
+          <w:rFonts w:hint="eastAsia" w:ascii="宋体" w:hAnsi="宋体" w:eastAsia="宋体" w:cs="宋体"/>
+        </w:rPr>
+      </w:pPr>
+    </w:p>
+    <w:p>
+      <w:pPr>
+        <w:rPr>
+          <w:rFonts w:hint="eastAsia" w:ascii="宋体" w:hAnsi="宋体" w:eastAsia="宋体" w:cs="宋体"/>
+        </w:rPr>
+      </w:pPr>
+    </w:p>
     <w:p>
       <w:pPr>
         <w:pStyle w:val="2"/>
@@ -2099,13 +3457,14 @@
           <w:numId w:val="1"/>
         </w:numPr>
         <w:rPr>
+          <w:rFonts w:hint="eastAsia" w:ascii="宋体" w:hAnsi="宋体" w:eastAsia="宋体" w:cs="宋体"/>
           <w:shd w:val="clear" w:color="auto" w:fill="FFFFFF"/>
         </w:rPr>
       </w:pPr>
       <w:bookmarkStart w:id="12" w:name="_Toc63606982"/>
       <w:r>
         <w:rPr>
-          <w:rFonts w:hint="eastAsia"/>
+          <w:rFonts w:hint="eastAsia" w:ascii="宋体" w:hAnsi="宋体" w:eastAsia="宋体" w:cs="宋体"/>
           <w:shd w:val="clear" w:color="auto" w:fill="FFFFFF"/>
         </w:rPr>
         <w:t>对于目标国家的建议及其理论支撑</w:t>
@@ -2119,15 +3478,635 @@
           <w:ilvl w:val="1"/>
           <w:numId w:val="1"/>
         </w:numPr>
+        <w:rPr>
+          <w:rFonts w:hint="eastAsia" w:ascii="宋体" w:hAnsi="宋体" w:eastAsia="宋体" w:cs="宋体"/>
+        </w:rPr>
       </w:pPr>
       <w:bookmarkStart w:id="13" w:name="_Toc63606983"/>
       <w:r>
         <w:rPr>
-          <w:rFonts w:hint="eastAsia"/>
+          <w:rFonts w:hint="eastAsia" w:ascii="宋体" w:hAnsi="宋体" w:eastAsia="宋体" w:cs="宋体"/>
         </w:rPr>
         <w:t>建议</w:t>
       </w:r>
       <w:bookmarkEnd w:id="13"/>
+    </w:p>
+    <w:p>
+      <w:pPr>
+        <w:ind w:firstLine="420" w:firstLineChars="0"/>
+        <w:rPr>
+          <w:rFonts w:hint="eastAsia" w:ascii="宋体" w:hAnsi="宋体" w:eastAsia="宋体" w:cs="宋体"/>
+          <w:lang w:val="en-US" w:eastAsia="zh-CN"/>
+        </w:rPr>
+      </w:pPr>
+      <w:r>
+        <w:rPr>
+          <w:rFonts w:hint="eastAsia" w:ascii="宋体" w:hAnsi="宋体" w:eastAsia="宋体" w:cs="宋体"/>
+          <w:lang w:val="en-US" w:eastAsia="zh-CN"/>
+        </w:rPr>
+        <w:t>结合已有的模型结果，我们又分析了这4个国家的从2013年到2018年的历史数据，为了直观，我们对其进行了可视化。</w:t>
+      </w:r>
+    </w:p>
+    <w:p>
+      <w:pPr>
+        <w:ind w:firstLine="420" w:firstLineChars="0"/>
+        <w:rPr>
+          <w:rFonts w:hint="eastAsia" w:ascii="宋体" w:hAnsi="宋体" w:eastAsia="宋体" w:cs="宋体"/>
+          <w:lang w:val="en-US" w:eastAsia="zh-CN"/>
+        </w:rPr>
+      </w:pPr>
+      <w:r>
+        <w:rPr>
+          <w:rFonts w:hint="eastAsia" w:ascii="宋体" w:hAnsi="宋体" w:eastAsia="宋体" w:cs="宋体"/>
+          <w:lang w:val="en-US" w:eastAsia="zh-CN"/>
+        </w:rPr>
+        <w:t>除了上面的工作，我们还找到了2013年，2017年这4个国家的高等教育中国际留学生所占比例。</w:t>
+      </w:r>
+    </w:p>
+    <w:tbl>
+      <w:tblPr>
+        <w:tblStyle w:val="18"/>
+        <w:tblW w:w="0" w:type="auto"/>
+        <w:tblInd w:w="0" w:type="dxa"/>
+        <w:tblBorders>
+          <w:top w:val="single" w:color="auto" w:sz="4" w:space="0"/>
+          <w:left w:val="single" w:color="auto" w:sz="4" w:space="0"/>
+          <w:bottom w:val="single" w:color="auto" w:sz="4" w:space="0"/>
+          <w:right w:val="single" w:color="auto" w:sz="4" w:space="0"/>
+          <w:insideH w:val="single" w:color="auto" w:sz="4" w:space="0"/>
+          <w:insideV w:val="single" w:color="auto" w:sz="4" w:space="0"/>
+        </w:tblBorders>
+        <w:tblLayout w:type="autofit"/>
+        <w:tblCellMar>
+          <w:left w:w="108" w:type="dxa"/>
+          <w:right w:w="108" w:type="dxa"/>
+        </w:tblCellMar>
+      </w:tblPr>
+      <w:tblGrid>
+        <w:gridCol w:w="2130"/>
+        <w:gridCol w:w="2130"/>
+        <w:gridCol w:w="2131"/>
+      </w:tblGrid>
+      <w:tr>
+        <w:tblPrEx>
+          <w:tblBorders>
+            <w:top w:val="single" w:color="auto" w:sz="4" w:space="0"/>
+            <w:left w:val="single" w:color="auto" w:sz="4" w:space="0"/>
+            <w:bottom w:val="single" w:color="auto" w:sz="4" w:space="0"/>
+            <w:right w:val="single" w:color="auto" w:sz="4" w:space="0"/>
+            <w:insideH w:val="single" w:color="auto" w:sz="4" w:space="0"/>
+            <w:insideV w:val="single" w:color="auto" w:sz="4" w:space="0"/>
+          </w:tblBorders>
+        </w:tblPrEx>
+        <w:tc>
+          <w:tcPr>
+            <w:tcW w:w="2130" w:type="dxa"/>
+            <w:tcBorders>
+              <w:tl2br w:val="single" w:color="auto" w:sz="4" w:space="0"/>
+            </w:tcBorders>
+            <w:vAlign w:val="center"/>
+          </w:tcPr>
+          <w:p>
+            <w:pPr>
+              <w:jc w:val="center"/>
+              <w:rPr>
+                <w:rFonts w:hint="default" w:ascii="宋体" w:hAnsi="宋体" w:eastAsia="宋体" w:cs="宋体"/>
+                <w:vertAlign w:val="baseline"/>
+                <w:lang w:val="en-US" w:eastAsia="zh-CN"/>
+              </w:rPr>
+            </w:pPr>
+          </w:p>
+        </w:tc>
+        <w:tc>
+          <w:tcPr>
+            <w:tcW w:w="2130" w:type="dxa"/>
+            <w:vAlign w:val="center"/>
+          </w:tcPr>
+          <w:p>
+            <w:pPr>
+              <w:jc w:val="center"/>
+              <w:rPr>
+                <w:rFonts w:hint="default" w:ascii="宋体" w:hAnsi="宋体" w:eastAsia="宋体" w:cs="宋体"/>
+                <w:vertAlign w:val="baseline"/>
+                <w:lang w:val="en-US" w:eastAsia="zh-CN"/>
+              </w:rPr>
+            </w:pPr>
+            <w:r>
+              <w:rPr>
+                <w:rFonts w:hint="eastAsia" w:ascii="宋体" w:hAnsi="宋体" w:eastAsia="宋体" w:cs="宋体"/>
+                <w:vertAlign w:val="baseline"/>
+                <w:lang w:val="en-US" w:eastAsia="zh-CN"/>
+              </w:rPr>
+              <w:t>2013</w:t>
+            </w:r>
+          </w:p>
+        </w:tc>
+        <w:tc>
+          <w:tcPr>
+            <w:tcW w:w="2131" w:type="dxa"/>
+            <w:vAlign w:val="center"/>
+          </w:tcPr>
+          <w:p>
+            <w:pPr>
+              <w:jc w:val="center"/>
+              <w:rPr>
+                <w:rFonts w:hint="default" w:ascii="宋体" w:hAnsi="宋体" w:eastAsia="宋体" w:cs="宋体"/>
+                <w:vertAlign w:val="baseline"/>
+                <w:lang w:val="en-US" w:eastAsia="zh-CN"/>
+              </w:rPr>
+            </w:pPr>
+            <w:r>
+              <w:rPr>
+                <w:rFonts w:hint="eastAsia" w:ascii="宋体" w:hAnsi="宋体" w:eastAsia="宋体" w:cs="宋体"/>
+                <w:vertAlign w:val="baseline"/>
+                <w:lang w:val="en-US" w:eastAsia="zh-CN"/>
+              </w:rPr>
+              <w:t>2017</w:t>
+            </w:r>
+          </w:p>
+        </w:tc>
+      </w:tr>
+      <w:tr>
+        <w:tblPrEx>
+          <w:tblBorders>
+            <w:top w:val="single" w:color="auto" w:sz="4" w:space="0"/>
+            <w:left w:val="single" w:color="auto" w:sz="4" w:space="0"/>
+            <w:bottom w:val="single" w:color="auto" w:sz="4" w:space="0"/>
+            <w:right w:val="single" w:color="auto" w:sz="4" w:space="0"/>
+            <w:insideH w:val="single" w:color="auto" w:sz="4" w:space="0"/>
+            <w:insideV w:val="single" w:color="auto" w:sz="4" w:space="0"/>
+          </w:tblBorders>
+          <w:tblCellMar>
+            <w:left w:w="108" w:type="dxa"/>
+            <w:right w:w="108" w:type="dxa"/>
+          </w:tblCellMar>
+        </w:tblPrEx>
+        <w:tc>
+          <w:tcPr>
+            <w:tcW w:w="2130" w:type="dxa"/>
+            <w:vAlign w:val="center"/>
+          </w:tcPr>
+          <w:p>
+            <w:pPr>
+              <w:keepNext w:val="0"/>
+              <w:keepLines w:val="0"/>
+              <w:widowControl/>
+              <w:suppressLineNumbers w:val="0"/>
+              <w:jc w:val="center"/>
+              <w:textAlignment w:val="bottom"/>
+              <w:rPr>
+                <w:rFonts w:hint="default" w:ascii="宋体" w:hAnsi="宋体" w:eastAsia="宋体" w:cs="宋体"/>
+                <w:vertAlign w:val="baseline"/>
+                <w:lang w:val="en-US" w:eastAsia="zh-CN"/>
+              </w:rPr>
+            </w:pPr>
+            <w:r>
+              <w:rPr>
+                <w:rFonts w:hint="eastAsia" w:ascii="宋体" w:hAnsi="宋体" w:eastAsia="宋体" w:cs="宋体"/>
+                <w:i w:val="0"/>
+                <w:color w:val="000000"/>
+                <w:kern w:val="0"/>
+                <w:sz w:val="22"/>
+                <w:szCs w:val="22"/>
+                <w:u w:val="none"/>
+                <w:lang w:val="en-US" w:eastAsia="zh-CN" w:bidi="ar"/>
+              </w:rPr>
+              <w:t>United Kingdom</w:t>
+            </w:r>
+          </w:p>
+        </w:tc>
+        <w:tc>
+          <w:tcPr>
+            <w:tcW w:w="2130" w:type="dxa"/>
+            <w:vAlign w:val="center"/>
+          </w:tcPr>
+          <w:p>
+            <w:pPr>
+              <w:keepNext w:val="0"/>
+              <w:keepLines w:val="0"/>
+              <w:widowControl/>
+              <w:suppressLineNumbers w:val="0"/>
+              <w:jc w:val="center"/>
+              <w:textAlignment w:val="bottom"/>
+              <w:rPr>
+                <w:rFonts w:hint="default" w:ascii="宋体" w:hAnsi="宋体" w:eastAsia="宋体" w:cs="宋体"/>
+                <w:vertAlign w:val="baseline"/>
+                <w:lang w:val="en-US" w:eastAsia="zh-CN"/>
+              </w:rPr>
+            </w:pPr>
+            <w:r>
+              <w:rPr>
+                <w:rFonts w:hint="eastAsia" w:ascii="宋体" w:hAnsi="宋体" w:eastAsia="宋体" w:cs="宋体"/>
+                <w:i w:val="0"/>
+                <w:color w:val="000000"/>
+                <w:kern w:val="0"/>
+                <w:sz w:val="22"/>
+                <w:szCs w:val="22"/>
+                <w:u w:val="none"/>
+                <w:lang w:val="en-US" w:eastAsia="zh-CN" w:bidi="ar"/>
+              </w:rPr>
+              <w:t>18.98</w:t>
+            </w:r>
+          </w:p>
+        </w:tc>
+        <w:tc>
+          <w:tcPr>
+            <w:tcW w:w="2131" w:type="dxa"/>
+            <w:vAlign w:val="center"/>
+          </w:tcPr>
+          <w:p>
+            <w:pPr>
+              <w:keepNext w:val="0"/>
+              <w:keepLines w:val="0"/>
+              <w:widowControl/>
+              <w:suppressLineNumbers w:val="0"/>
+              <w:jc w:val="center"/>
+              <w:textAlignment w:val="bottom"/>
+              <w:rPr>
+                <w:rFonts w:hint="default" w:ascii="宋体" w:hAnsi="宋体" w:eastAsia="宋体" w:cs="宋体"/>
+                <w:vertAlign w:val="baseline"/>
+                <w:lang w:val="en-US" w:eastAsia="zh-CN"/>
+              </w:rPr>
+            </w:pPr>
+            <w:r>
+              <w:rPr>
+                <w:rFonts w:hint="eastAsia" w:ascii="宋体" w:hAnsi="宋体" w:eastAsia="宋体" w:cs="宋体"/>
+                <w:i w:val="0"/>
+                <w:color w:val="000000"/>
+                <w:kern w:val="0"/>
+                <w:sz w:val="22"/>
+                <w:szCs w:val="22"/>
+                <w:u w:val="none"/>
+                <w:lang w:val="en-US" w:eastAsia="zh-CN" w:bidi="ar"/>
+              </w:rPr>
+              <w:t>21.14</w:t>
+            </w:r>
+          </w:p>
+        </w:tc>
+      </w:tr>
+      <w:tr>
+        <w:tblPrEx>
+          <w:tblBorders>
+            <w:top w:val="single" w:color="auto" w:sz="4" w:space="0"/>
+            <w:left w:val="single" w:color="auto" w:sz="4" w:space="0"/>
+            <w:bottom w:val="single" w:color="auto" w:sz="4" w:space="0"/>
+            <w:right w:val="single" w:color="auto" w:sz="4" w:space="0"/>
+            <w:insideH w:val="single" w:color="auto" w:sz="4" w:space="0"/>
+            <w:insideV w:val="single" w:color="auto" w:sz="4" w:space="0"/>
+          </w:tblBorders>
+          <w:tblCellMar>
+            <w:left w:w="108" w:type="dxa"/>
+            <w:right w:w="108" w:type="dxa"/>
+          </w:tblCellMar>
+        </w:tblPrEx>
+        <w:tc>
+          <w:tcPr>
+            <w:tcW w:w="2130" w:type="dxa"/>
+            <w:vAlign w:val="center"/>
+          </w:tcPr>
+          <w:p>
+            <w:pPr>
+              <w:keepNext w:val="0"/>
+              <w:keepLines w:val="0"/>
+              <w:widowControl/>
+              <w:suppressLineNumbers w:val="0"/>
+              <w:jc w:val="center"/>
+              <w:textAlignment w:val="bottom"/>
+              <w:rPr>
+                <w:rFonts w:hint="default" w:ascii="宋体" w:hAnsi="宋体" w:eastAsia="宋体" w:cs="宋体"/>
+                <w:vertAlign w:val="baseline"/>
+                <w:lang w:val="en-US" w:eastAsia="zh-CN"/>
+              </w:rPr>
+            </w:pPr>
+            <w:r>
+              <w:rPr>
+                <w:rFonts w:hint="eastAsia" w:ascii="宋体" w:hAnsi="宋体" w:eastAsia="宋体" w:cs="宋体"/>
+                <w:i w:val="0"/>
+                <w:color w:val="000000"/>
+                <w:kern w:val="0"/>
+                <w:sz w:val="22"/>
+                <w:szCs w:val="22"/>
+                <w:u w:val="none"/>
+                <w:lang w:val="en-US" w:eastAsia="zh-CN" w:bidi="ar"/>
+              </w:rPr>
+              <w:t>United States</w:t>
+            </w:r>
+          </w:p>
+        </w:tc>
+        <w:tc>
+          <w:tcPr>
+            <w:tcW w:w="2130" w:type="dxa"/>
+            <w:vAlign w:val="center"/>
+          </w:tcPr>
+          <w:p>
+            <w:pPr>
+              <w:keepNext w:val="0"/>
+              <w:keepLines w:val="0"/>
+              <w:widowControl/>
+              <w:suppressLineNumbers w:val="0"/>
+              <w:jc w:val="center"/>
+              <w:textAlignment w:val="bottom"/>
+              <w:rPr>
+                <w:rFonts w:hint="default" w:ascii="宋体" w:hAnsi="宋体" w:eastAsia="宋体" w:cs="宋体"/>
+                <w:vertAlign w:val="baseline"/>
+                <w:lang w:val="en-US" w:eastAsia="zh-CN"/>
+              </w:rPr>
+            </w:pPr>
+            <w:r>
+              <w:rPr>
+                <w:rFonts w:hint="eastAsia" w:ascii="宋体" w:hAnsi="宋体" w:eastAsia="宋体" w:cs="宋体"/>
+                <w:i w:val="0"/>
+                <w:color w:val="000000"/>
+                <w:kern w:val="0"/>
+                <w:sz w:val="22"/>
+                <w:szCs w:val="22"/>
+                <w:u w:val="none"/>
+                <w:lang w:val="en-US" w:eastAsia="zh-CN" w:bidi="ar"/>
+              </w:rPr>
+              <w:t>3.86</w:t>
+            </w:r>
+          </w:p>
+        </w:tc>
+        <w:tc>
+          <w:tcPr>
+            <w:tcW w:w="2131" w:type="dxa"/>
+            <w:vAlign w:val="center"/>
+          </w:tcPr>
+          <w:p>
+            <w:pPr>
+              <w:keepNext w:val="0"/>
+              <w:keepLines w:val="0"/>
+              <w:widowControl/>
+              <w:suppressLineNumbers w:val="0"/>
+              <w:jc w:val="center"/>
+              <w:textAlignment w:val="bottom"/>
+              <w:rPr>
+                <w:rFonts w:hint="default" w:ascii="宋体" w:hAnsi="宋体" w:eastAsia="宋体" w:cs="宋体"/>
+                <w:vertAlign w:val="baseline"/>
+                <w:lang w:val="en-US" w:eastAsia="zh-CN"/>
+              </w:rPr>
+            </w:pPr>
+            <w:r>
+              <w:rPr>
+                <w:rFonts w:hint="eastAsia" w:ascii="宋体" w:hAnsi="宋体" w:eastAsia="宋体" w:cs="宋体"/>
+                <w:i w:val="0"/>
+                <w:color w:val="000000"/>
+                <w:kern w:val="0"/>
+                <w:sz w:val="22"/>
+                <w:szCs w:val="22"/>
+                <w:u w:val="none"/>
+                <w:lang w:val="en-US" w:eastAsia="zh-CN" w:bidi="ar"/>
+              </w:rPr>
+              <w:t>5.345</w:t>
+            </w:r>
+          </w:p>
+        </w:tc>
+      </w:tr>
+      <w:tr>
+        <w:tblPrEx>
+          <w:tblBorders>
+            <w:top w:val="single" w:color="auto" w:sz="4" w:space="0"/>
+            <w:left w:val="single" w:color="auto" w:sz="4" w:space="0"/>
+            <w:bottom w:val="single" w:color="auto" w:sz="4" w:space="0"/>
+            <w:right w:val="single" w:color="auto" w:sz="4" w:space="0"/>
+            <w:insideH w:val="single" w:color="auto" w:sz="4" w:space="0"/>
+            <w:insideV w:val="single" w:color="auto" w:sz="4" w:space="0"/>
+          </w:tblBorders>
+          <w:tblCellMar>
+            <w:left w:w="108" w:type="dxa"/>
+            <w:right w:w="108" w:type="dxa"/>
+          </w:tblCellMar>
+        </w:tblPrEx>
+        <w:tc>
+          <w:tcPr>
+            <w:tcW w:w="2130" w:type="dxa"/>
+            <w:vAlign w:val="center"/>
+          </w:tcPr>
+          <w:p>
+            <w:pPr>
+              <w:keepNext w:val="0"/>
+              <w:keepLines w:val="0"/>
+              <w:widowControl/>
+              <w:suppressLineNumbers w:val="0"/>
+              <w:jc w:val="center"/>
+              <w:textAlignment w:val="bottom"/>
+              <w:rPr>
+                <w:rFonts w:hint="default" w:ascii="宋体" w:hAnsi="宋体" w:eastAsia="宋体" w:cs="宋体"/>
+                <w:vertAlign w:val="baseline"/>
+                <w:lang w:val="en-US" w:eastAsia="zh-CN"/>
+              </w:rPr>
+            </w:pPr>
+            <w:r>
+              <w:rPr>
+                <w:rFonts w:hint="eastAsia" w:ascii="宋体" w:hAnsi="宋体" w:eastAsia="宋体" w:cs="宋体"/>
+                <w:i w:val="0"/>
+                <w:color w:val="000000"/>
+                <w:kern w:val="0"/>
+                <w:sz w:val="22"/>
+                <w:szCs w:val="22"/>
+                <w:u w:val="none"/>
+                <w:lang w:val="en-US" w:eastAsia="zh-CN" w:bidi="ar"/>
+              </w:rPr>
+              <w:t>Australia</w:t>
+            </w:r>
+          </w:p>
+        </w:tc>
+        <w:tc>
+          <w:tcPr>
+            <w:tcW w:w="2130" w:type="dxa"/>
+            <w:vAlign w:val="center"/>
+          </w:tcPr>
+          <w:p>
+            <w:pPr>
+              <w:keepNext w:val="0"/>
+              <w:keepLines w:val="0"/>
+              <w:widowControl/>
+              <w:suppressLineNumbers w:val="0"/>
+              <w:jc w:val="center"/>
+              <w:textAlignment w:val="bottom"/>
+              <w:rPr>
+                <w:rFonts w:hint="default" w:ascii="宋体" w:hAnsi="宋体" w:eastAsia="宋体" w:cs="宋体"/>
+                <w:vertAlign w:val="baseline"/>
+                <w:lang w:val="en-US" w:eastAsia="zh-CN"/>
+              </w:rPr>
+            </w:pPr>
+            <w:r>
+              <w:rPr>
+                <w:rFonts w:hint="eastAsia" w:ascii="宋体" w:hAnsi="宋体" w:eastAsia="宋体" w:cs="宋体"/>
+                <w:i w:val="0"/>
+                <w:color w:val="000000"/>
+                <w:kern w:val="0"/>
+                <w:sz w:val="22"/>
+                <w:szCs w:val="22"/>
+                <w:u w:val="none"/>
+                <w:lang w:val="en-US" w:eastAsia="zh-CN" w:bidi="ar"/>
+              </w:rPr>
+              <w:t>20.86</w:t>
+            </w:r>
+          </w:p>
+        </w:tc>
+        <w:tc>
+          <w:tcPr>
+            <w:tcW w:w="2131" w:type="dxa"/>
+            <w:vAlign w:val="center"/>
+          </w:tcPr>
+          <w:p>
+            <w:pPr>
+              <w:keepNext w:val="0"/>
+              <w:keepLines w:val="0"/>
+              <w:widowControl/>
+              <w:suppressLineNumbers w:val="0"/>
+              <w:jc w:val="center"/>
+              <w:textAlignment w:val="bottom"/>
+              <w:rPr>
+                <w:rFonts w:hint="default" w:ascii="宋体" w:hAnsi="宋体" w:eastAsia="宋体" w:cs="宋体"/>
+                <w:vertAlign w:val="baseline"/>
+                <w:lang w:val="en-US" w:eastAsia="zh-CN"/>
+              </w:rPr>
+            </w:pPr>
+            <w:r>
+              <w:rPr>
+                <w:rFonts w:hint="eastAsia" w:ascii="宋体" w:hAnsi="宋体" w:eastAsia="宋体" w:cs="宋体"/>
+                <w:i w:val="0"/>
+                <w:color w:val="000000"/>
+                <w:kern w:val="0"/>
+                <w:sz w:val="22"/>
+                <w:szCs w:val="22"/>
+                <w:u w:val="none"/>
+                <w:lang w:val="en-US" w:eastAsia="zh-CN" w:bidi="ar"/>
+              </w:rPr>
+              <w:t>23.79</w:t>
+            </w:r>
+          </w:p>
+        </w:tc>
+      </w:tr>
+      <w:tr>
+        <w:tblPrEx>
+          <w:tblBorders>
+            <w:top w:val="single" w:color="auto" w:sz="4" w:space="0"/>
+            <w:left w:val="single" w:color="auto" w:sz="4" w:space="0"/>
+            <w:bottom w:val="single" w:color="auto" w:sz="4" w:space="0"/>
+            <w:right w:val="single" w:color="auto" w:sz="4" w:space="0"/>
+            <w:insideH w:val="single" w:color="auto" w:sz="4" w:space="0"/>
+            <w:insideV w:val="single" w:color="auto" w:sz="4" w:space="0"/>
+          </w:tblBorders>
+          <w:tblCellMar>
+            <w:left w:w="108" w:type="dxa"/>
+            <w:right w:w="108" w:type="dxa"/>
+          </w:tblCellMar>
+        </w:tblPrEx>
+        <w:tc>
+          <w:tcPr>
+            <w:tcW w:w="2130" w:type="dxa"/>
+            <w:vAlign w:val="center"/>
+          </w:tcPr>
+          <w:p>
+            <w:pPr>
+              <w:keepNext w:val="0"/>
+              <w:keepLines w:val="0"/>
+              <w:widowControl/>
+              <w:suppressLineNumbers w:val="0"/>
+              <w:jc w:val="center"/>
+              <w:textAlignment w:val="bottom"/>
+              <w:rPr>
+                <w:rFonts w:hint="default" w:ascii="宋体" w:hAnsi="宋体" w:eastAsia="宋体" w:cs="宋体"/>
+                <w:vertAlign w:val="baseline"/>
+                <w:lang w:val="en-US" w:eastAsia="zh-CN"/>
+              </w:rPr>
+            </w:pPr>
+            <w:r>
+              <w:rPr>
+                <w:rFonts w:hint="eastAsia" w:ascii="宋体" w:hAnsi="宋体" w:eastAsia="宋体" w:cs="宋体"/>
+                <w:i w:val="0"/>
+                <w:color w:val="000000"/>
+                <w:kern w:val="0"/>
+                <w:sz w:val="22"/>
+                <w:szCs w:val="22"/>
+                <w:u w:val="none"/>
+                <w:lang w:val="en-US" w:eastAsia="zh-CN" w:bidi="ar"/>
+              </w:rPr>
+              <w:t>Mexico</w:t>
+            </w:r>
+          </w:p>
+        </w:tc>
+        <w:tc>
+          <w:tcPr>
+            <w:tcW w:w="2130" w:type="dxa"/>
+            <w:vAlign w:val="center"/>
+          </w:tcPr>
+          <w:p>
+            <w:pPr>
+              <w:keepNext w:val="0"/>
+              <w:keepLines w:val="0"/>
+              <w:widowControl/>
+              <w:suppressLineNumbers w:val="0"/>
+              <w:jc w:val="center"/>
+              <w:textAlignment w:val="bottom"/>
+              <w:rPr>
+                <w:rFonts w:hint="default" w:ascii="宋体" w:hAnsi="宋体" w:eastAsia="宋体" w:cs="宋体"/>
+                <w:vertAlign w:val="baseline"/>
+                <w:lang w:val="en-US" w:eastAsia="zh-CN"/>
+              </w:rPr>
+            </w:pPr>
+            <w:r>
+              <w:rPr>
+                <w:rFonts w:hint="eastAsia" w:ascii="宋体" w:hAnsi="宋体" w:eastAsia="宋体" w:cs="宋体"/>
+                <w:i w:val="0"/>
+                <w:color w:val="000000"/>
+                <w:kern w:val="0"/>
+                <w:sz w:val="22"/>
+                <w:szCs w:val="22"/>
+                <w:u w:val="none"/>
+                <w:lang w:val="en-US" w:eastAsia="zh-CN" w:bidi="ar"/>
+              </w:rPr>
+              <w:t>0.20</w:t>
+            </w:r>
+          </w:p>
+        </w:tc>
+        <w:tc>
+          <w:tcPr>
+            <w:tcW w:w="2131" w:type="dxa"/>
+            <w:vAlign w:val="center"/>
+          </w:tcPr>
+          <w:p>
+            <w:pPr>
+              <w:keepNext w:val="0"/>
+              <w:keepLines w:val="0"/>
+              <w:widowControl/>
+              <w:suppressLineNumbers w:val="0"/>
+              <w:jc w:val="center"/>
+              <w:textAlignment w:val="bottom"/>
+              <w:rPr>
+                <w:rFonts w:hint="default" w:ascii="宋体" w:hAnsi="宋体" w:eastAsia="宋体" w:cs="宋体"/>
+                <w:vertAlign w:val="baseline"/>
+                <w:lang w:val="en-US" w:eastAsia="zh-CN"/>
+              </w:rPr>
+            </w:pPr>
+            <w:r>
+              <w:rPr>
+                <w:rFonts w:hint="eastAsia" w:ascii="宋体" w:hAnsi="宋体" w:eastAsia="宋体" w:cs="宋体"/>
+                <w:i w:val="0"/>
+                <w:color w:val="000000"/>
+                <w:kern w:val="0"/>
+                <w:sz w:val="22"/>
+                <w:szCs w:val="22"/>
+                <w:u w:val="none"/>
+                <w:lang w:val="en-US" w:eastAsia="zh-CN" w:bidi="ar"/>
+              </w:rPr>
+              <w:t>0.46</w:t>
+            </w:r>
+          </w:p>
+        </w:tc>
+      </w:tr>
+    </w:tbl>
+    <w:p>
+      <w:pPr>
+        <w:ind w:firstLine="420" w:firstLineChars="0"/>
+        <w:rPr>
+          <w:rFonts w:hint="default" w:ascii="宋体" w:hAnsi="宋体" w:eastAsia="宋体" w:cs="宋体"/>
+          <w:lang w:val="en-US" w:eastAsia="zh-CN"/>
+        </w:rPr>
+      </w:pPr>
     </w:p>
     <w:p>
       <w:pPr>
@@ -2136,17 +4115,26 @@
           <w:ilvl w:val="1"/>
           <w:numId w:val="1"/>
         </w:numPr>
+        <w:rPr>
+          <w:rFonts w:hint="eastAsia" w:ascii="宋体" w:hAnsi="宋体" w:eastAsia="宋体" w:cs="宋体"/>
+        </w:rPr>
       </w:pPr>
       <w:bookmarkStart w:id="14" w:name="_Toc63606984"/>
       <w:r>
         <w:rPr>
-          <w:rFonts w:hint="eastAsia"/>
+          <w:rFonts w:hint="eastAsia" w:ascii="宋体" w:hAnsi="宋体" w:eastAsia="宋体" w:cs="宋体"/>
         </w:rPr>
         <w:t>理论分析</w:t>
       </w:r>
       <w:bookmarkEnd w:id="14"/>
     </w:p>
-    <w:p/>
+    <w:p>
+      <w:pPr>
+        <w:rPr>
+          <w:rFonts w:hint="eastAsia" w:ascii="宋体" w:hAnsi="宋体" w:eastAsia="宋体" w:cs="宋体"/>
+        </w:rPr>
+      </w:pPr>
+    </w:p>
     <w:p>
       <w:pPr>
         <w:pStyle w:val="2"/>
@@ -2155,13 +4143,14 @@
           <w:numId w:val="1"/>
         </w:numPr>
         <w:rPr>
+          <w:rFonts w:hint="eastAsia" w:ascii="宋体" w:hAnsi="宋体" w:eastAsia="宋体" w:cs="宋体"/>
           <w:shd w:val="clear" w:color="auto" w:fill="FFFFFF"/>
         </w:rPr>
       </w:pPr>
       <w:bookmarkStart w:id="15" w:name="_Toc63606985"/>
       <w:r>
         <w:rPr>
-          <w:rFonts w:hint="eastAsia"/>
+          <w:rFonts w:hint="eastAsia" w:ascii="宋体" w:hAnsi="宋体" w:eastAsia="宋体" w:cs="宋体"/>
           <w:shd w:val="clear" w:color="auto" w:fill="FFFFFF"/>
         </w:rPr>
         <w:t>结论</w:t>
@@ -2175,11 +4164,14 @@
           <w:ilvl w:val="1"/>
           <w:numId w:val="1"/>
         </w:numPr>
+        <w:rPr>
+          <w:rFonts w:hint="eastAsia" w:ascii="宋体" w:hAnsi="宋体" w:eastAsia="宋体" w:cs="宋体"/>
+        </w:rPr>
       </w:pPr>
       <w:bookmarkStart w:id="16" w:name="_Toc63606986"/>
       <w:r>
         <w:rPr>
-          <w:rFonts w:hint="eastAsia"/>
+          <w:rFonts w:hint="eastAsia" w:ascii="宋体" w:hAnsi="宋体" w:eastAsia="宋体" w:cs="宋体"/>
         </w:rPr>
         <w:t>优点和缺点</w:t>
       </w:r>
@@ -2188,48 +4180,70 @@
     <w:p>
       <w:pPr>
         <w:pStyle w:val="4"/>
-        <w:rPr>
-          <w:rFonts w:hint="eastAsia"/>
+        <w:numPr>
+          <w:ilvl w:val="2"/>
+          <w:numId w:val="1"/>
+        </w:numPr>
+        <w:ind w:left="720" w:leftChars="0" w:hanging="720" w:firstLineChars="0"/>
+        <w:rPr>
+          <w:rFonts w:hint="eastAsia" w:ascii="宋体" w:hAnsi="宋体" w:eastAsia="宋体" w:cs="宋体"/>
         </w:rPr>
       </w:pPr>
       <w:bookmarkStart w:id="17" w:name="_Toc63606987"/>
       <w:r>
         <w:rPr>
-          <w:rFonts w:hint="eastAsia"/>
-        </w:rPr>
-        <w:t>5.1.1</w:t>
-      </w:r>
-      <w:r>
+          <w:rFonts w:hint="eastAsia" w:ascii="宋体" w:hAnsi="宋体" w:eastAsia="宋体" w:cs="宋体"/>
+        </w:rPr>
+        <w:t>优点</w:t>
+      </w:r>
+      <w:bookmarkEnd w:id="17"/>
+    </w:p>
+    <w:p>
+      <w:pPr>
+        <w:pStyle w:val="4"/>
+        <w:ind w:firstLine="420" w:firstLineChars="0"/>
+        <w:rPr>
+          <w:rFonts w:hint="eastAsia" w:ascii="宋体" w:hAnsi="宋体" w:eastAsia="宋体" w:cs="宋体"/>
+          <w:color w:val="auto"/>
+          <w:sz w:val="22"/>
+          <w:szCs w:val="22"/>
+          <w:lang w:val="en-US" w:eastAsia="zh-CN"/>
+        </w:rPr>
+      </w:pPr>
+      <w:bookmarkStart w:id="18" w:name="_Toc63606988"/>
+      <w:r>
+        <w:rPr>
+          <w:rFonts w:hint="eastAsia" w:ascii="宋体" w:hAnsi="宋体" w:eastAsia="宋体" w:cs="宋体"/>
+          <w:color w:val="auto"/>
+          <w:sz w:val="22"/>
+          <w:szCs w:val="22"/>
+          <w:lang w:val="en-US" w:eastAsia="zh-CN"/>
+        </w:rPr>
+        <w:t>我们对比了四个国家的高等教育系统，分别是欧洲的英国，大洋洲的澳大利亚，以及位于北美洲的美国和墨西哥。通过建立topsis模型分析对比他们的高等教育入学率、高等教育学生人均政府支出（占人均GDP）、受高等教育人数占总人数的（25岁以上的）比例、每个国家近年来的发表的科学与技术文章、高等教育毕业率。这个模型xxxxx</w:t>
+      </w:r>
+    </w:p>
+    <w:p>
+      <w:pPr>
+        <w:pStyle w:val="4"/>
+        <w:rPr>
+          <w:rFonts w:hint="eastAsia" w:ascii="宋体" w:hAnsi="宋体" w:eastAsia="宋体" w:cs="宋体"/>
+        </w:rPr>
+      </w:pPr>
+      <w:r>
+        <w:rPr>
+          <w:rFonts w:hint="eastAsia" w:ascii="宋体" w:hAnsi="宋体" w:eastAsia="宋体" w:cs="宋体"/>
+        </w:rPr>
+        <w:t>5.1.2</w:t>
+      </w:r>
+      <w:r>
+        <w:rPr>
+          <w:rFonts w:hint="eastAsia" w:ascii="宋体" w:hAnsi="宋体" w:eastAsia="宋体" w:cs="宋体"/>
+        </w:rPr>
         <w:t xml:space="preserve"> </w:t>
       </w:r>
       <w:r>
         <w:rPr>
-          <w:rFonts w:hint="eastAsia"/>
-        </w:rPr>
-        <w:t>优点</w:t>
-      </w:r>
-      <w:bookmarkEnd w:id="17"/>
-    </w:p>
-    <w:p>
-      <w:pPr>
-        <w:pStyle w:val="4"/>
-        <w:rPr>
-          <w:rFonts w:hint="eastAsia"/>
-        </w:rPr>
-      </w:pPr>
-      <w:bookmarkStart w:id="18" w:name="_Toc63606988"/>
-      <w:r>
-        <w:rPr>
-          <w:rFonts w:hint="eastAsia"/>
-        </w:rPr>
-        <w:t>5.1.2</w:t>
-      </w:r>
-      <w:r>
-        <w:t xml:space="preserve"> </w:t>
-      </w:r>
-      <w:r>
-        <w:rPr>
-          <w:rFonts w:hint="eastAsia"/>
+          <w:rFonts w:hint="eastAsia" w:ascii="宋体" w:hAnsi="宋体" w:eastAsia="宋体" w:cs="宋体"/>
         </w:rPr>
         <w:t>缺点</w:t>
       </w:r>
@@ -2237,10 +4251,21 @@
     </w:p>
     <w:p>
       <w:pPr>
-        <w:rPr>
-          <w:rFonts w:hint="eastAsia"/>
-        </w:rPr>
-      </w:pPr>
+        <w:ind w:firstLine="420" w:firstLineChars="0"/>
+        <w:rPr>
+          <w:rFonts w:hint="eastAsia" w:ascii="宋体" w:hAnsi="宋体" w:eastAsia="宋体" w:cs="宋体"/>
+          <w:color w:val="auto"/>
+          <w:lang w:val="en-US" w:eastAsia="zh-CN"/>
+        </w:rPr>
+      </w:pPr>
+      <w:r>
+        <w:rPr>
+          <w:rFonts w:hint="eastAsia" w:ascii="宋体" w:hAnsi="宋体" w:eastAsia="宋体" w:cs="宋体"/>
+          <w:color w:val="auto"/>
+          <w:lang w:val="en-US" w:eastAsia="zh-CN"/>
+        </w:rPr>
+        <w:t>模型本身存在的问题</w:t>
+      </w:r>
     </w:p>
     <w:p>
       <w:pPr>
@@ -2249,30 +4274,39 @@
           <w:ilvl w:val="1"/>
           <w:numId w:val="1"/>
         </w:numPr>
+        <w:rPr>
+          <w:rFonts w:hint="eastAsia" w:ascii="宋体" w:hAnsi="宋体" w:eastAsia="宋体" w:cs="宋体"/>
+        </w:rPr>
       </w:pPr>
       <w:bookmarkStart w:id="19" w:name="_Toc63606989"/>
       <w:r>
         <w:rPr>
-          <w:rFonts w:hint="eastAsia"/>
+          <w:rFonts w:hint="eastAsia" w:ascii="宋体" w:hAnsi="宋体" w:eastAsia="宋体" w:cs="宋体"/>
         </w:rPr>
         <w:t>理论分析</w:t>
       </w:r>
       <w:bookmarkEnd w:id="19"/>
     </w:p>
-    <w:p/>
+    <w:p>
+      <w:pPr>
+        <w:rPr>
+          <w:rFonts w:hint="eastAsia" w:ascii="宋体" w:hAnsi="宋体" w:eastAsia="宋体" w:cs="宋体"/>
+        </w:rPr>
+      </w:pPr>
+    </w:p>
     <w:p>
       <w:pPr>
         <w:pStyle w:val="2"/>
         <w:ind w:left="360"/>
         <w:rPr>
-          <w:rFonts w:hint="eastAsia"/>
+          <w:rFonts w:hint="eastAsia" w:ascii="宋体" w:hAnsi="宋体" w:eastAsia="宋体" w:cs="宋体"/>
           <w:shd w:val="clear" w:color="auto" w:fill="FFFFFF"/>
         </w:rPr>
       </w:pPr>
       <w:bookmarkStart w:id="20" w:name="_Toc63606990"/>
       <w:r>
         <w:rPr>
-          <w:rFonts w:hint="eastAsia"/>
+          <w:rFonts w:hint="eastAsia" w:ascii="宋体" w:hAnsi="宋体" w:eastAsia="宋体" w:cs="宋体"/>
           <w:shd w:val="clear" w:color="auto" w:fill="FFFFFF"/>
         </w:rPr>
         <w:t>附录</w:t>
@@ -2282,7 +4316,7 @@
     <w:p>
       <w:pPr>
         <w:rPr>
-          <w:rFonts w:hint="eastAsia"/>
+          <w:rFonts w:hint="eastAsia" w:ascii="宋体" w:hAnsi="宋体" w:eastAsia="宋体" w:cs="宋体"/>
           <w:shd w:val="clear" w:color="auto" w:fill="FFFFFF"/>
         </w:rPr>
       </w:pPr>
@@ -2290,7 +4324,7 @@
     <w:p>
       <w:pPr>
         <w:rPr>
-          <w:rFonts w:hint="eastAsia" w:asciiTheme="majorEastAsia" w:hAnsiTheme="majorEastAsia" w:eastAsiaTheme="majorEastAsia" w:cstheme="majorEastAsia"/>
+          <w:rFonts w:hint="eastAsia" w:ascii="宋体" w:hAnsi="宋体" w:eastAsia="宋体" w:cs="宋体"/>
           <w:color w:val="0000FF"/>
           <w:sz w:val="32"/>
           <w:szCs w:val="32"/>
@@ -2300,7 +4334,7 @@
       </w:pPr>
       <w:r>
         <w:rPr>
-          <w:rFonts w:hint="eastAsia" w:asciiTheme="majorEastAsia" w:hAnsiTheme="majorEastAsia" w:eastAsiaTheme="majorEastAsia" w:cstheme="majorEastAsia"/>
+          <w:rFonts w:hint="eastAsia" w:ascii="宋体" w:hAnsi="宋体" w:eastAsia="宋体" w:cs="宋体"/>
           <w:color w:val="0000FF"/>
           <w:sz w:val="32"/>
           <w:szCs w:val="32"/>
@@ -2313,7 +4347,7 @@
     <w:p>
       <w:pPr>
         <w:rPr>
-          <w:rFonts w:hint="default" w:asciiTheme="minorAscii" w:hAnsiTheme="majorEastAsia" w:eastAsiaTheme="majorEastAsia" w:cstheme="majorEastAsia"/>
+          <w:rFonts w:hint="eastAsia" w:ascii="宋体" w:hAnsi="宋体" w:eastAsia="宋体" w:cs="宋体"/>
           <w:color w:val="0000FF"/>
           <w:sz w:val="24"/>
           <w:szCs w:val="24"/>
@@ -2323,7 +4357,7 @@
       </w:pPr>
       <w:r>
         <w:rPr>
-          <w:rFonts w:hint="eastAsia" w:asciiTheme="minorAscii" w:hAnsiTheme="majorEastAsia" w:eastAsiaTheme="majorEastAsia" w:cstheme="majorEastAsia"/>
+          <w:rFonts w:hint="eastAsia" w:ascii="宋体" w:hAnsi="宋体" w:eastAsia="宋体" w:cs="宋体"/>
           <w:color w:val="0000FF"/>
           <w:sz w:val="24"/>
           <w:szCs w:val="24"/>
@@ -2336,13 +4370,19 @@
     <w:p>
       <w:pPr>
         <w:rPr>
-          <w:rFonts w:hint="eastAsia"/>
+          <w:rFonts w:hint="eastAsia" w:ascii="宋体" w:hAnsi="宋体" w:eastAsia="宋体" w:cs="宋体"/>
         </w:rPr>
       </w:pPr>
     </w:p>
     <w:sectPr>
       <w:pgSz w:w="11906" w:h="16838"/>
       <w:pgMar w:top="1440" w:right="1800" w:bottom="1440" w:left="1800" w:header="851" w:footer="992" w:gutter="0"/>
+      <w:pgBorders>
+        <w:top w:val="none" w:sz="0" w:space="0"/>
+        <w:left w:val="none" w:sz="0" w:space="0"/>
+        <w:bottom w:val="none" w:sz="0" w:space="0"/>
+        <w:right w:val="none" w:sz="0" w:space="0"/>
+      </w:pgBorders>
       <w:cols w:space="425" w:num="1"/>
       <w:docGrid w:type="lines" w:linePitch="312" w:charSpace="0"/>
     </w:sectPr>
@@ -2514,7 +4554,7 @@
   <w:docDefaults>
     <w:rPrDefault>
       <w:rPr>
-        <w:rFonts w:asciiTheme="minorHAnsi" w:hAnsiTheme="minorHAnsi" w:eastAsiaTheme="minorEastAsia" w:cstheme="minorBidi"/>
+        <w:rFonts w:ascii="Times New Roman" w:hAnsi="Times New Roman" w:eastAsia="宋体" w:cs="Times New Roman"/>
       </w:rPr>
     </w:rPrDefault>
   </w:docDefaults>
@@ -2538,7 +4578,7 @@
     <w:lsdException w:uiPriority="99" w:name="index 7"/>
     <w:lsdException w:uiPriority="99" w:name="index 8"/>
     <w:lsdException w:uiPriority="99" w:name="index 9"/>
-    <w:lsdException w:uiPriority="39" w:semiHidden="0" w:name="toc 1"/>
+    <w:lsdException w:qFormat="1" w:uiPriority="39" w:semiHidden="0" w:name="toc 1"/>
     <w:lsdException w:uiPriority="39" w:semiHidden="0" w:name="toc 2"/>
     <w:lsdException w:uiPriority="39" w:semiHidden="0" w:name="toc 3"/>
     <w:lsdException w:uiPriority="39" w:name="toc 4"/>
@@ -2790,7 +4830,7 @@
     <w:name w:val="heading 1"/>
     <w:basedOn w:val="1"/>
     <w:next w:val="1"/>
-    <w:link w:val="23"/>
+    <w:link w:val="24"/>
     <w:qFormat/>
     <w:uiPriority w:val="9"/>
     <w:pPr>
@@ -2810,7 +4850,7 @@
     <w:name w:val="heading 2"/>
     <w:basedOn w:val="1"/>
     <w:next w:val="1"/>
-    <w:link w:val="25"/>
+    <w:link w:val="26"/>
     <w:unhideWhenUsed/>
     <w:qFormat/>
     <w:uiPriority w:val="9"/>
@@ -2831,7 +4871,7 @@
     <w:name w:val="heading 3"/>
     <w:basedOn w:val="1"/>
     <w:next w:val="1"/>
-    <w:link w:val="26"/>
+    <w:link w:val="27"/>
     <w:unhideWhenUsed/>
     <w:qFormat/>
     <w:uiPriority w:val="9"/>
@@ -2852,7 +4892,7 @@
     <w:name w:val="heading 4"/>
     <w:basedOn w:val="1"/>
     <w:next w:val="1"/>
-    <w:link w:val="27"/>
+    <w:link w:val="28"/>
     <w:semiHidden/>
     <w:unhideWhenUsed/>
     <w:qFormat/>
@@ -2872,7 +4912,7 @@
     <w:name w:val="heading 5"/>
     <w:basedOn w:val="1"/>
     <w:next w:val="1"/>
-    <w:link w:val="28"/>
+    <w:link w:val="29"/>
     <w:semiHidden/>
     <w:unhideWhenUsed/>
     <w:qFormat/>
@@ -2891,7 +4931,7 @@
     <w:name w:val="heading 6"/>
     <w:basedOn w:val="1"/>
     <w:next w:val="1"/>
-    <w:link w:val="29"/>
+    <w:link w:val="30"/>
     <w:semiHidden/>
     <w:unhideWhenUsed/>
     <w:qFormat/>
@@ -2910,7 +4950,7 @@
     <w:name w:val="heading 7"/>
     <w:basedOn w:val="1"/>
     <w:next w:val="1"/>
-    <w:link w:val="30"/>
+    <w:link w:val="31"/>
     <w:semiHidden/>
     <w:unhideWhenUsed/>
     <w:qFormat/>
@@ -2932,7 +4972,7 @@
     <w:name w:val="heading 8"/>
     <w:basedOn w:val="1"/>
     <w:next w:val="1"/>
-    <w:link w:val="31"/>
+    <w:link w:val="32"/>
     <w:semiHidden/>
     <w:unhideWhenUsed/>
     <w:qFormat/>
@@ -2961,7 +5001,7 @@
     <w:name w:val="heading 9"/>
     <w:basedOn w:val="1"/>
     <w:next w:val="1"/>
-    <w:link w:val="32"/>
+    <w:link w:val="33"/>
     <w:semiHidden/>
     <w:unhideWhenUsed/>
     <w:qFormat/>
@@ -2989,7 +5029,7 @@
       </w14:textFill>
     </w:rPr>
   </w:style>
-  <w:style w:type="character" w:default="1" w:styleId="18">
+  <w:style w:type="character" w:default="1" w:styleId="19">
     <w:name w:val="Default Paragraph Font"/>
     <w:semiHidden/>
     <w:unhideWhenUsed/>
@@ -3048,13 +5088,14 @@
     <w:basedOn w:val="1"/>
     <w:next w:val="1"/>
     <w:unhideWhenUsed/>
+    <w:qFormat/>
     <w:uiPriority w:val="39"/>
   </w:style>
   <w:style w:type="paragraph" w:styleId="14">
     <w:name w:val="Subtitle"/>
     <w:basedOn w:val="1"/>
     <w:next w:val="1"/>
-    <w:link w:val="34"/>
+    <w:link w:val="35"/>
     <w:qFormat/>
     <w:uiPriority w:val="11"/>
     <w:rPr>
@@ -3084,7 +5125,7 @@
     <w:name w:val="Title"/>
     <w:basedOn w:val="1"/>
     <w:next w:val="1"/>
-    <w:link w:val="33"/>
+    <w:link w:val="34"/>
     <w:qFormat/>
     <w:uiPriority w:val="10"/>
     <w:pPr>
@@ -3098,9 +5139,28 @@
       <w:szCs w:val="56"/>
     </w:rPr>
   </w:style>
-  <w:style w:type="character" w:styleId="19">
+  <w:style w:type="table" w:styleId="18">
+    <w:name w:val="Table Grid"/>
+    <w:basedOn w:val="17"/>
+    <w:uiPriority w:val="39"/>
+    <w:pPr>
+      <w:widowControl w:val="0"/>
+      <w:jc w:val="both"/>
+    </w:pPr>
+    <w:tblPr>
+      <w:tblBorders>
+        <w:top w:val="single" w:color="auto" w:sz="4" w:space="0"/>
+        <w:left w:val="single" w:color="auto" w:sz="4" w:space="0"/>
+        <w:bottom w:val="single" w:color="auto" w:sz="4" w:space="0"/>
+        <w:right w:val="single" w:color="auto" w:sz="4" w:space="0"/>
+        <w:insideH w:val="single" w:color="auto" w:sz="4" w:space="0"/>
+        <w:insideV w:val="single" w:color="auto" w:sz="4" w:space="0"/>
+      </w:tblBorders>
+    </w:tblPr>
+  </w:style>
+  <w:style w:type="character" w:styleId="20">
     <w:name w:val="Strong"/>
-    <w:basedOn w:val="18"/>
+    <w:basedOn w:val="19"/>
     <w:qFormat/>
     <w:uiPriority w:val="22"/>
     <w:rPr>
@@ -3109,9 +5169,9 @@
       <w:color w:val="auto"/>
     </w:rPr>
   </w:style>
-  <w:style w:type="character" w:styleId="20">
+  <w:style w:type="character" w:styleId="21">
     <w:name w:val="Emphasis"/>
-    <w:basedOn w:val="18"/>
+    <w:basedOn w:val="19"/>
     <w:qFormat/>
     <w:uiPriority w:val="20"/>
     <w:rPr>
@@ -3120,9 +5180,9 @@
       <w:color w:val="auto"/>
     </w:rPr>
   </w:style>
-  <w:style w:type="character" w:styleId="21">
+  <w:style w:type="character" w:styleId="22">
     <w:name w:val="Hyperlink"/>
-    <w:basedOn w:val="18"/>
+    <w:basedOn w:val="19"/>
     <w:unhideWhenUsed/>
     <w:uiPriority w:val="99"/>
     <w:rPr>
@@ -3135,7 +5195,7 @@
       </w14:textFill>
     </w:rPr>
   </w:style>
-  <w:style w:type="paragraph" w:styleId="22">
+  <w:style w:type="paragraph" w:styleId="23">
     <w:name w:val="List Paragraph"/>
     <w:basedOn w:val="1"/>
     <w:qFormat/>
@@ -3144,9 +5204,9 @@
       <w:ind w:firstLine="420" w:firstLineChars="200"/>
     </w:pPr>
   </w:style>
-  <w:style w:type="character" w:customStyle="1" w:styleId="23">
+  <w:style w:type="character" w:customStyle="1" w:styleId="24">
     <w:name w:val="标题 1 字符"/>
-    <w:basedOn w:val="18"/>
+    <w:basedOn w:val="19"/>
     <w:link w:val="2"/>
     <w:uiPriority w:val="9"/>
     <w:rPr>
@@ -3156,7 +5216,7 @@
       <w:szCs w:val="32"/>
     </w:rPr>
   </w:style>
-  <w:style w:type="paragraph" w:customStyle="1" w:styleId="24">
+  <w:style w:type="paragraph" w:customStyle="1" w:styleId="25">
     <w:name w:val="TOC Heading"/>
     <w:basedOn w:val="2"/>
     <w:next w:val="1"/>
@@ -3167,10 +5227,11 @@
       <w:outlineLvl w:val="9"/>
     </w:pPr>
   </w:style>
-  <w:style w:type="character" w:customStyle="1" w:styleId="25">
+  <w:style w:type="character" w:customStyle="1" w:styleId="26">
     <w:name w:val="标题 2 字符"/>
-    <w:basedOn w:val="18"/>
+    <w:basedOn w:val="19"/>
     <w:link w:val="3"/>
+    <w:qFormat/>
     <w:uiPriority w:val="9"/>
     <w:rPr>
       <w:rFonts w:asciiTheme="majorHAnsi" w:hAnsiTheme="majorHAnsi" w:eastAsiaTheme="majorEastAsia" w:cstheme="majorBidi"/>
@@ -3179,10 +5240,11 @@
       <w:szCs w:val="28"/>
     </w:rPr>
   </w:style>
-  <w:style w:type="character" w:customStyle="1" w:styleId="26">
+  <w:style w:type="character" w:customStyle="1" w:styleId="27">
     <w:name w:val="标题 3 字符"/>
-    <w:basedOn w:val="18"/>
+    <w:basedOn w:val="19"/>
     <w:link w:val="4"/>
+    <w:qFormat/>
     <w:uiPriority w:val="9"/>
     <w:rPr>
       <w:rFonts w:asciiTheme="majorHAnsi" w:hAnsiTheme="majorHAnsi" w:eastAsiaTheme="majorEastAsia" w:cstheme="majorBidi"/>
@@ -3191,9 +5253,9 @@
       <w:szCs w:val="24"/>
     </w:rPr>
   </w:style>
-  <w:style w:type="character" w:customStyle="1" w:styleId="27">
+  <w:style w:type="character" w:customStyle="1" w:styleId="28">
     <w:name w:val="标题 4 字符"/>
-    <w:basedOn w:val="18"/>
+    <w:basedOn w:val="19"/>
     <w:link w:val="5"/>
     <w:semiHidden/>
     <w:uiPriority w:val="9"/>
@@ -3202,9 +5264,9 @@
       <w:iCs/>
     </w:rPr>
   </w:style>
-  <w:style w:type="character" w:customStyle="1" w:styleId="28">
+  <w:style w:type="character" w:customStyle="1" w:styleId="29">
     <w:name w:val="标题 5 字符"/>
-    <w:basedOn w:val="18"/>
+    <w:basedOn w:val="19"/>
     <w:link w:val="6"/>
     <w:semiHidden/>
     <w:uiPriority w:val="9"/>
@@ -3212,9 +5274,9 @@
       <w:color w:val="2F5597" w:themeColor="accent1" w:themeShade="BF"/>
     </w:rPr>
   </w:style>
-  <w:style w:type="character" w:customStyle="1" w:styleId="29">
+  <w:style w:type="character" w:customStyle="1" w:styleId="30">
     <w:name w:val="标题 6 字符"/>
-    <w:basedOn w:val="18"/>
+    <w:basedOn w:val="19"/>
     <w:link w:val="7"/>
     <w:semiHidden/>
     <w:uiPriority w:val="9"/>
@@ -3222,11 +5284,12 @@
       <w:color w:val="203864" w:themeColor="accent1" w:themeShade="80"/>
     </w:rPr>
   </w:style>
-  <w:style w:type="character" w:customStyle="1" w:styleId="30">
+  <w:style w:type="character" w:customStyle="1" w:styleId="31">
     <w:name w:val="标题 7 字符"/>
-    <w:basedOn w:val="18"/>
+    <w:basedOn w:val="19"/>
     <w:link w:val="8"/>
     <w:semiHidden/>
+    <w:qFormat/>
     <w:uiPriority w:val="9"/>
     <w:rPr>
       <w:rFonts w:asciiTheme="majorHAnsi" w:hAnsiTheme="majorHAnsi" w:eastAsiaTheme="majorEastAsia" w:cstheme="majorBidi"/>
@@ -3235,9 +5298,9 @@
       <w:color w:val="203864" w:themeColor="accent1" w:themeShade="80"/>
     </w:rPr>
   </w:style>
-  <w:style w:type="character" w:customStyle="1" w:styleId="31">
+  <w:style w:type="character" w:customStyle="1" w:styleId="32">
     <w:name w:val="标题 8 字符"/>
-    <w:basedOn w:val="18"/>
+    <w:basedOn w:val="19"/>
     <w:link w:val="9"/>
     <w:semiHidden/>
     <w:uiPriority w:val="9"/>
@@ -3255,11 +5318,12 @@
       </w14:textFill>
     </w:rPr>
   </w:style>
-  <w:style w:type="character" w:customStyle="1" w:styleId="32">
+  <w:style w:type="character" w:customStyle="1" w:styleId="33">
     <w:name w:val="标题 9 字符"/>
-    <w:basedOn w:val="18"/>
+    <w:basedOn w:val="19"/>
     <w:link w:val="10"/>
     <w:semiHidden/>
+    <w:qFormat/>
     <w:uiPriority w:val="9"/>
     <w:rPr>
       <w:rFonts w:asciiTheme="majorHAnsi" w:hAnsiTheme="majorHAnsi" w:eastAsiaTheme="majorEastAsia" w:cstheme="majorBidi"/>
@@ -3278,9 +5342,9 @@
       </w14:textFill>
     </w:rPr>
   </w:style>
-  <w:style w:type="character" w:customStyle="1" w:styleId="33">
+  <w:style w:type="character" w:customStyle="1" w:styleId="34">
     <w:name w:val="标题 字符"/>
-    <w:basedOn w:val="18"/>
+    <w:basedOn w:val="19"/>
     <w:link w:val="16"/>
     <w:uiPriority w:val="10"/>
     <w:rPr>
@@ -3290,9 +5354,9 @@
       <w:szCs w:val="56"/>
     </w:rPr>
   </w:style>
-  <w:style w:type="character" w:customStyle="1" w:styleId="34">
+  <w:style w:type="character" w:customStyle="1" w:styleId="35">
     <w:name w:val="副标题 字符"/>
-    <w:basedOn w:val="18"/>
+    <w:basedOn w:val="19"/>
     <w:link w:val="14"/>
     <w:uiPriority w:val="11"/>
     <w:rPr>
@@ -3308,7 +5372,7 @@
       </w14:textFill>
     </w:rPr>
   </w:style>
-  <w:style w:type="paragraph" w:styleId="35">
+  <w:style w:type="paragraph" w:styleId="36">
     <w:name w:val="No Spacing"/>
     <w:qFormat/>
     <w:uiPriority w:val="1"/>
@@ -3322,11 +5386,11 @@
       <w:lang w:val="en-US" w:eastAsia="zh-CN" w:bidi="ar-SA"/>
     </w:rPr>
   </w:style>
-  <w:style w:type="paragraph" w:styleId="36">
+  <w:style w:type="paragraph" w:styleId="37">
     <w:name w:val="Quote"/>
     <w:basedOn w:val="1"/>
     <w:next w:val="1"/>
-    <w:link w:val="37"/>
+    <w:link w:val="38"/>
     <w:qFormat/>
     <w:uiPriority w:val="29"/>
     <w:pPr>
@@ -3347,10 +5411,10 @@
       </w14:textFill>
     </w:rPr>
   </w:style>
-  <w:style w:type="character" w:customStyle="1" w:styleId="37">
+  <w:style w:type="character" w:customStyle="1" w:styleId="38">
     <w:name w:val="引用 字符"/>
-    <w:basedOn w:val="18"/>
-    <w:link w:val="36"/>
+    <w:basedOn w:val="19"/>
+    <w:link w:val="37"/>
     <w:uiPriority w:val="29"/>
     <w:rPr>
       <w:i/>
@@ -3366,11 +5430,11 @@
       </w14:textFill>
     </w:rPr>
   </w:style>
-  <w:style w:type="paragraph" w:styleId="38">
+  <w:style w:type="paragraph" w:styleId="39">
     <w:name w:val="Intense Quote"/>
     <w:basedOn w:val="1"/>
     <w:next w:val="1"/>
-    <w:link w:val="39"/>
+    <w:link w:val="40"/>
     <w:qFormat/>
     <w:uiPriority w:val="30"/>
     <w:pPr>
@@ -3393,10 +5457,10 @@
       </w14:textFill>
     </w:rPr>
   </w:style>
-  <w:style w:type="character" w:customStyle="1" w:styleId="39">
+  <w:style w:type="character" w:customStyle="1" w:styleId="40">
     <w:name w:val="明显引用 字符"/>
-    <w:basedOn w:val="18"/>
-    <w:link w:val="38"/>
+    <w:basedOn w:val="19"/>
+    <w:link w:val="39"/>
     <w:uiPriority w:val="30"/>
     <w:rPr>
       <w:i/>
@@ -3409,9 +5473,9 @@
       </w14:textFill>
     </w:rPr>
   </w:style>
-  <w:style w:type="character" w:customStyle="1" w:styleId="40">
+  <w:style w:type="character" w:customStyle="1" w:styleId="41">
     <w:name w:val="Subtle Emphasis"/>
-    <w:basedOn w:val="18"/>
+    <w:basedOn w:val="19"/>
     <w:qFormat/>
     <w:uiPriority w:val="19"/>
     <w:rPr>
@@ -3428,9 +5492,9 @@
       </w14:textFill>
     </w:rPr>
   </w:style>
-  <w:style w:type="character" w:customStyle="1" w:styleId="41">
+  <w:style w:type="character" w:customStyle="1" w:styleId="42">
     <w:name w:val="Intense Emphasis"/>
-    <w:basedOn w:val="18"/>
+    <w:basedOn w:val="19"/>
     <w:qFormat/>
     <w:uiPriority w:val="21"/>
     <w:rPr>
@@ -3444,9 +5508,9 @@
       </w14:textFill>
     </w:rPr>
   </w:style>
-  <w:style w:type="character" w:customStyle="1" w:styleId="42">
+  <w:style w:type="character" w:customStyle="1" w:styleId="43">
     <w:name w:val="Subtle Reference"/>
-    <w:basedOn w:val="18"/>
+    <w:basedOn w:val="19"/>
     <w:qFormat/>
     <w:uiPriority w:val="31"/>
     <w:rPr>
@@ -3462,9 +5526,9 @@
       </w14:textFill>
     </w:rPr>
   </w:style>
-  <w:style w:type="character" w:customStyle="1" w:styleId="43">
+  <w:style w:type="character" w:customStyle="1" w:styleId="44">
     <w:name w:val="Intense Reference"/>
-    <w:basedOn w:val="18"/>
+    <w:basedOn w:val="19"/>
     <w:qFormat/>
     <w:uiPriority w:val="32"/>
     <w:rPr>
@@ -3480,9 +5544,9 @@
       </w14:textFill>
     </w:rPr>
   </w:style>
-  <w:style w:type="character" w:customStyle="1" w:styleId="44">
+  <w:style w:type="character" w:customStyle="1" w:styleId="45">
     <w:name w:val="Book Title"/>
-    <w:basedOn w:val="18"/>
+    <w:basedOn w:val="19"/>
     <w:qFormat/>
     <w:uiPriority w:val="33"/>
     <w:rPr>

--- a/论文撰写.docx
+++ b/论文撰写.docx
@@ -2551,14 +2551,7 @@
           <w:rFonts w:hint="eastAsia" w:ascii="宋体" w:hAnsi="宋体" w:eastAsia="宋体" w:cs="宋体"/>
           <w:lang w:val="en-US" w:eastAsia="zh-CN"/>
         </w:rPr>
-        <w:t>高等教育学生人均政府支出（占人均GDP）</w:t>
-      </w:r>
-      <w:r>
-        <w:rPr>
-          <w:rFonts w:hint="eastAsia" w:ascii="宋体" w:hAnsi="宋体" w:eastAsia="宋体" w:cs="宋体"/>
-          <w:lang w:val="en-US" w:eastAsia="zh-CN"/>
-        </w:rPr>
-        <w:t>：直观反映政府对于高等教育的资金投入情况，从而了解该国家对于高等教育的重视情况。</w:t>
+        <w:t>高等教育学生人均政府支出（占人均GDP）：直观反映政府对于高等教育的资金投入情况，从而了解该国家对于高等教育的重视情况。</w:t>
       </w:r>
     </w:p>
     <w:p>
@@ -2578,14 +2571,7 @@
           <w:rFonts w:hint="eastAsia" w:ascii="宋体" w:hAnsi="宋体" w:eastAsia="宋体" w:cs="宋体"/>
           <w:lang w:val="en-US" w:eastAsia="zh-CN"/>
         </w:rPr>
-        <w:t>受高等教育人数占总人数的（25岁以上的）比例</w:t>
-      </w:r>
-      <w:r>
-        <w:rPr>
-          <w:rFonts w:hint="eastAsia" w:ascii="宋体" w:hAnsi="宋体" w:eastAsia="宋体" w:cs="宋体"/>
-          <w:lang w:val="en-US" w:eastAsia="zh-CN"/>
-        </w:rPr>
-        <w:t>：通过这个数据，可以得知该国家以前的高等教育系统建立的是否完善，国民高等教育普及情况。</w:t>
+        <w:t>受高等教育人数占总人数的（25岁以上的）比例：通过这个数据，可以得知该国家以前的高等教育系统建立的是否完善，国民高等教育普及情况。</w:t>
       </w:r>
     </w:p>
     <w:p>
@@ -2605,14 +2591,7 @@
           <w:rFonts w:hint="eastAsia" w:ascii="宋体" w:hAnsi="宋体" w:eastAsia="宋体" w:cs="宋体"/>
           <w:lang w:val="en-US" w:eastAsia="zh-CN"/>
         </w:rPr>
-        <w:t>国家近年来的发表的科学与技术文章</w:t>
-      </w:r>
-      <w:r>
-        <w:rPr>
-          <w:rFonts w:hint="eastAsia" w:ascii="宋体" w:hAnsi="宋体" w:eastAsia="宋体" w:cs="宋体"/>
-          <w:lang w:val="en-US" w:eastAsia="zh-CN"/>
-        </w:rPr>
-        <w:t>：了解该国的高等教育发展水平，同时反映受过高等教育的公民他们的科研能力。</w:t>
+        <w:t>国家近年来的发表的科学与技术文章：了解该国的高等教育发展水平，同时反映受过高等教育的公民他们的科研能力。</w:t>
       </w:r>
     </w:p>
     <w:p>
@@ -2632,14 +2611,7 @@
           <w:rFonts w:hint="eastAsia" w:ascii="宋体" w:hAnsi="宋体" w:eastAsia="宋体" w:cs="宋体"/>
           <w:lang w:val="en-US" w:eastAsia="zh-CN"/>
         </w:rPr>
-        <w:t>高等教育毕业率</w:t>
-      </w:r>
-      <w:r>
-        <w:rPr>
-          <w:rFonts w:hint="eastAsia" w:ascii="宋体" w:hAnsi="宋体" w:eastAsia="宋体" w:cs="宋体"/>
-          <w:lang w:val="en-US" w:eastAsia="zh-CN"/>
-        </w:rPr>
-        <w:t>：通过学生毕业情况，可以知道学生得学习情况以及高校对于学生的要求。</w:t>
+        <w:t>高等教育毕业率：通过学生毕业情况，可以知道学生得学习情况以及高校对于学生的要求。</w:t>
       </w:r>
     </w:p>
     <w:p>
@@ -2938,7 +2910,9 @@
         </w:tblBorders>
         <w:tblLayout w:type="autofit"/>
         <w:tblCellMar>
+          <w:top w:w="0" w:type="dxa"/>
           <w:left w:w="108" w:type="dxa"/>
+          <w:bottom w:w="0" w:type="dxa"/>
           <w:right w:w="108" w:type="dxa"/>
         </w:tblCellMar>
       </w:tblPr>
@@ -2957,7 +2931,9 @@
             <w:insideV w:val="single" w:color="auto" w:sz="4" w:space="0"/>
           </w:tblBorders>
           <w:tblCellMar>
+            <w:top w:w="0" w:type="dxa"/>
             <w:left w:w="108" w:type="dxa"/>
+            <w:bottom w:w="0" w:type="dxa"/>
             <w:right w:w="108" w:type="dxa"/>
           </w:tblCellMar>
         </w:tblPrEx>
@@ -2968,6 +2944,7 @@
           </w:tcPr>
           <w:p>
             <w:pPr>
+              <w:widowControl w:val="0"/>
               <w:jc w:val="center"/>
               <w:rPr>
                 <w:rFonts w:hint="eastAsia" w:ascii="宋体" w:hAnsi="宋体" w:eastAsia="宋体" w:cs="宋体"/>
@@ -2992,6 +2969,7 @@
           </w:tcPr>
           <w:p>
             <w:pPr>
+              <w:widowControl w:val="0"/>
               <w:jc w:val="center"/>
               <w:rPr>
                 <w:rFonts w:hint="eastAsia" w:ascii="宋体" w:hAnsi="宋体" w:eastAsia="宋体" w:cs="宋体"/>
@@ -3021,7 +2999,9 @@
             <w:insideV w:val="single" w:color="auto" w:sz="4" w:space="0"/>
           </w:tblBorders>
           <w:tblCellMar>
+            <w:top w:w="0" w:type="dxa"/>
             <w:left w:w="108" w:type="dxa"/>
+            <w:bottom w:w="0" w:type="dxa"/>
             <w:right w:w="108" w:type="dxa"/>
           </w:tblCellMar>
         </w:tblPrEx>
@@ -3032,6 +3012,7 @@
           </w:tcPr>
           <w:p>
             <w:pPr>
+              <w:widowControl w:val="0"/>
               <w:jc w:val="center"/>
               <w:rPr>
                 <w:rFonts w:hint="eastAsia" w:ascii="宋体" w:hAnsi="宋体" w:eastAsia="宋体" w:cs="宋体"/>
@@ -3063,6 +3044,7 @@
           </w:tcPr>
           <w:p>
             <w:pPr>
+              <w:widowControl w:val="0"/>
               <w:jc w:val="center"/>
               <w:rPr>
                 <w:rFonts w:hint="default" w:ascii="宋体" w:hAnsi="宋体" w:eastAsia="宋体" w:cs="宋体"/>
@@ -3092,7 +3074,9 @@
             <w:insideV w:val="single" w:color="auto" w:sz="4" w:space="0"/>
           </w:tblBorders>
           <w:tblCellMar>
+            <w:top w:w="0" w:type="dxa"/>
             <w:left w:w="108" w:type="dxa"/>
+            <w:bottom w:w="0" w:type="dxa"/>
             <w:right w:w="108" w:type="dxa"/>
           </w:tblCellMar>
         </w:tblPrEx>
@@ -3103,6 +3087,7 @@
           </w:tcPr>
           <w:p>
             <w:pPr>
+              <w:widowControl w:val="0"/>
               <w:jc w:val="center"/>
               <w:rPr>
                 <w:rFonts w:hint="default" w:ascii="宋体" w:hAnsi="宋体" w:eastAsia="宋体" w:cs="宋体"/>
@@ -3127,6 +3112,7 @@
           </w:tcPr>
           <w:p>
             <w:pPr>
+              <w:widowControl w:val="0"/>
               <w:jc w:val="center"/>
               <w:rPr>
                 <w:rFonts w:hint="eastAsia" w:ascii="宋体" w:hAnsi="宋体" w:eastAsia="宋体" w:cs="宋体"/>
@@ -3154,7 +3140,9 @@
             <w:insideV w:val="single" w:color="auto" w:sz="4" w:space="0"/>
           </w:tblBorders>
           <w:tblCellMar>
+            <w:top w:w="0" w:type="dxa"/>
             <w:left w:w="108" w:type="dxa"/>
+            <w:bottom w:w="0" w:type="dxa"/>
             <w:right w:w="108" w:type="dxa"/>
           </w:tblCellMar>
         </w:tblPrEx>
@@ -3168,6 +3156,7 @@
           </w:tcPr>
           <w:p>
             <w:pPr>
+              <w:widowControl w:val="0"/>
               <w:jc w:val="center"/>
               <w:rPr>
                 <w:rFonts w:hint="default" w:ascii="宋体" w:hAnsi="宋体" w:eastAsia="宋体" w:cs="宋体"/>
@@ -3192,6 +3181,7 @@
           </w:tcPr>
           <w:p>
             <w:pPr>
+              <w:widowControl w:val="0"/>
               <w:jc w:val="center"/>
               <w:rPr>
                 <w:rFonts w:hint="eastAsia" w:ascii="宋体" w:hAnsi="宋体" w:eastAsia="宋体" w:cs="宋体"/>
@@ -3219,7 +3209,9 @@
             <w:insideV w:val="single" w:color="auto" w:sz="4" w:space="0"/>
           </w:tblBorders>
           <w:tblCellMar>
+            <w:top w:w="0" w:type="dxa"/>
             <w:left w:w="108" w:type="dxa"/>
+            <w:bottom w:w="0" w:type="dxa"/>
             <w:right w:w="108" w:type="dxa"/>
           </w:tblCellMar>
         </w:tblPrEx>
@@ -3230,6 +3222,7 @@
           </w:tcPr>
           <w:p>
             <w:pPr>
+              <w:widowControl w:val="0"/>
               <w:jc w:val="center"/>
               <w:rPr>
                 <w:rFonts w:hint="default" w:ascii="宋体" w:hAnsi="宋体" w:eastAsia="宋体" w:cs="宋体"/>
@@ -3254,6 +3247,7 @@
           </w:tcPr>
           <w:p>
             <w:pPr>
+              <w:widowControl w:val="0"/>
               <w:jc w:val="center"/>
               <w:rPr>
                 <w:rFonts w:hint="eastAsia" w:ascii="宋体" w:hAnsi="宋体" w:eastAsia="宋体" w:cs="宋体"/>
@@ -3290,7 +3284,9 @@
             <w:insideV w:val="single" w:color="auto" w:sz="4" w:space="0"/>
           </w:tblBorders>
           <w:tblCellMar>
+            <w:top w:w="0" w:type="dxa"/>
             <w:left w:w="108" w:type="dxa"/>
+            <w:bottom w:w="0" w:type="dxa"/>
             <w:right w:w="108" w:type="dxa"/>
           </w:tblCellMar>
         </w:tblPrEx>
@@ -3301,6 +3297,7 @@
           </w:tcPr>
           <w:p>
             <w:pPr>
+              <w:widowControl w:val="0"/>
               <w:jc w:val="center"/>
               <w:rPr>
                 <w:rFonts w:hint="default" w:ascii="宋体" w:hAnsi="宋体" w:eastAsia="宋体" w:cs="宋体"/>
@@ -3325,6 +3322,7 @@
           </w:tcPr>
           <w:p>
             <w:pPr>
+              <w:widowControl w:val="0"/>
               <w:jc w:val="center"/>
               <w:rPr>
                 <w:rFonts w:hint="eastAsia" w:ascii="宋体" w:hAnsi="宋体" w:eastAsia="宋体" w:cs="宋体"/>
@@ -3538,7 +3536,9 @@
         </w:tblBorders>
         <w:tblLayout w:type="autofit"/>
         <w:tblCellMar>
+          <w:top w:w="0" w:type="dxa"/>
           <w:left w:w="108" w:type="dxa"/>
+          <w:bottom w:w="0" w:type="dxa"/>
           <w:right w:w="108" w:type="dxa"/>
         </w:tblCellMar>
       </w:tblPr>
@@ -3557,6 +3557,12 @@
             <w:insideH w:val="single" w:color="auto" w:sz="4" w:space="0"/>
             <w:insideV w:val="single" w:color="auto" w:sz="4" w:space="0"/>
           </w:tblBorders>
+          <w:tblCellMar>
+            <w:top w:w="0" w:type="dxa"/>
+            <w:left w:w="108" w:type="dxa"/>
+            <w:bottom w:w="0" w:type="dxa"/>
+            <w:right w:w="108" w:type="dxa"/>
+          </w:tblCellMar>
         </w:tblPrEx>
         <w:tc>
           <w:tcPr>
@@ -3568,6 +3574,7 @@
           </w:tcPr>
           <w:p>
             <w:pPr>
+              <w:widowControl w:val="0"/>
               <w:jc w:val="center"/>
               <w:rPr>
                 <w:rFonts w:hint="default" w:ascii="宋体" w:hAnsi="宋体" w:eastAsia="宋体" w:cs="宋体"/>
@@ -3584,6 +3591,7 @@
           </w:tcPr>
           <w:p>
             <w:pPr>
+              <w:widowControl w:val="0"/>
               <w:jc w:val="center"/>
               <w:rPr>
                 <w:rFonts w:hint="default" w:ascii="宋体" w:hAnsi="宋体" w:eastAsia="宋体" w:cs="宋体"/>
@@ -3608,6 +3616,7 @@
           </w:tcPr>
           <w:p>
             <w:pPr>
+              <w:widowControl w:val="0"/>
               <w:jc w:val="center"/>
               <w:rPr>
                 <w:rFonts w:hint="default" w:ascii="宋体" w:hAnsi="宋体" w:eastAsia="宋体" w:cs="宋体"/>
@@ -3637,7 +3646,9 @@
             <w:insideV w:val="single" w:color="auto" w:sz="4" w:space="0"/>
           </w:tblBorders>
           <w:tblCellMar>
+            <w:top w:w="0" w:type="dxa"/>
             <w:left w:w="108" w:type="dxa"/>
+            <w:bottom w:w="0" w:type="dxa"/>
             <w:right w:w="108" w:type="dxa"/>
           </w:tblCellMar>
         </w:tblPrEx>
@@ -3755,7 +3766,9 @@
             <w:insideV w:val="single" w:color="auto" w:sz="4" w:space="0"/>
           </w:tblBorders>
           <w:tblCellMar>
+            <w:top w:w="0" w:type="dxa"/>
             <w:left w:w="108" w:type="dxa"/>
+            <w:bottom w:w="0" w:type="dxa"/>
             <w:right w:w="108" w:type="dxa"/>
           </w:tblCellMar>
         </w:tblPrEx>
@@ -3873,7 +3886,9 @@
             <w:insideV w:val="single" w:color="auto" w:sz="4" w:space="0"/>
           </w:tblBorders>
           <w:tblCellMar>
+            <w:top w:w="0" w:type="dxa"/>
             <w:left w:w="108" w:type="dxa"/>
+            <w:bottom w:w="0" w:type="dxa"/>
             <w:right w:w="108" w:type="dxa"/>
           </w:tblCellMar>
         </w:tblPrEx>
@@ -3991,7 +4006,9 @@
             <w:insideV w:val="single" w:color="auto" w:sz="4" w:space="0"/>
           </w:tblBorders>
           <w:tblCellMar>
+            <w:top w:w="0" w:type="dxa"/>
             <w:left w:w="108" w:type="dxa"/>
+            <w:bottom w:w="0" w:type="dxa"/>
             <w:right w:w="108" w:type="dxa"/>
           </w:tblCellMar>
         </w:tblPrEx>
@@ -4103,10 +4120,35 @@
       <w:pPr>
         <w:ind w:firstLine="420" w:firstLineChars="0"/>
         <w:rPr>
+          <w:rFonts w:hint="eastAsia" w:ascii="宋体" w:hAnsi="宋体" w:eastAsia="宋体" w:cs="宋体"/>
+          <w:lang w:val="en-US" w:eastAsia="zh-CN"/>
+        </w:rPr>
+      </w:pPr>
+      <w:r>
+        <w:rPr>
+          <w:rFonts w:hint="eastAsia" w:ascii="宋体" w:hAnsi="宋体" w:eastAsia="宋体" w:cs="宋体"/>
+          <w:lang w:val="en-US" w:eastAsia="zh-CN"/>
+        </w:rPr>
+        <w:t>从这4个国家的国际留学生比例中，墨西哥的留学生比例是最低的，他与比自己排名稍高的美国再2013年相差20倍，再2017年相差10陪左右，但是鉴于美国的高等学校人数本身很大，而且美国也是在2013年至2019年这7年中是最多的国际留学生选择去往的国家[2]，所以墨西哥的高等学校在世界范围内认可度不高，其高等学校与世界的接轨与其他三个学校相比远远不够。</w:t>
+      </w:r>
+    </w:p>
+    <w:p>
+      <w:pPr>
+        <w:ind w:firstLine="420" w:firstLineChars="0"/>
+        <w:rPr>
           <w:rFonts w:hint="default" w:ascii="宋体" w:hAnsi="宋体" w:eastAsia="宋体" w:cs="宋体"/>
           <w:lang w:val="en-US" w:eastAsia="zh-CN"/>
         </w:rPr>
       </w:pPr>
+      <w:r>
+        <w:rPr>
+          <w:rFonts w:hint="eastAsia" w:ascii="宋体" w:hAnsi="宋体" w:eastAsia="宋体" w:cs="宋体"/>
+          <w:lang w:val="en-US" w:eastAsia="zh-CN"/>
+        </w:rPr>
+        <w:t>综合以上六个因素，我们给出以下建议：</w:t>
+      </w:r>
+      <w:bookmarkStart w:id="21" w:name="_GoBack"/>
+      <w:bookmarkEnd w:id="21"/>
     </w:p>
     <w:p>
       <w:pPr>
@@ -4233,19 +4275,7 @@
         <w:rPr>
           <w:rFonts w:hint="eastAsia" w:ascii="宋体" w:hAnsi="宋体" w:eastAsia="宋体" w:cs="宋体"/>
         </w:rPr>
-        <w:t>5.1.2</w:t>
-      </w:r>
-      <w:r>
-        <w:rPr>
-          <w:rFonts w:hint="eastAsia" w:ascii="宋体" w:hAnsi="宋体" w:eastAsia="宋体" w:cs="宋体"/>
-        </w:rPr>
-        <w:t xml:space="preserve"> </w:t>
-      </w:r>
-      <w:r>
-        <w:rPr>
-          <w:rFonts w:hint="eastAsia" w:ascii="宋体" w:hAnsi="宋体" w:eastAsia="宋体" w:cs="宋体"/>
-        </w:rPr>
-        <w:t>缺点</w:t>
+        <w:t>5.1.2 缺点</w:t>
       </w:r>
       <w:bookmarkEnd w:id="18"/>
     </w:p>
@@ -4346,6 +4376,10 @@
     </w:p>
     <w:p>
       <w:pPr>
+        <w:numPr>
+          <w:ilvl w:val="0"/>
+          <w:numId w:val="4"/>
+        </w:numPr>
         <w:rPr>
           <w:rFonts w:hint="eastAsia" w:ascii="宋体" w:hAnsi="宋体" w:eastAsia="宋体" w:cs="宋体"/>
           <w:color w:val="0000FF"/>
@@ -4364,7 +4398,34 @@
           <w:shd w:val="clear" w:color="auto" w:fill="FFFFFF"/>
           <w:lang w:val="en-US" w:eastAsia="zh-CN"/>
         </w:rPr>
-        <w:t>[1](毛入学率)（https://en.wikipedia.org/wiki/Gross_enrolment_ratio）</w:t>
+        <w:t>(毛入学率)（https://en.wikipedia.org/wiki/Gross_enrolment_ratio）</w:t>
+      </w:r>
+    </w:p>
+    <w:p>
+      <w:pPr>
+        <w:numPr>
+          <w:ilvl w:val="0"/>
+          <w:numId w:val="4"/>
+        </w:numPr>
+        <w:rPr>
+          <w:rFonts w:hint="eastAsia" w:ascii="宋体" w:hAnsi="宋体" w:eastAsia="宋体" w:cs="宋体"/>
+          <w:color w:val="0000FF"/>
+          <w:sz w:val="24"/>
+          <w:szCs w:val="24"/>
+          <w:shd w:val="clear" w:color="auto" w:fill="FFFFFF"/>
+          <w:lang w:val="en-US" w:eastAsia="zh-CN"/>
+        </w:rPr>
+      </w:pPr>
+      <w:r>
+        <w:rPr>
+          <w:rFonts w:hint="eastAsia" w:ascii="宋体" w:hAnsi="宋体" w:eastAsia="宋体" w:cs="宋体"/>
+          <w:color w:val="0000FF"/>
+          <w:sz w:val="24"/>
+          <w:szCs w:val="24"/>
+          <w:shd w:val="clear" w:color="auto" w:fill="FFFFFF"/>
+          <w:lang w:val="en-US" w:eastAsia="zh-CN"/>
+        </w:rPr>
+        <w:t>(国际留学生比例)（https://www.iie.org/Research-and-Insights/Project-Atlas/Explore-Data/）</w:t>
       </w:r>
     </w:p>
     <w:p>
@@ -4526,6 +4587,22 @@
     </w:lvl>
   </w:abstractNum>
   <w:abstractNum w:abstractNumId="2">
+    <w:nsid w:val="40B36E0B"/>
+    <w:multiLevelType w:val="singleLevel"/>
+    <w:tmpl w:val="40B36E0B"/>
+    <w:lvl w:ilvl="0" w:tentative="0">
+      <w:start w:val="1"/>
+      <w:numFmt w:val="decimal"/>
+      <w:lvlText w:val="[%1]"/>
+      <w:lvlJc w:val="left"/>
+      <w:pPr>
+        <w:tabs>
+          <w:tab w:val="left" w:pos="312"/>
+        </w:tabs>
+      </w:pPr>
+    </w:lvl>
+  </w:abstractNum>
+  <w:abstractNum w:abstractNumId="3">
     <w:nsid w:val="7EEFB012"/>
     <w:multiLevelType w:val="singleLevel"/>
     <w:tmpl w:val="7EEFB012"/>
@@ -4544,6 +4621,9 @@
     <w:abstractNumId w:val="0"/>
   </w:num>
   <w:num w:numId="3">
+    <w:abstractNumId w:val="3"/>
+  </w:num>
+  <w:num w:numId="4">
     <w:abstractNumId w:val="2"/>
   </w:num>
 </w:numbering>

--- a/论文撰写.docx
+++ b/论文撰写.docx
@@ -75,12 +75,9 @@
           <w:szCs w:val="23"/>
           <w:shd w:val="clear" w:color="auto" w:fill="FFFFFF"/>
         </w:rPr>
-        <w:t>评定一个国家的高等教育程度、以及其发展趋势是否健康对于一个国家的发展至关重要。然而，一个国家的高等教育的健康与否往往受到许多因素的影响。例如：经济发展水平、入学率、政府的教育投入等等，不同的因素所造成的影响程度也有所不同。因此，我们在确定影响高等教育水平的几大因素的基础上，需要通过对原始数据集进行训练从而合理确定相应因素的权重大小，从而建立数学模型来评价一个国家的高等教育情况。</w:t>
-      </w:r>
-    </w:p>
-    <w:p>
-      <w:pPr>
-        <w:ind w:firstLine="420"/>
+        <w:t>评定一个国家的高等教育程度、以及其发展趋势是否健康对于一个国家的发展至关重要。然而，一个国家的高等教育的健康与否往往受到许多因素的影响。例如：经济发展水平、入学率、政府的教育投入等等，不同的因素所造成的影响程度也有所不同。因此，我们在确定影响高等教育水平的几大因素的基础上，通过对原始数据集进行训练从而合理确定相应因素的权重大小，从而建立数学模型来评价一个国家的高等教育</w:t>
+      </w:r>
+      <w:r>
         <w:rPr>
           <w:rFonts w:hint="eastAsia" w:ascii="宋体" w:hAnsi="宋体" w:eastAsia="宋体" w:cs="宋体"/>
           <w:b/>
@@ -91,7 +88,8 @@
           <w:shd w:val="clear" w:color="auto" w:fill="FFFFFF"/>
           <w:lang w:val="en-US" w:eastAsia="zh-CN"/>
         </w:rPr>
-      </w:pPr>
+        <w:t>体系的健康性与可持续性</w:t>
+      </w:r>
       <w:r>
         <w:rPr>
           <w:rFonts w:hint="eastAsia" w:ascii="宋体" w:hAnsi="宋体" w:eastAsia="宋体" w:cs="宋体"/>
@@ -102,9 +100,12 @@
           <w:szCs w:val="23"/>
           <w:shd w:val="clear" w:color="auto" w:fill="FFFFFF"/>
         </w:rPr>
-        <w:t>我们建立了基本模型</w:t>
-      </w:r>
-      <w:r>
+        <w:t>。</w:t>
+      </w:r>
+    </w:p>
+    <w:p>
+      <w:pPr>
+        <w:ind w:firstLine="420"/>
         <w:rPr>
           <w:rFonts w:hint="eastAsia" w:ascii="宋体" w:hAnsi="宋体" w:eastAsia="宋体" w:cs="宋体"/>
           <w:b/>
@@ -115,8 +116,7 @@
           <w:shd w:val="clear" w:color="auto" w:fill="FFFFFF"/>
           <w:lang w:val="en-US" w:eastAsia="zh-CN"/>
         </w:rPr>
-        <w:t>TOPSIS</w:t>
-      </w:r>
+      </w:pPr>
       <w:r>
         <w:rPr>
           <w:rFonts w:hint="eastAsia" w:ascii="宋体" w:hAnsi="宋体" w:eastAsia="宋体" w:cs="宋体"/>
@@ -127,7 +127,7 @@
           <w:szCs w:val="23"/>
           <w:shd w:val="clear" w:color="auto" w:fill="FFFFFF"/>
         </w:rPr>
-        <w:t>来评定各个国家的高等教育现状，并研究各个因素的影响程度和完善所需要的成本。针对目前世界上高等教育发展不平衡的现状，我们选择了</w:t>
+        <w:t>我们建立了基本模型</w:t>
       </w:r>
       <w:r>
         <w:rPr>
@@ -140,7 +140,7 @@
           <w:shd w:val="clear" w:color="auto" w:fill="FFFFFF"/>
           <w:lang w:val="en-US" w:eastAsia="zh-CN"/>
         </w:rPr>
-        <w:t>四</w:t>
+        <w:t>TOPSIS</w:t>
       </w:r>
       <w:r>
         <w:rPr>
@@ -152,7 +152,57 @@
           <w:szCs w:val="23"/>
           <w:shd w:val="clear" w:color="auto" w:fill="FFFFFF"/>
         </w:rPr>
-        <w:t>个国家进行高等教育的检查。其中，对于</w:t>
+        <w:t>来评定各个国家的高等教育现状，并研究各个因素的影响程度和完善所需要的成本。针对目前世界上高等教育发展不平衡的现状，我们选择了</w:t>
+      </w:r>
+      <w:r>
+        <w:rPr>
+          <w:rFonts w:hint="eastAsia" w:ascii="宋体" w:hAnsi="宋体" w:eastAsia="宋体" w:cs="宋体"/>
+          <w:b/>
+          <w:bCs/>
+          <w:color w:val="121212"/>
+          <w:sz w:val="23"/>
+          <w:szCs w:val="23"/>
+          <w:shd w:val="clear" w:color="auto" w:fill="FFFFFF"/>
+          <w:lang w:val="en-US" w:eastAsia="zh-CN"/>
+        </w:rPr>
+        <w:t>四</w:t>
+      </w:r>
+      <w:r>
+        <w:rPr>
+          <w:rFonts w:hint="eastAsia" w:ascii="宋体" w:hAnsi="宋体" w:eastAsia="宋体" w:cs="宋体"/>
+          <w:b/>
+          <w:bCs/>
+          <w:color w:val="121212"/>
+          <w:sz w:val="23"/>
+          <w:szCs w:val="23"/>
+          <w:shd w:val="clear" w:color="auto" w:fill="FFFFFF"/>
+        </w:rPr>
+        <w:t>个国家进行高等教育的</w:t>
+      </w:r>
+      <w:r>
+        <w:rPr>
+          <w:rFonts w:hint="eastAsia" w:ascii="宋体" w:hAnsi="宋体" w:eastAsia="宋体" w:cs="宋体"/>
+          <w:b/>
+          <w:bCs/>
+          <w:color w:val="121212"/>
+          <w:sz w:val="23"/>
+          <w:szCs w:val="23"/>
+          <w:shd w:val="clear" w:color="auto" w:fill="FFFFFF"/>
+          <w:lang w:val="en-US" w:eastAsia="zh-CN"/>
+        </w:rPr>
+        <w:t>评估</w:t>
+      </w:r>
+      <w:r>
+        <w:rPr>
+          <w:rFonts w:hint="eastAsia" w:ascii="宋体" w:hAnsi="宋体" w:eastAsia="宋体" w:cs="宋体"/>
+          <w:b/>
+          <w:bCs/>
+          <w:color w:val="121212"/>
+          <w:sz w:val="23"/>
+          <w:szCs w:val="23"/>
+          <w:shd w:val="clear" w:color="auto" w:fill="FFFFFF"/>
+        </w:rPr>
+        <w:t>。其中，对于</w:t>
       </w:r>
       <w:r>
         <w:rPr>
@@ -229,7 +279,32 @@
           <w:szCs w:val="23"/>
           <w:shd w:val="clear" w:color="auto" w:fill="FFFFFF"/>
         </w:rPr>
-        <w:t>除了评价当前国家高等教育的健康状况之外，我们还建立了与之对应的灰色预测模型。从而预测其之后高等教育的发展是否呈现积极向的一面。</w:t>
+        <w:t>除了评价当前国家高等教育</w:t>
+      </w:r>
+      <w:r>
+        <w:rPr>
+          <w:rFonts w:hint="eastAsia" w:ascii="宋体" w:hAnsi="宋体" w:eastAsia="宋体" w:cs="宋体"/>
+          <w:b/>
+          <w:bCs/>
+          <w:color w:val="121212"/>
+          <w:sz w:val="23"/>
+          <w:szCs w:val="23"/>
+          <w:shd w:val="clear" w:color="auto" w:fill="FFFFFF"/>
+          <w:lang w:val="en-US" w:eastAsia="zh-CN"/>
+        </w:rPr>
+        <w:t>体系</w:t>
+      </w:r>
+      <w:r>
+        <w:rPr>
+          <w:rFonts w:hint="eastAsia" w:ascii="宋体" w:hAnsi="宋体" w:eastAsia="宋体" w:cs="宋体"/>
+          <w:b/>
+          <w:bCs/>
+          <w:color w:val="121212"/>
+          <w:sz w:val="23"/>
+          <w:szCs w:val="23"/>
+          <w:shd w:val="clear" w:color="auto" w:fill="FFFFFF"/>
+        </w:rPr>
+        <w:t>的健康状况之外，我们还建立了与之对应的灰色预测模型。从而预测其之后高等教育的发展是否呈现积极向的一面。</w:t>
       </w:r>
     </w:p>
     <w:p>
@@ -3507,6 +3582,559 @@
     </w:p>
     <w:p>
       <w:pPr>
+        <w:numPr>
+          <w:numId w:val="0"/>
+        </w:numPr>
+        <w:ind w:left="420" w:leftChars="0" w:firstLine="420" w:firstLineChars="0"/>
+        <w:rPr>
+          <w:rFonts w:hint="default" w:ascii="宋体" w:hAnsi="宋体" w:eastAsia="宋体" w:cs="宋体"/>
+          <w:lang w:val="en-US" w:eastAsia="zh-CN"/>
+        </w:rPr>
+      </w:pPr>
+      <w:r>
+        <w:rPr>
+          <w:rFonts w:hint="default" w:ascii="宋体" w:hAnsi="宋体" w:eastAsia="宋体" w:cs="宋体"/>
+          <w:lang w:val="en-US" w:eastAsia="zh-CN"/>
+        </w:rPr>
+        <w:drawing>
+          <wp:inline distT="0" distB="0" distL="114300" distR="114300">
+            <wp:extent cx="5273040" cy="3954780"/>
+            <wp:effectExtent l="0" t="0" r="0" b="7620"/>
+            <wp:docPr id="1" name="图片 1" descr="school_enrollment"/>
+            <wp:cNvGraphicFramePr>
+              <a:graphicFrameLocks xmlns:a="http://schemas.openxmlformats.org/drawingml/2006/main" noChangeAspect="1"/>
+            </wp:cNvGraphicFramePr>
+            <a:graphic xmlns:a="http://schemas.openxmlformats.org/drawingml/2006/main">
+              <a:graphicData uri="http://schemas.openxmlformats.org/drawingml/2006/picture">
+                <pic:pic xmlns:pic="http://schemas.openxmlformats.org/drawingml/2006/picture">
+                  <pic:nvPicPr>
+                    <pic:cNvPr id="1" name="图片 1" descr="school_enrollment"/>
+                    <pic:cNvPicPr>
+                      <a:picLocks noChangeAspect="1"/>
+                    </pic:cNvPicPr>
+                  </pic:nvPicPr>
+                  <pic:blipFill>
+                    <a:blip r:embed="rId4"/>
+                    <a:stretch>
+                      <a:fillRect/>
+                    </a:stretch>
+                  </pic:blipFill>
+                  <pic:spPr>
+                    <a:xfrm>
+                      <a:off x="0" y="0"/>
+                      <a:ext cx="5273040" cy="3954780"/>
+                    </a:xfrm>
+                    <a:prstGeom prst="rect">
+                      <a:avLst/>
+                    </a:prstGeom>
+                  </pic:spPr>
+                </pic:pic>
+              </a:graphicData>
+            </a:graphic>
+          </wp:inline>
+        </w:drawing>
+      </w:r>
+    </w:p>
+    <w:p>
+      <w:pPr>
+        <w:numPr>
+          <w:numId w:val="0"/>
+        </w:numPr>
+        <w:ind w:left="840" w:leftChars="0" w:firstLine="420" w:firstLineChars="0"/>
+        <w:jc w:val="center"/>
+        <w:rPr>
+          <w:rFonts w:hint="default" w:ascii="宋体" w:hAnsi="宋体" w:eastAsia="宋体" w:cs="宋体"/>
+          <w:lang w:val="en-US" w:eastAsia="zh-CN"/>
+        </w:rPr>
+      </w:pPr>
+      <w:r>
+        <w:rPr>
+          <w:rFonts w:hint="eastAsia" w:ascii="宋体" w:hAnsi="宋体" w:eastAsia="宋体" w:cs="宋体"/>
+          <w:lang w:val="en-US" w:eastAsia="zh-CN"/>
+        </w:rPr>
+        <w:t>figure :</w:t>
+      </w:r>
+      <w:r>
+        <w:rPr>
+          <w:rFonts w:hint="default" w:ascii="宋体" w:hAnsi="宋体" w:eastAsia="宋体" w:cs="宋体"/>
+          <w:lang w:val="en-US" w:eastAsia="zh-CN"/>
+        </w:rPr>
+        <w:t>School enrollment, tertiary (% gross)</w:t>
+      </w:r>
+    </w:p>
+    <w:p>
+      <w:pPr>
+        <w:numPr>
+          <w:ilvl w:val="-7"/>
+          <w:numId w:val="0"/>
+        </w:numPr>
+        <w:ind w:left="0" w:leftChars="0" w:firstLine="420" w:firstLineChars="0"/>
+        <w:jc w:val="left"/>
+        <w:rPr>
+          <w:rFonts w:hint="eastAsia" w:ascii="宋体" w:hAnsi="宋体" w:eastAsia="宋体" w:cs="宋体"/>
+          <w:lang w:val="en-US" w:eastAsia="zh-CN"/>
+        </w:rPr>
+      </w:pPr>
+      <w:r>
+        <w:rPr>
+          <w:rFonts w:hint="eastAsia" w:ascii="宋体" w:hAnsi="宋体" w:eastAsia="宋体" w:cs="宋体"/>
+          <w:lang w:val="en-US" w:eastAsia="zh-CN"/>
+        </w:rPr>
+        <w:t>说明，由于高等教育入学率的计算方式为在校的高等学生人数/与之对应的年龄段的人数，所以其值可能超过100%。</w:t>
+      </w:r>
+    </w:p>
+    <w:p>
+      <w:pPr>
+        <w:numPr>
+          <w:ilvl w:val="-7"/>
+          <w:numId w:val="0"/>
+        </w:numPr>
+        <w:ind w:left="0" w:leftChars="0" w:firstLine="420" w:firstLineChars="0"/>
+        <w:jc w:val="left"/>
+        <w:rPr>
+          <w:rFonts w:hint="default" w:ascii="宋体" w:hAnsi="宋体" w:eastAsia="宋体" w:cs="宋体"/>
+          <w:lang w:val="en-US" w:eastAsia="zh-CN"/>
+        </w:rPr>
+      </w:pPr>
+      <w:r>
+        <w:rPr>
+          <w:rFonts w:hint="eastAsia" w:ascii="宋体" w:hAnsi="宋体" w:eastAsia="宋体" w:cs="宋体"/>
+          <w:lang w:val="en-US" w:eastAsia="zh-CN"/>
+        </w:rPr>
+        <w:t>澳大利亚和美国的高等院校入学率都超过了80%，而墨西哥大部分时间低于40%，在2017年和2018年入学率位于40%左右。</w:t>
+      </w:r>
+      <w:bookmarkStart w:id="21" w:name="_GoBack"/>
+      <w:bookmarkEnd w:id="21"/>
+    </w:p>
+    <w:p>
+      <w:pPr>
+        <w:numPr>
+          <w:numId w:val="0"/>
+        </w:numPr>
+        <w:ind w:left="420" w:leftChars="0" w:firstLine="420" w:firstLineChars="0"/>
+        <w:rPr>
+          <w:rFonts w:hint="default" w:ascii="宋体" w:hAnsi="宋体" w:eastAsia="宋体" w:cs="宋体"/>
+          <w:lang w:val="en-US" w:eastAsia="zh-CN"/>
+        </w:rPr>
+      </w:pPr>
+    </w:p>
+    <w:p>
+      <w:pPr>
+        <w:numPr>
+          <w:numId w:val="0"/>
+        </w:numPr>
+        <w:ind w:left="420" w:leftChars="0" w:firstLine="420" w:firstLineChars="0"/>
+        <w:rPr>
+          <w:rFonts w:hint="default" w:ascii="宋体" w:hAnsi="宋体" w:eastAsia="宋体" w:cs="宋体"/>
+          <w:lang w:val="en-US" w:eastAsia="zh-CN"/>
+        </w:rPr>
+      </w:pPr>
+    </w:p>
+    <w:p>
+      <w:pPr>
+        <w:numPr>
+          <w:numId w:val="0"/>
+        </w:numPr>
+        <w:ind w:left="420" w:leftChars="0" w:firstLine="420" w:firstLineChars="0"/>
+        <w:rPr>
+          <w:rFonts w:hint="default" w:ascii="宋体" w:hAnsi="宋体" w:eastAsia="宋体" w:cs="宋体"/>
+          <w:lang w:val="en-US" w:eastAsia="zh-CN"/>
+        </w:rPr>
+      </w:pPr>
+      <w:r>
+        <w:rPr>
+          <w:rFonts w:hint="default" w:ascii="宋体" w:hAnsi="宋体" w:eastAsia="宋体" w:cs="宋体"/>
+          <w:lang w:val="en-US" w:eastAsia="zh-CN"/>
+        </w:rPr>
+        <w:drawing>
+          <wp:inline distT="0" distB="0" distL="114300" distR="114300">
+            <wp:extent cx="5273040" cy="3954780"/>
+            <wp:effectExtent l="0" t="0" r="0" b="7620"/>
+            <wp:docPr id="2" name="图片 2" descr="government_expenditure"/>
+            <wp:cNvGraphicFramePr>
+              <a:graphicFrameLocks xmlns:a="http://schemas.openxmlformats.org/drawingml/2006/main" noChangeAspect="1"/>
+            </wp:cNvGraphicFramePr>
+            <a:graphic xmlns:a="http://schemas.openxmlformats.org/drawingml/2006/main">
+              <a:graphicData uri="http://schemas.openxmlformats.org/drawingml/2006/picture">
+                <pic:pic xmlns:pic="http://schemas.openxmlformats.org/drawingml/2006/picture">
+                  <pic:nvPicPr>
+                    <pic:cNvPr id="2" name="图片 2" descr="government_expenditure"/>
+                    <pic:cNvPicPr>
+                      <a:picLocks noChangeAspect="1"/>
+                    </pic:cNvPicPr>
+                  </pic:nvPicPr>
+                  <pic:blipFill>
+                    <a:blip r:embed="rId5"/>
+                    <a:stretch>
+                      <a:fillRect/>
+                    </a:stretch>
+                  </pic:blipFill>
+                  <pic:spPr>
+                    <a:xfrm>
+                      <a:off x="0" y="0"/>
+                      <a:ext cx="5273040" cy="3954780"/>
+                    </a:xfrm>
+                    <a:prstGeom prst="rect">
+                      <a:avLst/>
+                    </a:prstGeom>
+                  </pic:spPr>
+                </pic:pic>
+              </a:graphicData>
+            </a:graphic>
+          </wp:inline>
+        </w:drawing>
+      </w:r>
+    </w:p>
+    <w:p>
+      <w:pPr>
+        <w:numPr>
+          <w:numId w:val="0"/>
+        </w:numPr>
+        <w:ind w:left="420" w:leftChars="0"/>
+        <w:jc w:val="center"/>
+        <w:rPr>
+          <w:rFonts w:hint="default" w:ascii="宋体" w:hAnsi="宋体" w:eastAsia="宋体" w:cs="宋体"/>
+          <w:lang w:val="en-US" w:eastAsia="zh-CN"/>
+        </w:rPr>
+      </w:pPr>
+      <w:r>
+        <w:rPr>
+          <w:rFonts w:hint="eastAsia" w:ascii="宋体" w:hAnsi="宋体" w:eastAsia="宋体" w:cs="宋体"/>
+          <w:lang w:val="en-US" w:eastAsia="zh-CN"/>
+        </w:rPr>
+        <w:t xml:space="preserve">figure : </w:t>
+      </w:r>
+      <w:r>
+        <w:rPr>
+          <w:rFonts w:hint="default" w:ascii="宋体" w:hAnsi="宋体" w:eastAsia="宋体" w:cs="宋体"/>
+          <w:lang w:val="en-US" w:eastAsia="zh-CN"/>
+        </w:rPr>
+        <w:t>Government expenditure per student, tertiary (% of GDP per capita)</w:t>
+      </w:r>
+    </w:p>
+    <w:p>
+      <w:pPr>
+        <w:numPr>
+          <w:numId w:val="0"/>
+        </w:numPr>
+        <w:ind w:left="420" w:leftChars="0" w:firstLine="420" w:firstLineChars="0"/>
+        <w:jc w:val="center"/>
+        <w:rPr>
+          <w:rFonts w:hint="default" w:ascii="宋体" w:hAnsi="宋体" w:eastAsia="宋体" w:cs="宋体"/>
+          <w:lang w:val="en-US" w:eastAsia="zh-CN"/>
+        </w:rPr>
+      </w:pPr>
+    </w:p>
+    <w:p>
+      <w:pPr>
+        <w:numPr>
+          <w:numId w:val="0"/>
+        </w:numPr>
+        <w:ind w:left="420" w:leftChars="0" w:firstLine="420" w:firstLineChars="0"/>
+        <w:rPr>
+          <w:rFonts w:hint="default" w:ascii="宋体" w:hAnsi="宋体" w:eastAsia="宋体" w:cs="宋体"/>
+          <w:lang w:val="en-US" w:eastAsia="zh-CN"/>
+        </w:rPr>
+      </w:pPr>
+      <w:r>
+        <w:rPr>
+          <w:rFonts w:hint="default" w:ascii="宋体" w:hAnsi="宋体" w:eastAsia="宋体" w:cs="宋体"/>
+          <w:lang w:val="en-US" w:eastAsia="zh-CN"/>
+        </w:rPr>
+        <w:drawing>
+          <wp:inline distT="0" distB="0" distL="114300" distR="114300">
+            <wp:extent cx="5273040" cy="3954780"/>
+            <wp:effectExtent l="0" t="0" r="0" b="7620"/>
+            <wp:docPr id="3" name="图片 3" descr="educational_attainment"/>
+            <wp:cNvGraphicFramePr>
+              <a:graphicFrameLocks xmlns:a="http://schemas.openxmlformats.org/drawingml/2006/main" noChangeAspect="1"/>
+            </wp:cNvGraphicFramePr>
+            <a:graphic xmlns:a="http://schemas.openxmlformats.org/drawingml/2006/main">
+              <a:graphicData uri="http://schemas.openxmlformats.org/drawingml/2006/picture">
+                <pic:pic xmlns:pic="http://schemas.openxmlformats.org/drawingml/2006/picture">
+                  <pic:nvPicPr>
+                    <pic:cNvPr id="3" name="图片 3" descr="educational_attainment"/>
+                    <pic:cNvPicPr>
+                      <a:picLocks noChangeAspect="1"/>
+                    </pic:cNvPicPr>
+                  </pic:nvPicPr>
+                  <pic:blipFill>
+                    <a:blip r:embed="rId6"/>
+                    <a:stretch>
+                      <a:fillRect/>
+                    </a:stretch>
+                  </pic:blipFill>
+                  <pic:spPr>
+                    <a:xfrm>
+                      <a:off x="0" y="0"/>
+                      <a:ext cx="5273040" cy="3954780"/>
+                    </a:xfrm>
+                    <a:prstGeom prst="rect">
+                      <a:avLst/>
+                    </a:prstGeom>
+                  </pic:spPr>
+                </pic:pic>
+              </a:graphicData>
+            </a:graphic>
+          </wp:inline>
+        </w:drawing>
+      </w:r>
+    </w:p>
+    <w:p>
+      <w:pPr>
+        <w:numPr>
+          <w:numId w:val="0"/>
+        </w:numPr>
+        <w:ind w:left="420" w:leftChars="0"/>
+        <w:jc w:val="center"/>
+        <w:rPr>
+          <w:rFonts w:hint="default" w:ascii="宋体" w:hAnsi="宋体" w:eastAsia="宋体" w:cs="宋体"/>
+          <w:lang w:val="en-US" w:eastAsia="zh-CN"/>
+        </w:rPr>
+      </w:pPr>
+      <w:r>
+        <w:rPr>
+          <w:rFonts w:hint="eastAsia" w:ascii="宋体" w:hAnsi="宋体" w:eastAsia="宋体" w:cs="宋体"/>
+          <w:lang w:val="en-US" w:eastAsia="zh-CN"/>
+        </w:rPr>
+        <w:t xml:space="preserve">figure : </w:t>
+      </w:r>
+      <w:r>
+        <w:rPr>
+          <w:rFonts w:hint="default" w:ascii="宋体" w:hAnsi="宋体" w:eastAsia="宋体" w:cs="宋体"/>
+          <w:lang w:val="en-US" w:eastAsia="zh-CN"/>
+        </w:rPr>
+        <w:t>Educational attainment, at least completed short-cycle tertiary, population 25+, total (%) (cumulative)</w:t>
+      </w:r>
+    </w:p>
+    <w:p>
+      <w:pPr>
+        <w:numPr>
+          <w:numId w:val="0"/>
+        </w:numPr>
+        <w:ind w:left="420" w:leftChars="0" w:firstLine="420" w:firstLineChars="0"/>
+        <w:rPr>
+          <w:rFonts w:hint="default" w:ascii="宋体" w:hAnsi="宋体" w:eastAsia="宋体" w:cs="宋体"/>
+          <w:lang w:val="en-US" w:eastAsia="zh-CN"/>
+        </w:rPr>
+      </w:pPr>
+    </w:p>
+    <w:p>
+      <w:pPr>
+        <w:numPr>
+          <w:numId w:val="0"/>
+        </w:numPr>
+        <w:ind w:left="420" w:leftChars="0" w:firstLine="420" w:firstLineChars="0"/>
+        <w:rPr>
+          <w:rFonts w:hint="default" w:ascii="宋体" w:hAnsi="宋体" w:eastAsia="宋体" w:cs="宋体"/>
+          <w:lang w:val="en-US" w:eastAsia="zh-CN"/>
+        </w:rPr>
+      </w:pPr>
+    </w:p>
+    <w:p>
+      <w:pPr>
+        <w:numPr>
+          <w:numId w:val="0"/>
+        </w:numPr>
+        <w:ind w:left="420" w:leftChars="0" w:firstLine="420" w:firstLineChars="0"/>
+        <w:rPr>
+          <w:rFonts w:hint="default" w:ascii="宋体" w:hAnsi="宋体" w:eastAsia="宋体" w:cs="宋体"/>
+          <w:lang w:val="en-US" w:eastAsia="zh-CN"/>
+        </w:rPr>
+      </w:pPr>
+      <w:r>
+        <w:rPr>
+          <w:rFonts w:hint="default" w:ascii="宋体" w:hAnsi="宋体" w:eastAsia="宋体" w:cs="宋体"/>
+          <w:lang w:val="en-US" w:eastAsia="zh-CN"/>
+        </w:rPr>
+        <w:drawing>
+          <wp:inline distT="0" distB="0" distL="114300" distR="114300">
+            <wp:extent cx="5273040" cy="3954780"/>
+            <wp:effectExtent l="0" t="0" r="0" b="7620"/>
+            <wp:docPr id="4" name="图片 4" descr="journal_articles"/>
+            <wp:cNvGraphicFramePr>
+              <a:graphicFrameLocks xmlns:a="http://schemas.openxmlformats.org/drawingml/2006/main" noChangeAspect="1"/>
+            </wp:cNvGraphicFramePr>
+            <a:graphic xmlns:a="http://schemas.openxmlformats.org/drawingml/2006/main">
+              <a:graphicData uri="http://schemas.openxmlformats.org/drawingml/2006/picture">
+                <pic:pic xmlns:pic="http://schemas.openxmlformats.org/drawingml/2006/picture">
+                  <pic:nvPicPr>
+                    <pic:cNvPr id="4" name="图片 4" descr="journal_articles"/>
+                    <pic:cNvPicPr>
+                      <a:picLocks noChangeAspect="1"/>
+                    </pic:cNvPicPr>
+                  </pic:nvPicPr>
+                  <pic:blipFill>
+                    <a:blip r:embed="rId7"/>
+                    <a:stretch>
+                      <a:fillRect/>
+                    </a:stretch>
+                  </pic:blipFill>
+                  <pic:spPr>
+                    <a:xfrm>
+                      <a:off x="0" y="0"/>
+                      <a:ext cx="5273040" cy="3954780"/>
+                    </a:xfrm>
+                    <a:prstGeom prst="rect">
+                      <a:avLst/>
+                    </a:prstGeom>
+                  </pic:spPr>
+                </pic:pic>
+              </a:graphicData>
+            </a:graphic>
+          </wp:inline>
+        </w:drawing>
+      </w:r>
+    </w:p>
+    <w:p>
+      <w:pPr>
+        <w:numPr>
+          <w:numId w:val="0"/>
+        </w:numPr>
+        <w:ind w:left="420" w:leftChars="0"/>
+        <w:jc w:val="center"/>
+        <w:rPr>
+          <w:rFonts w:hint="default" w:ascii="宋体" w:hAnsi="宋体" w:eastAsia="宋体" w:cs="宋体"/>
+          <w:lang w:val="en-US" w:eastAsia="zh-CN"/>
+        </w:rPr>
+      </w:pPr>
+      <w:r>
+        <w:rPr>
+          <w:rFonts w:hint="eastAsia" w:ascii="宋体" w:hAnsi="宋体" w:eastAsia="宋体" w:cs="宋体"/>
+          <w:lang w:val="en-US" w:eastAsia="zh-CN"/>
+        </w:rPr>
+        <w:t xml:space="preserve">figure : </w:t>
+      </w:r>
+      <w:r>
+        <w:rPr>
+          <w:rFonts w:hint="default" w:ascii="宋体" w:hAnsi="宋体" w:eastAsia="宋体" w:cs="宋体"/>
+          <w:lang w:val="en-US" w:eastAsia="zh-CN"/>
+        </w:rPr>
+        <w:t>Number of scientific and technical articles published each year</w:t>
+      </w:r>
+    </w:p>
+    <w:p>
+      <w:pPr>
+        <w:numPr>
+          <w:numId w:val="0"/>
+        </w:numPr>
+        <w:ind w:left="420" w:leftChars="0" w:firstLine="420" w:firstLineChars="0"/>
+        <w:rPr>
+          <w:rFonts w:hint="default" w:ascii="宋体" w:hAnsi="宋体" w:eastAsia="宋体" w:cs="宋体"/>
+          <w:lang w:val="en-US" w:eastAsia="zh-CN"/>
+        </w:rPr>
+      </w:pPr>
+    </w:p>
+    <w:p>
+      <w:pPr>
+        <w:numPr>
+          <w:numId w:val="0"/>
+        </w:numPr>
+        <w:ind w:left="420" w:leftChars="0" w:firstLine="420" w:firstLineChars="0"/>
+        <w:rPr>
+          <w:rFonts w:hint="eastAsia" w:ascii="宋体" w:hAnsi="宋体" w:eastAsia="宋体" w:cs="宋体"/>
+          <w:lang w:val="en-US" w:eastAsia="zh-CN"/>
+        </w:rPr>
+      </w:pPr>
+      <w:r>
+        <w:rPr>
+          <w:rFonts w:hint="eastAsia" w:ascii="宋体" w:hAnsi="宋体" w:eastAsia="宋体" w:cs="宋体"/>
+          <w:lang w:val="en-US" w:eastAsia="zh-CN"/>
+        </w:rPr>
+        <w:drawing>
+          <wp:inline distT="0" distB="0" distL="114300" distR="114300">
+            <wp:extent cx="5273040" cy="3954780"/>
+            <wp:effectExtent l="0" t="0" r="0" b="7620"/>
+            <wp:docPr id="5" name="图片 5" descr="gross_graduation_ratio"/>
+            <wp:cNvGraphicFramePr>
+              <a:graphicFrameLocks xmlns:a="http://schemas.openxmlformats.org/drawingml/2006/main" noChangeAspect="1"/>
+            </wp:cNvGraphicFramePr>
+            <a:graphic xmlns:a="http://schemas.openxmlformats.org/drawingml/2006/main">
+              <a:graphicData uri="http://schemas.openxmlformats.org/drawingml/2006/picture">
+                <pic:pic xmlns:pic="http://schemas.openxmlformats.org/drawingml/2006/picture">
+                  <pic:nvPicPr>
+                    <pic:cNvPr id="5" name="图片 5" descr="gross_graduation_ratio"/>
+                    <pic:cNvPicPr>
+                      <a:picLocks noChangeAspect="1"/>
+                    </pic:cNvPicPr>
+                  </pic:nvPicPr>
+                  <pic:blipFill>
+                    <a:blip r:embed="rId8"/>
+                    <a:stretch>
+                      <a:fillRect/>
+                    </a:stretch>
+                  </pic:blipFill>
+                  <pic:spPr>
+                    <a:xfrm>
+                      <a:off x="0" y="0"/>
+                      <a:ext cx="5273040" cy="3954780"/>
+                    </a:xfrm>
+                    <a:prstGeom prst="rect">
+                      <a:avLst/>
+                    </a:prstGeom>
+                  </pic:spPr>
+                </pic:pic>
+              </a:graphicData>
+            </a:graphic>
+          </wp:inline>
+        </w:drawing>
+      </w:r>
+    </w:p>
+    <w:p>
+      <w:pPr>
+        <w:numPr>
+          <w:numId w:val="0"/>
+        </w:numPr>
+        <w:ind w:left="420" w:leftChars="0"/>
+        <w:jc w:val="center"/>
+        <w:rPr>
+          <w:rFonts w:hint="default" w:ascii="宋体" w:hAnsi="宋体" w:eastAsia="宋体" w:cs="宋体"/>
+          <w:lang w:val="en-US" w:eastAsia="zh-CN"/>
+        </w:rPr>
+      </w:pPr>
+      <w:r>
+        <w:rPr>
+          <w:rFonts w:hint="eastAsia" w:ascii="宋体" w:hAnsi="宋体" w:eastAsia="宋体" w:cs="宋体"/>
+          <w:lang w:val="en-US" w:eastAsia="zh-CN"/>
+        </w:rPr>
+        <w:t xml:space="preserve">figure : </w:t>
+      </w:r>
+      <w:r>
+        <w:rPr>
+          <w:rFonts w:hint="eastAsia" w:ascii="宋体" w:hAnsi="宋体" w:eastAsia="宋体" w:cs="宋体"/>
+          <w:i w:val="0"/>
+          <w:caps w:val="0"/>
+          <w:color w:val="auto"/>
+          <w:spacing w:val="0"/>
+          <w:sz w:val="22"/>
+          <w:szCs w:val="22"/>
+          <w:shd w:val="clear" w:fill="FFFFFF"/>
+        </w:rPr>
+        <w:t>Gross graduation ratio for tertiary education</w:t>
+      </w:r>
+    </w:p>
+    <w:p>
+      <w:pPr>
+        <w:numPr>
+          <w:ilvl w:val="-2"/>
+          <w:numId w:val="0"/>
+        </w:numPr>
+        <w:ind w:firstLine="420" w:firstLineChars="0"/>
+        <w:rPr>
+          <w:rFonts w:hint="default" w:ascii="宋体" w:hAnsi="宋体" w:eastAsia="宋体" w:cs="宋体"/>
+          <w:lang w:val="en-US" w:eastAsia="zh-CN"/>
+        </w:rPr>
+      </w:pPr>
+      <w:r>
+        <w:rPr>
+          <w:rFonts w:hint="eastAsia" w:ascii="宋体" w:hAnsi="宋体" w:eastAsia="宋体" w:cs="宋体"/>
+          <w:lang w:val="en-US" w:eastAsia="zh-CN"/>
+        </w:rPr>
+        <w:t>总结一下上面的数据所反映的情况，</w:t>
+      </w:r>
+    </w:p>
+    <w:p>
+      <w:pPr>
         <w:ind w:firstLine="420" w:firstLineChars="0"/>
         <w:rPr>
           <w:rFonts w:hint="eastAsia" w:ascii="宋体" w:hAnsi="宋体" w:eastAsia="宋体" w:cs="宋体"/>
@@ -3557,12 +4185,6 @@
             <w:insideH w:val="single" w:color="auto" w:sz="4" w:space="0"/>
             <w:insideV w:val="single" w:color="auto" w:sz="4" w:space="0"/>
           </w:tblBorders>
-          <w:tblCellMar>
-            <w:top w:w="0" w:type="dxa"/>
-            <w:left w:w="108" w:type="dxa"/>
-            <w:bottom w:w="0" w:type="dxa"/>
-            <w:right w:w="108" w:type="dxa"/>
-          </w:tblCellMar>
         </w:tblPrEx>
         <w:tc>
           <w:tcPr>
@@ -4147,8 +4769,6 @@
         </w:rPr>
         <w:t>综合以上六个因素，我们给出以下建议：</w:t>
       </w:r>
-      <w:bookmarkStart w:id="21" w:name="_GoBack"/>
-      <w:bookmarkEnd w:id="21"/>
     </w:p>
     <w:p>
       <w:pPr>
@@ -4398,7 +5018,7 @@
           <w:shd w:val="clear" w:color="auto" w:fill="FFFFFF"/>
           <w:lang w:val="en-US" w:eastAsia="zh-CN"/>
         </w:rPr>
-        <w:t>(毛入学率)（https://en.wikipedia.org/wiki/Gross_enrolment_ratio）</w:t>
+        <w:t>(毛入学率)(https://en.wikipedia.org/wiki/Gross_enrolment_ratio)</w:t>
       </w:r>
     </w:p>
     <w:p>
@@ -4425,7 +5045,122 @@
           <w:shd w:val="clear" w:color="auto" w:fill="FFFFFF"/>
           <w:lang w:val="en-US" w:eastAsia="zh-CN"/>
         </w:rPr>
-        <w:t>(国际留学生比例)（https://www.iie.org/Research-and-Insights/Project-Atlas/Explore-Data/）</w:t>
+        <w:t>(国际留学生比例)(https://www.iie.org/Research-and-Insights/Project-Atlas/Explore-Data/)</w:t>
+      </w:r>
+    </w:p>
+    <w:p>
+      <w:pPr>
+        <w:numPr>
+          <w:ilvl w:val="0"/>
+          <w:numId w:val="4"/>
+        </w:numPr>
+        <w:rPr>
+          <w:rFonts w:hint="eastAsia" w:ascii="宋体" w:hAnsi="宋体" w:eastAsia="宋体" w:cs="宋体"/>
+          <w:color w:val="0000FF"/>
+          <w:sz w:val="24"/>
+          <w:szCs w:val="24"/>
+          <w:shd w:val="clear" w:color="auto" w:fill="FFFFFF"/>
+          <w:lang w:val="en-US" w:eastAsia="zh-CN"/>
+        </w:rPr>
+      </w:pPr>
+      <w:r>
+        <w:rPr>
+          <w:rFonts w:hint="eastAsia" w:ascii="宋体" w:hAnsi="宋体" w:eastAsia="宋体" w:cs="宋体"/>
+          <w:color w:val="0000FF"/>
+          <w:sz w:val="24"/>
+          <w:szCs w:val="24"/>
+          <w:shd w:val="clear" w:color="auto" w:fill="FFFFFF"/>
+          <w:lang w:val="en-US" w:eastAsia="zh-CN"/>
+        </w:rPr>
+        <w:t>Pengyu Chen,</w:t>
+      </w:r>
+      <w:r>
+        <w:rPr>
+          <w:rFonts w:hint="default" w:ascii="宋体" w:hAnsi="宋体" w:eastAsia="宋体" w:cs="宋体"/>
+          <w:color w:val="0000FF"/>
+          <w:sz w:val="24"/>
+          <w:szCs w:val="24"/>
+          <w:shd w:val="clear" w:color="auto" w:fill="FFFFFF"/>
+          <w:lang w:val="en-US" w:eastAsia="zh-CN"/>
+        </w:rPr>
+        <w:t>”</w:t>
+      </w:r>
+      <w:r>
+        <w:rPr>
+          <w:rFonts w:hint="default" w:ascii="宋体" w:hAnsi="宋体" w:eastAsia="宋体" w:cs="宋体"/>
+          <w:color w:val="0000FF"/>
+          <w:sz w:val="24"/>
+          <w:szCs w:val="24"/>
+          <w:shd w:val="clear" w:color="auto" w:fill="FFFFFF"/>
+          <w:lang w:val="en-US" w:eastAsia="zh-CN"/>
+        </w:rPr>
+        <w:fldChar w:fldCharType="begin"/>
+      </w:r>
+      <w:r>
+        <w:rPr>
+          <w:rFonts w:hint="default" w:ascii="宋体" w:hAnsi="宋体" w:eastAsia="宋体" w:cs="宋体"/>
+          <w:color w:val="0000FF"/>
+          <w:sz w:val="24"/>
+          <w:szCs w:val="24"/>
+          <w:shd w:val="clear" w:color="auto" w:fill="FFFFFF"/>
+          <w:lang w:val="en-US" w:eastAsia="zh-CN"/>
+        </w:rPr>
+        <w:instrText xml:space="preserve"> HYPERLINK "http://lib.cqu.edu.cn/asset/detail/0/2031017048914" \t "http://lib.cqu.edu.cn/asset/_blank" </w:instrText>
+      </w:r>
+      <w:r>
+        <w:rPr>
+          <w:rFonts w:hint="default" w:ascii="宋体" w:hAnsi="宋体" w:eastAsia="宋体" w:cs="宋体"/>
+          <w:color w:val="0000FF"/>
+          <w:sz w:val="24"/>
+          <w:szCs w:val="24"/>
+          <w:shd w:val="clear" w:color="auto" w:fill="FFFFFF"/>
+          <w:lang w:val="en-US" w:eastAsia="zh-CN"/>
+        </w:rPr>
+        <w:fldChar w:fldCharType="separate"/>
+      </w:r>
+      <w:r>
+        <w:rPr>
+          <w:rFonts w:hint="default" w:ascii="宋体" w:hAnsi="宋体" w:eastAsia="宋体" w:cs="宋体"/>
+          <w:color w:val="0000FF"/>
+          <w:sz w:val="24"/>
+          <w:szCs w:val="24"/>
+          <w:shd w:val="clear" w:color="auto" w:fill="FFFFFF"/>
+          <w:lang w:val="en-US" w:eastAsia="zh-CN"/>
+        </w:rPr>
+        <w:t>Effects of the entropy weight on topsis</w:t>
+      </w:r>
+      <w:r>
+        <w:rPr>
+          <w:rFonts w:hint="default" w:ascii="宋体" w:hAnsi="宋体" w:eastAsia="宋体" w:cs="宋体"/>
+          <w:color w:val="0000FF"/>
+          <w:sz w:val="24"/>
+          <w:szCs w:val="24"/>
+          <w:shd w:val="clear" w:color="auto" w:fill="FFFFFF"/>
+          <w:lang w:val="en-US" w:eastAsia="zh-CN"/>
+        </w:rPr>
+        <w:fldChar w:fldCharType="end"/>
+      </w:r>
+      <w:r>
+        <w:rPr>
+          <w:rFonts w:hint="default" w:ascii="宋体" w:hAnsi="宋体" w:eastAsia="宋体" w:cs="宋体"/>
+          <w:color w:val="0000FF"/>
+          <w:sz w:val="24"/>
+          <w:szCs w:val="24"/>
+          <w:shd w:val="clear" w:color="auto" w:fill="FFFFFF"/>
+          <w:lang w:val="en-US" w:eastAsia="zh-CN"/>
+        </w:rPr>
+        <w:t>”</w:t>
+      </w:r>
+      <w:r>
+        <w:rPr>
+          <w:rFonts w:hint="eastAsia" w:ascii="宋体" w:hAnsi="宋体" w:eastAsia="宋体" w:cs="宋体"/>
+          <w:color w:val="0000FF"/>
+          <w:sz w:val="24"/>
+          <w:szCs w:val="24"/>
+          <w:shd w:val="clear" w:color="auto" w:fill="FFFFFF"/>
+          <w:lang w:val="en-US" w:eastAsia="zh-CN"/>
+        </w:rPr>
+        <w:t>(http://lib.cqu.edu.cn/asset/detail/0/2031017048914)</w:t>
       </w:r>
     </w:p>
     <w:p>
@@ -5338,6 +6073,7 @@
     <w:basedOn w:val="19"/>
     <w:link w:val="5"/>
     <w:semiHidden/>
+    <w:qFormat/>
     <w:uiPriority w:val="9"/>
     <w:rPr>
       <w:i/>
@@ -5426,6 +6162,7 @@
     <w:name w:val="标题 字符"/>
     <w:basedOn w:val="19"/>
     <w:link w:val="16"/>
+    <w:qFormat/>
     <w:uiPriority w:val="10"/>
     <w:rPr>
       <w:rFonts w:asciiTheme="majorHAnsi" w:hAnsiTheme="majorHAnsi" w:eastAsiaTheme="majorEastAsia" w:cstheme="majorBidi"/>
@@ -5495,6 +6232,7 @@
     <w:name w:val="引用 字符"/>
     <w:basedOn w:val="19"/>
     <w:link w:val="37"/>
+    <w:qFormat/>
     <w:uiPriority w:val="29"/>
     <w:rPr>
       <w:i/>
